--- a/MultiThreading.docx
+++ b/MultiThreading.docx
@@ -35,25 +35,6 @@
           <w:rFonts w:ascii="Comic Sans MS" w:eastAsia="Times New Roman" w:hAnsi="Comic Sans MS" w:cs="Times New Roman"/>
         </w:rPr>
       </w:pPr>
-    </w:p>
-    <w:p>
-      <w:pPr>
-        <w:rPr>
-          <w:rFonts w:ascii="Comic Sans MS" w:eastAsia="Times New Roman" w:hAnsi="Comic Sans MS" w:cs="Times New Roman"/>
-          <w:b/>
-          <w:i/>
-          <w:u w:val="single"/>
-        </w:rPr>
-      </w:pPr>
-      <w:r>
-        <w:rPr>
-          <w:rFonts w:ascii="Comic Sans MS" w:eastAsia="Times New Roman" w:hAnsi="Comic Sans MS" w:cs="Times New Roman"/>
-          <w:b/>
-          <w:i/>
-          <w:u w:val="single"/>
-        </w:rPr>
-        <w:t>Introduction:</w:t>
-      </w:r>
     </w:p>
     <w:p>
       <w:pPr>
@@ -108,6 +89,19 @@
       <w:pPr>
         <w:rPr>
           <w:rFonts w:ascii="Comic Sans MS" w:eastAsia="Times New Roman" w:hAnsi="Comic Sans MS" w:cs="Times New Roman"/>
+          <w:b/>
+          <w:i/>
+          <w:sz w:val="8"/>
+          <w:szCs w:val="8"/>
+          <w:highlight w:val="yellow"/>
+          <w:u w:val="single"/>
+        </w:rPr>
+      </w:pPr>
+    </w:p>
+    <w:p>
+      <w:pPr>
+        <w:rPr>
+          <w:rFonts w:ascii="Comic Sans MS" w:eastAsia="Times New Roman" w:hAnsi="Comic Sans MS" w:cs="Times New Roman"/>
         </w:rPr>
       </w:pPr>
       <w:r>
@@ -386,20 +380,546 @@
         <w:spacing w:after="0" w:line="240" w:lineRule="auto"/>
         <w:rPr>
           <w:rFonts w:ascii="Comic Sans MS" w:eastAsia="Times New Roman" w:hAnsi="Comic Sans MS" w:cs="Courier New"/>
-          <w:sz w:val="20"/>
-          <w:szCs w:val="20"/>
-        </w:rPr>
-      </w:pPr>
-      <w:r>
-        <w:rPr>
-          <w:rFonts w:ascii="Comic Sans MS" w:eastAsia="Times New Roman" w:hAnsi="Comic Sans MS" w:cs="Courier New"/>
           <w:b/>
           <w:bCs/>
           <w:color w:val="7F0055"/>
           <w:sz w:val="20"/>
           <w:szCs w:val="20"/>
         </w:rPr>
+      </w:pPr>
+    </w:p>
+    <w:p>
+      <w:pPr>
+        <w:autoSpaceDE w:val="0"/>
+        <w:autoSpaceDN w:val="0"/>
+        <w:adjustRightInd w:val="0"/>
+        <w:spacing w:after="0" w:line="240" w:lineRule="auto"/>
+        <w:rPr>
+          <w:rFonts w:ascii="Comic Sans MS" w:eastAsia="Times New Roman" w:hAnsi="Comic Sans MS" w:cs="Courier New"/>
+          <w:b/>
+          <w:bCs/>
+          <w:sz w:val="20"/>
+          <w:szCs w:val="20"/>
+        </w:rPr>
+      </w:pPr>
+      <w:r>
+        <w:rPr>
+          <w:rFonts w:ascii="Comic Sans MS" w:eastAsia="Times New Roman" w:hAnsi="Comic Sans MS" w:cs="Courier New"/>
+          <w:b/>
+          <w:bCs/>
+          <w:sz w:val="20"/>
+          <w:szCs w:val="20"/>
+        </w:rPr>
         <w:lastRenderedPageBreak/>
+        <w:t>What is stack</w:t>
+      </w:r>
+      <w:r>
+        <w:rPr>
+          <w:rFonts w:ascii="Comic Sans MS" w:eastAsia="Times New Roman" w:hAnsi="Comic Sans MS" w:cs="Courier New"/>
+          <w:b/>
+          <w:bCs/>
+          <w:sz w:val="20"/>
+          <w:szCs w:val="20"/>
+        </w:rPr>
+        <w:t>?</w:t>
+      </w:r>
+    </w:p>
+    <w:p>
+      <w:pPr>
+        <w:autoSpaceDE w:val="0"/>
+        <w:autoSpaceDN w:val="0"/>
+        <w:adjustRightInd w:val="0"/>
+        <w:spacing w:after="0" w:line="240" w:lineRule="auto"/>
+        <w:rPr>
+          <w:rFonts w:ascii="Comic Sans MS" w:eastAsia="Times New Roman" w:hAnsi="Comic Sans MS" w:cs="Courier New"/>
+          <w:b/>
+          <w:bCs/>
+          <w:color w:val="7F0055"/>
+          <w:sz w:val="20"/>
+          <w:szCs w:val="20"/>
+        </w:rPr>
+      </w:pPr>
+    </w:p>
+    <w:p>
+      <w:pPr>
+        <w:autoSpaceDE w:val="0"/>
+        <w:autoSpaceDN w:val="0"/>
+        <w:adjustRightInd w:val="0"/>
+        <w:spacing w:after="0" w:line="240" w:lineRule="auto"/>
+        <w:rPr>
+          <w:rFonts w:ascii="Comic Sans MS" w:eastAsia="Times New Roman" w:hAnsi="Comic Sans MS" w:cs="Courier New"/>
+          <w:b/>
+          <w:bCs/>
+          <w:sz w:val="20"/>
+          <w:szCs w:val="20"/>
+        </w:rPr>
+      </w:pPr>
+      <w:r>
+        <w:rPr>
+          <w:rFonts w:ascii="Comic Sans MS" w:eastAsia="Times New Roman" w:hAnsi="Comic Sans MS" w:cs="Courier New"/>
+          <w:b/>
+          <w:bCs/>
+          <w:sz w:val="20"/>
+          <w:szCs w:val="20"/>
+        </w:rPr>
+        <w:t>public static</w:t>
+      </w:r>
+      <w:r>
+        <w:rPr>
+          <w:rFonts w:ascii="Comic Sans MS" w:eastAsia="Times New Roman" w:hAnsi="Comic Sans MS" w:cs="Courier New"/>
+          <w:b/>
+          <w:bCs/>
+          <w:sz w:val="20"/>
+          <w:szCs w:val="20"/>
+        </w:rPr>
+        <w:t>void main(String args){</w:t>
+      </w:r>
+    </w:p>
+    <w:p>
+      <w:pPr>
+        <w:autoSpaceDE w:val="0"/>
+        <w:autoSpaceDN w:val="0"/>
+        <w:adjustRightInd w:val="0"/>
+        <w:spacing w:after="0" w:line="240" w:lineRule="auto"/>
+        <w:rPr>
+          <w:rFonts w:ascii="Comic Sans MS" w:eastAsia="Times New Roman" w:hAnsi="Comic Sans MS" w:cs="Courier New"/>
+          <w:b/>
+          <w:bCs/>
+          <w:sz w:val="20"/>
+          <w:szCs w:val="20"/>
+        </w:rPr>
+      </w:pPr>
+      <w:r>
+        <w:rPr>
+          <w:rFonts w:ascii="Comic Sans MS" w:eastAsia="Times New Roman" w:hAnsi="Comic Sans MS" w:cs="Courier New"/>
+          <w:b/>
+          <w:bCs/>
+          <w:sz w:val="20"/>
+          <w:szCs w:val="20"/>
+        </w:rPr>
+        <w:t xml:space="preserve"> int x =1;</w:t>
+      </w:r>
+    </w:p>
+    <w:p>
+      <w:pPr>
+        <w:autoSpaceDE w:val="0"/>
+        <w:autoSpaceDN w:val="0"/>
+        <w:adjustRightInd w:val="0"/>
+        <w:spacing w:after="0" w:line="240" w:lineRule="auto"/>
+        <w:rPr>
+          <w:rFonts w:ascii="Comic Sans MS" w:eastAsia="Times New Roman" w:hAnsi="Comic Sans MS" w:cs="Courier New"/>
+          <w:b/>
+          <w:bCs/>
+          <w:sz w:val="20"/>
+          <w:szCs w:val="20"/>
+        </w:rPr>
+      </w:pPr>
+      <w:r>
+        <w:rPr>
+          <w:rFonts w:ascii="Comic Sans MS" w:eastAsia="Times New Roman" w:hAnsi="Comic Sans MS" w:cs="Courier New"/>
+          <w:b/>
+          <w:bCs/>
+          <w:sz w:val="20"/>
+          <w:szCs w:val="20"/>
+        </w:rPr>
+        <w:t xml:space="preserve"> int y =2;</w:t>
+      </w:r>
+    </w:p>
+    <w:p>
+      <w:pPr>
+        <w:autoSpaceDE w:val="0"/>
+        <w:autoSpaceDN w:val="0"/>
+        <w:adjustRightInd w:val="0"/>
+        <w:spacing w:after="0" w:line="240" w:lineRule="auto"/>
+        <w:rPr>
+          <w:rFonts w:ascii="Comic Sans MS" w:eastAsia="Times New Roman" w:hAnsi="Comic Sans MS" w:cs="Courier New"/>
+          <w:b/>
+          <w:bCs/>
+          <w:sz w:val="20"/>
+          <w:szCs w:val="20"/>
+        </w:rPr>
+      </w:pPr>
+      <w:r>
+        <w:rPr>
+          <w:rFonts w:ascii="Comic Sans MS" w:eastAsia="Times New Roman" w:hAnsi="Comic Sans MS" w:cs="Courier New"/>
+          <w:b/>
+          <w:bCs/>
+          <w:sz w:val="20"/>
+          <w:szCs w:val="20"/>
+        </w:rPr>
+        <w:t xml:space="preserve"> </w:t>
+      </w:r>
+      <w:r>
+        <w:rPr>
+          <w:rFonts w:ascii="Comic Sans MS" w:eastAsia="Times New Roman" w:hAnsi="Comic Sans MS" w:cs="Courier New"/>
+          <w:b/>
+          <w:bCs/>
+          <w:sz w:val="20"/>
+          <w:szCs w:val="20"/>
+        </w:rPr>
+        <w:t>int result = sum(x, y)</w:t>
+      </w:r>
+    </w:p>
+    <w:p>
+      <w:pPr>
+        <w:autoSpaceDE w:val="0"/>
+        <w:autoSpaceDN w:val="0"/>
+        <w:adjustRightInd w:val="0"/>
+        <w:spacing w:after="0" w:line="240" w:lineRule="auto"/>
+        <w:rPr>
+          <w:rFonts w:ascii="Comic Sans MS" w:eastAsia="Times New Roman" w:hAnsi="Comic Sans MS" w:cs="Courier New"/>
+          <w:b/>
+          <w:bCs/>
+          <w:sz w:val="20"/>
+          <w:szCs w:val="20"/>
+        </w:rPr>
+      </w:pPr>
+      <w:r>
+        <w:rPr>
+          <w:rFonts w:ascii="Comic Sans MS" w:eastAsia="Times New Roman" w:hAnsi="Comic Sans MS" w:cs="Courier New"/>
+          <w:b/>
+          <w:bCs/>
+          <w:sz w:val="20"/>
+          <w:szCs w:val="20"/>
+        </w:rPr>
+        <w:t>}</w:t>
+      </w:r>
+    </w:p>
+    <w:p>
+      <w:pPr>
+        <w:autoSpaceDE w:val="0"/>
+        <w:autoSpaceDN w:val="0"/>
+        <w:adjustRightInd w:val="0"/>
+        <w:spacing w:after="0" w:line="240" w:lineRule="auto"/>
+        <w:rPr>
+          <w:rFonts w:ascii="Comic Sans MS" w:eastAsia="Times New Roman" w:hAnsi="Comic Sans MS" w:cs="Courier New"/>
+          <w:b/>
+          <w:bCs/>
+          <w:sz w:val="20"/>
+          <w:szCs w:val="20"/>
+        </w:rPr>
+      </w:pPr>
+    </w:p>
+    <w:p>
+      <w:pPr>
+        <w:autoSpaceDE w:val="0"/>
+        <w:autoSpaceDN w:val="0"/>
+        <w:adjustRightInd w:val="0"/>
+        <w:spacing w:after="0" w:line="240" w:lineRule="auto"/>
+        <w:rPr>
+          <w:rFonts w:ascii="Comic Sans MS" w:eastAsia="Times New Roman" w:hAnsi="Comic Sans MS" w:cs="Courier New"/>
+          <w:b/>
+          <w:bCs/>
+          <w:sz w:val="20"/>
+          <w:szCs w:val="20"/>
+        </w:rPr>
+      </w:pPr>
+      <w:r>
+        <w:rPr>
+          <w:rFonts w:ascii="Comic Sans MS" w:eastAsia="Times New Roman" w:hAnsi="Comic Sans MS" w:cs="Courier New"/>
+          <w:b/>
+          <w:bCs/>
+          <w:sz w:val="20"/>
+          <w:szCs w:val="20"/>
+        </w:rPr>
+        <w:t>Sum(int a , int b){</w:t>
+      </w:r>
+    </w:p>
+    <w:p>
+      <w:pPr>
+        <w:autoSpaceDE w:val="0"/>
+        <w:autoSpaceDN w:val="0"/>
+        <w:adjustRightInd w:val="0"/>
+        <w:spacing w:after="0" w:line="240" w:lineRule="auto"/>
+        <w:rPr>
+          <w:rFonts w:ascii="Comic Sans MS" w:eastAsia="Times New Roman" w:hAnsi="Comic Sans MS" w:cs="Courier New"/>
+          <w:b/>
+          <w:bCs/>
+          <w:sz w:val="20"/>
+          <w:szCs w:val="20"/>
+        </w:rPr>
+      </w:pPr>
+      <w:r>
+        <w:rPr>
+          <w:rFonts w:ascii="Comic Sans MS" w:eastAsia="Times New Roman" w:hAnsi="Comic Sans MS" w:cs="Courier New"/>
+          <w:b/>
+          <w:bCs/>
+          <w:sz w:val="20"/>
+          <w:szCs w:val="20"/>
+        </w:rPr>
+        <w:t xml:space="preserve">     int sum = a+b;</w:t>
+      </w:r>
+    </w:p>
+    <w:p>
+      <w:pPr>
+        <w:autoSpaceDE w:val="0"/>
+        <w:autoSpaceDN w:val="0"/>
+        <w:adjustRightInd w:val="0"/>
+        <w:spacing w:after="0" w:line="240" w:lineRule="auto"/>
+        <w:rPr>
+          <w:rFonts w:ascii="Comic Sans MS" w:eastAsia="Times New Roman" w:hAnsi="Comic Sans MS" w:cs="Courier New"/>
+          <w:b/>
+          <w:bCs/>
+          <w:sz w:val="20"/>
+          <w:szCs w:val="20"/>
+        </w:rPr>
+      </w:pPr>
+      <w:r>
+        <w:rPr>
+          <w:rFonts w:ascii="Comic Sans MS" w:eastAsia="Times New Roman" w:hAnsi="Comic Sans MS" w:cs="Courier New"/>
+          <w:b/>
+          <w:bCs/>
+          <w:sz w:val="20"/>
+          <w:szCs w:val="20"/>
+        </w:rPr>
+        <w:t xml:space="preserve">     return sum;</w:t>
+      </w:r>
+    </w:p>
+    <w:p>
+      <w:pPr>
+        <w:autoSpaceDE w:val="0"/>
+        <w:autoSpaceDN w:val="0"/>
+        <w:adjustRightInd w:val="0"/>
+        <w:spacing w:after="0" w:line="240" w:lineRule="auto"/>
+        <w:rPr>
+          <w:rFonts w:ascii="Comic Sans MS" w:eastAsia="Times New Roman" w:hAnsi="Comic Sans MS" w:cs="Courier New"/>
+          <w:b/>
+          <w:bCs/>
+          <w:sz w:val="20"/>
+          <w:szCs w:val="20"/>
+        </w:rPr>
+      </w:pPr>
+      <w:r>
+        <w:rPr>
+          <w:rFonts w:ascii="Comic Sans MS" w:eastAsia="Times New Roman" w:hAnsi="Comic Sans MS" w:cs="Courier New"/>
+          <w:b/>
+          <w:bCs/>
+          <w:sz w:val="20"/>
+          <w:szCs w:val="20"/>
+        </w:rPr>
+        <w:t>}</w:t>
+      </w:r>
+    </w:p>
+    <w:p>
+      <w:pPr>
+        <w:autoSpaceDE w:val="0"/>
+        <w:autoSpaceDN w:val="0"/>
+        <w:adjustRightInd w:val="0"/>
+        <w:spacing w:after="0" w:line="240" w:lineRule="auto"/>
+        <w:rPr>
+          <w:rFonts w:ascii="Comic Sans MS" w:eastAsia="Times New Roman" w:hAnsi="Comic Sans MS" w:cs="Courier New"/>
+          <w:b/>
+          <w:bCs/>
+          <w:sz w:val="20"/>
+          <w:szCs w:val="20"/>
+        </w:rPr>
+      </w:pPr>
+    </w:p>
+    <w:p>
+      <w:pPr>
+        <w:autoSpaceDE w:val="0"/>
+        <w:autoSpaceDN w:val="0"/>
+        <w:adjustRightInd w:val="0"/>
+        <w:spacing w:after="0" w:line="240" w:lineRule="auto"/>
+        <w:rPr>
+          <w:rFonts w:ascii="Comic Sans MS" w:eastAsia="Times New Roman" w:hAnsi="Comic Sans MS" w:cs="Courier New"/>
+          <w:b/>
+          <w:bCs/>
+          <w:sz w:val="20"/>
+          <w:szCs w:val="20"/>
+        </w:rPr>
+      </w:pPr>
+      <w:r>
+        <w:rPr>
+          <w:rFonts w:ascii="Comic Sans MS" w:eastAsia="Times New Roman" w:hAnsi="Comic Sans MS" w:cs="Courier New"/>
+          <w:b/>
+          <w:bCs/>
+          <w:noProof/>
+          <w:sz w:val="20"/>
+          <w:szCs w:val="20"/>
+          <w:lang w:val="en-GB" w:eastAsia="en-GB"/>
+        </w:rPr>
+        <w:drawing>
+          <wp:inline distT="0" distB="0" distL="0" distR="0">
+            <wp:extent cx="4457700" cy="2331720"/>
+            <wp:effectExtent l="0" t="0" r="0" b="0"/>
+            <wp:docPr id="6" name="Picture 6"/>
+            <wp:cNvGraphicFramePr>
+              <a:graphicFrameLocks xmlns:a="http://schemas.openxmlformats.org/drawingml/2006/main" noChangeAspect="1"/>
+            </wp:cNvGraphicFramePr>
+            <a:graphic xmlns:a="http://schemas.openxmlformats.org/drawingml/2006/main">
+              <a:graphicData uri="http://schemas.openxmlformats.org/drawingml/2006/picture">
+                <pic:pic xmlns:pic="http://schemas.openxmlformats.org/drawingml/2006/picture">
+                  <pic:nvPicPr>
+                    <pic:cNvPr id="0" name="Picture 3"/>
+                    <pic:cNvPicPr>
+                      <a:picLocks noChangeAspect="1" noChangeArrowheads="1"/>
+                    </pic:cNvPicPr>
+                  </pic:nvPicPr>
+                  <pic:blipFill>
+                    <a:blip r:embed="rId5">
+                      <a:extLst>
+                        <a:ext uri="{28A0092B-C50C-407E-A947-70E740481C1C}">
+                          <a14:useLocalDpi xmlns:a14="http://schemas.microsoft.com/office/drawing/2010/main" val="0"/>
+                        </a:ext>
+                      </a:extLst>
+                    </a:blip>
+                    <a:srcRect/>
+                    <a:stretch>
+                      <a:fillRect/>
+                    </a:stretch>
+                  </pic:blipFill>
+                  <pic:spPr bwMode="auto">
+                    <a:xfrm>
+                      <a:off x="0" y="0"/>
+                      <a:ext cx="4457700" cy="2331720"/>
+                    </a:xfrm>
+                    <a:prstGeom prst="rect">
+                      <a:avLst/>
+                    </a:prstGeom>
+                    <a:noFill/>
+                    <a:ln>
+                      <a:noFill/>
+                    </a:ln>
+                  </pic:spPr>
+                </pic:pic>
+              </a:graphicData>
+            </a:graphic>
+          </wp:inline>
+        </w:drawing>
+      </w:r>
+    </w:p>
+    <w:p>
+      <w:pPr>
+        <w:autoSpaceDE w:val="0"/>
+        <w:autoSpaceDN w:val="0"/>
+        <w:adjustRightInd w:val="0"/>
+        <w:spacing w:after="0" w:line="240" w:lineRule="auto"/>
+        <w:rPr>
+          <w:rFonts w:ascii="Comic Sans MS" w:eastAsia="Times New Roman" w:hAnsi="Comic Sans MS" w:cs="Courier New"/>
+          <w:b/>
+          <w:bCs/>
+          <w:sz w:val="20"/>
+          <w:szCs w:val="20"/>
+        </w:rPr>
+      </w:pPr>
+    </w:p>
+    <w:p>
+      <w:pPr>
+        <w:autoSpaceDE w:val="0"/>
+        <w:autoSpaceDN w:val="0"/>
+        <w:adjustRightInd w:val="0"/>
+        <w:spacing w:after="0" w:line="240" w:lineRule="auto"/>
+        <w:rPr>
+          <w:rFonts w:ascii="Comic Sans MS" w:eastAsia="Times New Roman" w:hAnsi="Comic Sans MS" w:cs="Courier New"/>
+          <w:b/>
+          <w:bCs/>
+          <w:sz w:val="20"/>
+          <w:szCs w:val="20"/>
+        </w:rPr>
+      </w:pPr>
+    </w:p>
+    <w:p>
+      <w:pPr>
+        <w:autoSpaceDE w:val="0"/>
+        <w:autoSpaceDN w:val="0"/>
+        <w:adjustRightInd w:val="0"/>
+        <w:spacing w:after="0" w:line="240" w:lineRule="auto"/>
+        <w:rPr>
+          <w:rFonts w:ascii="Comic Sans MS" w:eastAsia="Times New Roman" w:hAnsi="Comic Sans MS" w:cs="Courier New"/>
+          <w:b/>
+          <w:bCs/>
+          <w:color w:val="7F0055"/>
+          <w:sz w:val="20"/>
+          <w:szCs w:val="20"/>
+        </w:rPr>
+      </w:pPr>
+    </w:p>
+    <w:p>
+      <w:pPr>
+        <w:autoSpaceDE w:val="0"/>
+        <w:autoSpaceDN w:val="0"/>
+        <w:adjustRightInd w:val="0"/>
+        <w:spacing w:after="0" w:line="240" w:lineRule="auto"/>
+        <w:rPr>
+          <w:rFonts w:ascii="Comic Sans MS" w:eastAsia="Times New Roman" w:hAnsi="Comic Sans MS" w:cs="Courier New"/>
+          <w:b/>
+          <w:bCs/>
+          <w:color w:val="7F0055"/>
+          <w:sz w:val="20"/>
+          <w:szCs w:val="20"/>
+        </w:rPr>
+      </w:pPr>
+    </w:p>
+    <w:p>
+      <w:pPr>
+        <w:autoSpaceDE w:val="0"/>
+        <w:autoSpaceDN w:val="0"/>
+        <w:adjustRightInd w:val="0"/>
+        <w:spacing w:after="0" w:line="240" w:lineRule="auto"/>
+        <w:rPr>
+          <w:rFonts w:ascii="Comic Sans MS" w:eastAsia="Times New Roman" w:hAnsi="Comic Sans MS" w:cs="Courier New"/>
+          <w:b/>
+          <w:bCs/>
+          <w:color w:val="7F0055"/>
+          <w:sz w:val="20"/>
+          <w:szCs w:val="20"/>
+        </w:rPr>
+      </w:pPr>
+    </w:p>
+    <w:p>
+      <w:pPr>
+        <w:autoSpaceDE w:val="0"/>
+        <w:autoSpaceDN w:val="0"/>
+        <w:adjustRightInd w:val="0"/>
+        <w:spacing w:after="0" w:line="240" w:lineRule="auto"/>
+        <w:rPr>
+          <w:rFonts w:ascii="Comic Sans MS" w:eastAsia="Times New Roman" w:hAnsi="Comic Sans MS" w:cs="Courier New"/>
+          <w:b/>
+          <w:bCs/>
+          <w:color w:val="7F0055"/>
+          <w:sz w:val="20"/>
+          <w:szCs w:val="20"/>
+        </w:rPr>
+      </w:pPr>
+    </w:p>
+    <w:p>
+      <w:pPr>
+        <w:autoSpaceDE w:val="0"/>
+        <w:autoSpaceDN w:val="0"/>
+        <w:adjustRightInd w:val="0"/>
+        <w:spacing w:after="0" w:line="240" w:lineRule="auto"/>
+        <w:rPr>
+          <w:rFonts w:ascii="Comic Sans MS" w:eastAsia="Times New Roman" w:hAnsi="Comic Sans MS" w:cs="Courier New"/>
+          <w:b/>
+          <w:bCs/>
+          <w:color w:val="7F0055"/>
+          <w:sz w:val="20"/>
+          <w:szCs w:val="20"/>
+        </w:rPr>
+      </w:pPr>
+    </w:p>
+    <w:p>
+      <w:pPr>
+        <w:autoSpaceDE w:val="0"/>
+        <w:autoSpaceDN w:val="0"/>
+        <w:adjustRightInd w:val="0"/>
+        <w:spacing w:after="0" w:line="240" w:lineRule="auto"/>
+        <w:rPr>
+          <w:rFonts w:ascii="Comic Sans MS" w:eastAsia="Times New Roman" w:hAnsi="Comic Sans MS" w:cs="Courier New"/>
+          <w:sz w:val="20"/>
+          <w:szCs w:val="20"/>
+        </w:rPr>
+      </w:pPr>
+      <w:r>
+        <w:rPr>
+          <w:rFonts w:ascii="Comic Sans MS" w:eastAsia="Times New Roman" w:hAnsi="Comic Sans MS" w:cs="Courier New"/>
+          <w:b/>
+          <w:bCs/>
+          <w:color w:val="7F0055"/>
+          <w:sz w:val="20"/>
+          <w:szCs w:val="20"/>
+        </w:rPr>
         <w:t>public</w:t>
       </w:r>
       <w:r>
@@ -981,6 +1501,7 @@
           <w:sz w:val="20"/>
           <w:szCs w:val="20"/>
         </w:rPr>
+        <w:lastRenderedPageBreak/>
         <w:tab/>
       </w:r>
       <w:r>
@@ -1385,6 +1906,7 @@
           <w:color w:val="1F3864" w:themeColor="accent1" w:themeShade="80"/>
           <w:u w:val="single"/>
         </w:rPr>
+        <w:lastRenderedPageBreak/>
         <w:t>Q. If we define start() (i.e, override start()) method in the child thread class, what will happen?</w:t>
       </w:r>
     </w:p>
@@ -2340,6 +2862,26 @@
         </w:rPr>
         <w:t>****************************************************************************************************************************************************************</w:t>
       </w:r>
+    </w:p>
+    <w:p>
+      <w:pPr>
+        <w:ind w:left="2880"/>
+        <w:rPr>
+          <w:rFonts w:ascii="Comic Sans MS" w:eastAsia="Times New Roman" w:hAnsi="Comic Sans MS" w:cs="Times New Roman"/>
+          <w:b/>
+          <w:highlight w:val="yellow"/>
+        </w:rPr>
+      </w:pPr>
+    </w:p>
+    <w:p>
+      <w:pPr>
+        <w:ind w:left="2880"/>
+        <w:rPr>
+          <w:rFonts w:ascii="Comic Sans MS" w:eastAsia="Times New Roman" w:hAnsi="Comic Sans MS" w:cs="Times New Roman"/>
+          <w:b/>
+          <w:highlight w:val="yellow"/>
+        </w:rPr>
+      </w:pPr>
     </w:p>
     <w:p>
       <w:pPr>
@@ -2390,7 +2932,7 @@
                     </pic:cNvPicPr>
                   </pic:nvPicPr>
                   <pic:blipFill>
-                    <a:blip r:embed="rId5">
+                    <a:blip r:embed="rId6">
                       <a:extLst>
                         <a:ext uri="{28A0092B-C50C-407E-A947-70E740481C1C}">
                           <a14:useLocalDpi xmlns:a14="http://schemas.microsoft.com/office/drawing/2010/main" val="0"/>
@@ -4421,16 +4963,27 @@
     </w:p>
     <w:p>
       <w:pPr>
-        <w:autoSpaceDE w:val="0"/>
-        <w:autoSpaceDN w:val="0"/>
-        <w:adjustRightInd w:val="0"/>
-        <w:spacing w:after="0" w:line="240" w:lineRule="auto"/>
-        <w:rPr>
-          <w:rFonts w:ascii="Comic Sans MS" w:eastAsia="Times New Roman" w:hAnsi="Comic Sans MS" w:cs="Courier New"/>
-          <w:sz w:val="20"/>
-          <w:szCs w:val="20"/>
-        </w:rPr>
-      </w:pPr>
+        <w:tabs>
+          <w:tab w:val="left" w:pos="5580"/>
+        </w:tabs>
+        <w:autoSpaceDE w:val="0"/>
+        <w:autoSpaceDN w:val="0"/>
+        <w:adjustRightInd w:val="0"/>
+        <w:spacing w:after="0" w:line="240" w:lineRule="auto"/>
+        <w:rPr>
+          <w:rFonts w:ascii="Comic Sans MS" w:eastAsia="Times New Roman" w:hAnsi="Comic Sans MS" w:cs="Courier New"/>
+          <w:sz w:val="20"/>
+          <w:szCs w:val="20"/>
+        </w:rPr>
+      </w:pPr>
+      <w:r>
+        <w:rPr>
+          <w:rFonts w:ascii="Comic Sans MS" w:eastAsia="Times New Roman" w:hAnsi="Comic Sans MS" w:cs="Courier New"/>
+          <w:sz w:val="20"/>
+          <w:szCs w:val="20"/>
+        </w:rPr>
+        <w:tab/>
+      </w:r>
     </w:p>
     <w:p>
       <w:pPr>
@@ -5253,86 +5806,6 @@
         <w:spacing w:after="0" w:line="240" w:lineRule="auto"/>
         <w:rPr>
           <w:rFonts w:ascii="Comic Sans MS" w:eastAsia="Times New Roman" w:hAnsi="Comic Sans MS" w:cs="Courier New"/>
-          <w:b/>
-          <w:bCs/>
-          <w:color w:val="7F0055"/>
-          <w:sz w:val="20"/>
-          <w:szCs w:val="20"/>
-        </w:rPr>
-      </w:pPr>
-    </w:p>
-    <w:p>
-      <w:pPr>
-        <w:autoSpaceDE w:val="0"/>
-        <w:autoSpaceDN w:val="0"/>
-        <w:adjustRightInd w:val="0"/>
-        <w:spacing w:after="0" w:line="240" w:lineRule="auto"/>
-        <w:rPr>
-          <w:rFonts w:ascii="Comic Sans MS" w:eastAsia="Times New Roman" w:hAnsi="Comic Sans MS" w:cs="Courier New"/>
-          <w:b/>
-          <w:bCs/>
-          <w:color w:val="7F0055"/>
-          <w:sz w:val="20"/>
-          <w:szCs w:val="20"/>
-        </w:rPr>
-      </w:pPr>
-    </w:p>
-    <w:p>
-      <w:pPr>
-        <w:autoSpaceDE w:val="0"/>
-        <w:autoSpaceDN w:val="0"/>
-        <w:adjustRightInd w:val="0"/>
-        <w:spacing w:after="0" w:line="240" w:lineRule="auto"/>
-        <w:rPr>
-          <w:rFonts w:ascii="Comic Sans MS" w:eastAsia="Times New Roman" w:hAnsi="Comic Sans MS" w:cs="Courier New"/>
-          <w:b/>
-          <w:bCs/>
-          <w:color w:val="7F0055"/>
-          <w:sz w:val="20"/>
-          <w:szCs w:val="20"/>
-        </w:rPr>
-      </w:pPr>
-    </w:p>
-    <w:p>
-      <w:pPr>
-        <w:autoSpaceDE w:val="0"/>
-        <w:autoSpaceDN w:val="0"/>
-        <w:adjustRightInd w:val="0"/>
-        <w:spacing w:after="0" w:line="240" w:lineRule="auto"/>
-        <w:rPr>
-          <w:rFonts w:ascii="Comic Sans MS" w:eastAsia="Times New Roman" w:hAnsi="Comic Sans MS" w:cs="Courier New"/>
-          <w:b/>
-          <w:bCs/>
-          <w:color w:val="7F0055"/>
-          <w:sz w:val="20"/>
-          <w:szCs w:val="20"/>
-        </w:rPr>
-      </w:pPr>
-    </w:p>
-    <w:p>
-      <w:pPr>
-        <w:autoSpaceDE w:val="0"/>
-        <w:autoSpaceDN w:val="0"/>
-        <w:adjustRightInd w:val="0"/>
-        <w:spacing w:after="0" w:line="240" w:lineRule="auto"/>
-        <w:rPr>
-          <w:rFonts w:ascii="Comic Sans MS" w:eastAsia="Times New Roman" w:hAnsi="Comic Sans MS" w:cs="Courier New"/>
-          <w:b/>
-          <w:bCs/>
-          <w:color w:val="7F0055"/>
-          <w:sz w:val="20"/>
-          <w:szCs w:val="20"/>
-        </w:rPr>
-      </w:pPr>
-    </w:p>
-    <w:p>
-      <w:pPr>
-        <w:autoSpaceDE w:val="0"/>
-        <w:autoSpaceDN w:val="0"/>
-        <w:adjustRightInd w:val="0"/>
-        <w:spacing w:after="0" w:line="240" w:lineRule="auto"/>
-        <w:rPr>
-          <w:rFonts w:ascii="Comic Sans MS" w:eastAsia="Times New Roman" w:hAnsi="Comic Sans MS" w:cs="Courier New"/>
           <w:sz w:val="20"/>
           <w:szCs w:val="20"/>
         </w:rPr>
@@ -5472,6 +5945,7 @@
           <w:sz w:val="20"/>
           <w:szCs w:val="20"/>
         </w:rPr>
+        <w:lastRenderedPageBreak/>
         <w:tab/>
       </w:r>
       <w:r>
@@ -7168,7 +7642,6 @@
           <w:rFonts w:ascii="Comic Sans MS" w:eastAsia="Times New Roman" w:hAnsi="Comic Sans MS" w:cs="Times New Roman"/>
           <w:highlight w:val="green"/>
         </w:rPr>
-        <w:lastRenderedPageBreak/>
         <w:t>A Thread can interrupt a sleeping thread or waiting thread with the help of the method named interrupt(). If there is no sleep() method then interrupt() method will not get wasted because JVM handles it i.e, if and only if JVM finds sleep() , wait() methods, it calls interrupt() method.</w:t>
       </w:r>
     </w:p>
@@ -7282,216 +7755,14 @@
         <w:rPr>
           <w:rFonts w:ascii="Comic Sans MS" w:eastAsia="Times New Roman" w:hAnsi="Comic Sans MS" w:cs="Times New Roman"/>
         </w:rPr>
-        <w:t>If multiple threads are operating on same java Object then there may be a chance of data inconsistency problem. This is called race condition. We can overcome this problem with the help of synchronized keyword.</w:t>
-      </w:r>
-    </w:p>
-    <w:p>
-      <w:pPr>
-        <w:autoSpaceDE w:val="0"/>
-        <w:autoSpaceDN w:val="0"/>
-        <w:adjustRightInd w:val="0"/>
-        <w:spacing w:after="0" w:line="240" w:lineRule="auto"/>
-        <w:rPr>
-          <w:rFonts w:ascii="Comic Sans MS" w:eastAsia="Times New Roman" w:hAnsi="Comic Sans MS" w:cs="Courier New"/>
-          <w:b/>
-          <w:bCs/>
-          <w:color w:val="7F0055"/>
-          <w:sz w:val="20"/>
-          <w:szCs w:val="20"/>
-        </w:rPr>
-      </w:pPr>
-    </w:p>
-    <w:p>
-      <w:pPr>
-        <w:autoSpaceDE w:val="0"/>
-        <w:autoSpaceDN w:val="0"/>
-        <w:adjustRightInd w:val="0"/>
-        <w:spacing w:after="0" w:line="240" w:lineRule="auto"/>
-        <w:rPr>
-          <w:rFonts w:ascii="Comic Sans MS" w:eastAsia="Times New Roman" w:hAnsi="Comic Sans MS" w:cs="Courier New"/>
-          <w:b/>
-          <w:bCs/>
-          <w:color w:val="7F0055"/>
-          <w:sz w:val="20"/>
-          <w:szCs w:val="20"/>
-        </w:rPr>
-      </w:pPr>
-    </w:p>
-    <w:p>
-      <w:pPr>
-        <w:autoSpaceDE w:val="0"/>
-        <w:autoSpaceDN w:val="0"/>
-        <w:adjustRightInd w:val="0"/>
-        <w:spacing w:after="0" w:line="240" w:lineRule="auto"/>
-        <w:rPr>
-          <w:rFonts w:ascii="Comic Sans MS" w:eastAsia="Times New Roman" w:hAnsi="Comic Sans MS" w:cs="Courier New"/>
-          <w:b/>
-          <w:bCs/>
-          <w:color w:val="7F0055"/>
-          <w:sz w:val="20"/>
-          <w:szCs w:val="20"/>
-        </w:rPr>
-      </w:pPr>
-    </w:p>
-    <w:p>
-      <w:pPr>
-        <w:autoSpaceDE w:val="0"/>
-        <w:autoSpaceDN w:val="0"/>
-        <w:adjustRightInd w:val="0"/>
-        <w:spacing w:after="0" w:line="240" w:lineRule="auto"/>
-        <w:rPr>
-          <w:rFonts w:ascii="Comic Sans MS" w:eastAsia="Times New Roman" w:hAnsi="Comic Sans MS" w:cs="Courier New"/>
-          <w:b/>
-          <w:bCs/>
-          <w:color w:val="7F0055"/>
-          <w:sz w:val="20"/>
-          <w:szCs w:val="20"/>
-        </w:rPr>
-      </w:pPr>
-    </w:p>
-    <w:p>
-      <w:pPr>
-        <w:autoSpaceDE w:val="0"/>
-        <w:autoSpaceDN w:val="0"/>
-        <w:adjustRightInd w:val="0"/>
-        <w:spacing w:after="0" w:line="240" w:lineRule="auto"/>
-        <w:rPr>
-          <w:rFonts w:ascii="Comic Sans MS" w:eastAsia="Times New Roman" w:hAnsi="Comic Sans MS" w:cs="Courier New"/>
-          <w:b/>
-          <w:bCs/>
-          <w:color w:val="7F0055"/>
-          <w:sz w:val="20"/>
-          <w:szCs w:val="20"/>
-        </w:rPr>
-      </w:pPr>
-    </w:p>
-    <w:p>
-      <w:pPr>
-        <w:autoSpaceDE w:val="0"/>
-        <w:autoSpaceDN w:val="0"/>
-        <w:adjustRightInd w:val="0"/>
-        <w:spacing w:after="0" w:line="240" w:lineRule="auto"/>
-        <w:rPr>
-          <w:rFonts w:ascii="Comic Sans MS" w:eastAsia="Times New Roman" w:hAnsi="Comic Sans MS" w:cs="Courier New"/>
-          <w:b/>
-          <w:bCs/>
-          <w:color w:val="7F0055"/>
-          <w:sz w:val="20"/>
-          <w:szCs w:val="20"/>
-        </w:rPr>
-      </w:pPr>
-    </w:p>
-    <w:p>
-      <w:pPr>
-        <w:autoSpaceDE w:val="0"/>
-        <w:autoSpaceDN w:val="0"/>
-        <w:adjustRightInd w:val="0"/>
-        <w:spacing w:after="0" w:line="240" w:lineRule="auto"/>
-        <w:rPr>
-          <w:rFonts w:ascii="Comic Sans MS" w:eastAsia="Times New Roman" w:hAnsi="Comic Sans MS" w:cs="Courier New"/>
-          <w:b/>
-          <w:bCs/>
-          <w:color w:val="7F0055"/>
-          <w:sz w:val="20"/>
-          <w:szCs w:val="20"/>
-        </w:rPr>
-      </w:pPr>
-    </w:p>
-    <w:p>
-      <w:pPr>
-        <w:autoSpaceDE w:val="0"/>
-        <w:autoSpaceDN w:val="0"/>
-        <w:adjustRightInd w:val="0"/>
-        <w:spacing w:after="0" w:line="240" w:lineRule="auto"/>
-        <w:rPr>
-          <w:rFonts w:ascii="Comic Sans MS" w:eastAsia="Times New Roman" w:hAnsi="Comic Sans MS" w:cs="Courier New"/>
-          <w:b/>
-          <w:bCs/>
-          <w:color w:val="7F0055"/>
-          <w:sz w:val="20"/>
-          <w:szCs w:val="20"/>
-        </w:rPr>
-      </w:pPr>
-    </w:p>
-    <w:p>
-      <w:pPr>
-        <w:autoSpaceDE w:val="0"/>
-        <w:autoSpaceDN w:val="0"/>
-        <w:adjustRightInd w:val="0"/>
-        <w:spacing w:after="0" w:line="240" w:lineRule="auto"/>
-        <w:rPr>
-          <w:rFonts w:ascii="Comic Sans MS" w:eastAsia="Times New Roman" w:hAnsi="Comic Sans MS" w:cs="Courier New"/>
-          <w:b/>
-          <w:bCs/>
-          <w:color w:val="7F0055"/>
-          <w:sz w:val="20"/>
-          <w:szCs w:val="20"/>
-        </w:rPr>
-      </w:pPr>
-    </w:p>
-    <w:p>
-      <w:pPr>
-        <w:autoSpaceDE w:val="0"/>
-        <w:autoSpaceDN w:val="0"/>
-        <w:adjustRightInd w:val="0"/>
-        <w:spacing w:after="0" w:line="240" w:lineRule="auto"/>
-        <w:rPr>
-          <w:rFonts w:ascii="Comic Sans MS" w:eastAsia="Times New Roman" w:hAnsi="Comic Sans MS" w:cs="Courier New"/>
-          <w:b/>
-          <w:bCs/>
-          <w:color w:val="7F0055"/>
-          <w:sz w:val="20"/>
-          <w:szCs w:val="20"/>
-        </w:rPr>
-      </w:pPr>
-    </w:p>
-    <w:p>
-      <w:pPr>
-        <w:autoSpaceDE w:val="0"/>
-        <w:autoSpaceDN w:val="0"/>
-        <w:adjustRightInd w:val="0"/>
-        <w:spacing w:after="0" w:line="240" w:lineRule="auto"/>
-        <w:rPr>
-          <w:rFonts w:ascii="Comic Sans MS" w:eastAsia="Times New Roman" w:hAnsi="Comic Sans MS" w:cs="Courier New"/>
-          <w:b/>
-          <w:bCs/>
-          <w:color w:val="7F0055"/>
-          <w:sz w:val="20"/>
-          <w:szCs w:val="20"/>
-        </w:rPr>
-      </w:pPr>
-    </w:p>
-    <w:p>
-      <w:pPr>
-        <w:autoSpaceDE w:val="0"/>
-        <w:autoSpaceDN w:val="0"/>
-        <w:adjustRightInd w:val="0"/>
-        <w:spacing w:after="0" w:line="240" w:lineRule="auto"/>
-        <w:rPr>
-          <w:rFonts w:ascii="Comic Sans MS" w:eastAsia="Times New Roman" w:hAnsi="Comic Sans MS" w:cs="Courier New"/>
-          <w:b/>
-          <w:bCs/>
-          <w:color w:val="7F0055"/>
-          <w:sz w:val="20"/>
-          <w:szCs w:val="20"/>
-        </w:rPr>
-      </w:pPr>
-    </w:p>
-    <w:p>
-      <w:pPr>
-        <w:autoSpaceDE w:val="0"/>
-        <w:autoSpaceDN w:val="0"/>
-        <w:adjustRightInd w:val="0"/>
-        <w:spacing w:after="0" w:line="240" w:lineRule="auto"/>
-        <w:rPr>
-          <w:rFonts w:ascii="Comic Sans MS" w:eastAsia="Times New Roman" w:hAnsi="Comic Sans MS" w:cs="Courier New"/>
-          <w:b/>
-          <w:bCs/>
-          <w:color w:val="7F0055"/>
-          <w:sz w:val="20"/>
-          <w:szCs w:val="20"/>
-        </w:rPr>
-      </w:pPr>
+        <w:t>If multiple threads are operating on same java Object then there may be a chance of data inconsistency problem. This is called race condition. We can overcome this problem with th</w:t>
+      </w:r>
+      <w:r>
+        <w:rPr>
+          <w:rFonts w:ascii="Comic Sans MS" w:eastAsia="Times New Roman" w:hAnsi="Comic Sans MS" w:cs="Times New Roman"/>
+        </w:rPr>
+        <w:t>e help of synchronized keyword.</w:t>
+      </w:r>
     </w:p>
     <w:p>
       <w:pPr>
@@ -8198,19 +8469,83 @@
         <w:spacing w:after="0" w:line="240" w:lineRule="auto"/>
         <w:rPr>
           <w:rFonts w:ascii="Comic Sans MS" w:eastAsia="Times New Roman" w:hAnsi="Comic Sans MS" w:cs="Courier New"/>
-          <w:sz w:val="20"/>
-          <w:szCs w:val="20"/>
-        </w:rPr>
-      </w:pPr>
-      <w:r>
-        <w:rPr>
-          <w:rFonts w:ascii="Comic Sans MS" w:eastAsia="Times New Roman" w:hAnsi="Comic Sans MS" w:cs="Courier New"/>
           <w:b/>
           <w:bCs/>
           <w:color w:val="7F0055"/>
           <w:sz w:val="20"/>
           <w:szCs w:val="20"/>
         </w:rPr>
+      </w:pPr>
+    </w:p>
+    <w:p>
+      <w:pPr>
+        <w:autoSpaceDE w:val="0"/>
+        <w:autoSpaceDN w:val="0"/>
+        <w:adjustRightInd w:val="0"/>
+        <w:spacing w:after="0" w:line="240" w:lineRule="auto"/>
+        <w:rPr>
+          <w:rFonts w:ascii="Comic Sans MS" w:eastAsia="Times New Roman" w:hAnsi="Comic Sans MS" w:cs="Courier New"/>
+          <w:b/>
+          <w:bCs/>
+          <w:color w:val="7F0055"/>
+          <w:sz w:val="20"/>
+          <w:szCs w:val="20"/>
+        </w:rPr>
+      </w:pPr>
+    </w:p>
+    <w:p>
+      <w:pPr>
+        <w:autoSpaceDE w:val="0"/>
+        <w:autoSpaceDN w:val="0"/>
+        <w:adjustRightInd w:val="0"/>
+        <w:spacing w:after="0" w:line="240" w:lineRule="auto"/>
+        <w:rPr>
+          <w:rFonts w:ascii="Comic Sans MS" w:eastAsia="Times New Roman" w:hAnsi="Comic Sans MS" w:cs="Courier New"/>
+          <w:b/>
+          <w:bCs/>
+          <w:color w:val="7F0055"/>
+          <w:sz w:val="20"/>
+          <w:szCs w:val="20"/>
+        </w:rPr>
+      </w:pPr>
+    </w:p>
+    <w:p>
+      <w:pPr>
+        <w:autoSpaceDE w:val="0"/>
+        <w:autoSpaceDN w:val="0"/>
+        <w:adjustRightInd w:val="0"/>
+        <w:spacing w:after="0" w:line="240" w:lineRule="auto"/>
+        <w:rPr>
+          <w:rFonts w:ascii="Comic Sans MS" w:eastAsia="Times New Roman" w:hAnsi="Comic Sans MS" w:cs="Courier New"/>
+          <w:b/>
+          <w:bCs/>
+          <w:color w:val="7F0055"/>
+          <w:sz w:val="20"/>
+          <w:szCs w:val="20"/>
+        </w:rPr>
+      </w:pPr>
+    </w:p>
+    <w:p>
+      <w:pPr>
+        <w:autoSpaceDE w:val="0"/>
+        <w:autoSpaceDN w:val="0"/>
+        <w:adjustRightInd w:val="0"/>
+        <w:spacing w:after="0" w:line="240" w:lineRule="auto"/>
+        <w:rPr>
+          <w:rFonts w:ascii="Comic Sans MS" w:eastAsia="Times New Roman" w:hAnsi="Comic Sans MS" w:cs="Courier New"/>
+          <w:sz w:val="20"/>
+          <w:szCs w:val="20"/>
+        </w:rPr>
+      </w:pPr>
+      <w:r>
+        <w:rPr>
+          <w:rFonts w:ascii="Comic Sans MS" w:eastAsia="Times New Roman" w:hAnsi="Comic Sans MS" w:cs="Courier New"/>
+          <w:b/>
+          <w:bCs/>
+          <w:color w:val="7F0055"/>
+          <w:sz w:val="20"/>
+          <w:szCs w:val="20"/>
+        </w:rPr>
         <w:t>public</w:t>
       </w:r>
       <w:r>
@@ -8441,6 +8776,20 @@
         <w:spacing w:after="0" w:line="240" w:lineRule="auto"/>
         <w:rPr>
           <w:rFonts w:ascii="Comic Sans MS" w:eastAsia="Times New Roman" w:hAnsi="Comic Sans MS" w:cs="Courier New"/>
+          <w:color w:val="000000"/>
+          <w:sz w:val="20"/>
+          <w:szCs w:val="20"/>
+        </w:rPr>
+      </w:pPr>
+    </w:p>
+    <w:p>
+      <w:pPr>
+        <w:autoSpaceDE w:val="0"/>
+        <w:autoSpaceDN w:val="0"/>
+        <w:adjustRightInd w:val="0"/>
+        <w:spacing w:after="0" w:line="240" w:lineRule="auto"/>
+        <w:rPr>
+          <w:rFonts w:ascii="Comic Sans MS" w:eastAsia="Times New Roman" w:hAnsi="Comic Sans MS" w:cs="Courier New"/>
           <w:sz w:val="20"/>
           <w:szCs w:val="20"/>
         </w:rPr>
@@ -8515,19 +8864,6 @@
           <w:szCs w:val="20"/>
         </w:rPr>
       </w:pPr>
-    </w:p>
-    <w:p>
-      <w:pPr>
-        <w:autoSpaceDE w:val="0"/>
-        <w:autoSpaceDN w:val="0"/>
-        <w:adjustRightInd w:val="0"/>
-        <w:spacing w:after="0" w:line="240" w:lineRule="auto"/>
-        <w:rPr>
-          <w:rFonts w:ascii="Comic Sans MS" w:eastAsia="Times New Roman" w:hAnsi="Comic Sans MS" w:cs="Courier New"/>
-          <w:sz w:val="20"/>
-          <w:szCs w:val="20"/>
-        </w:rPr>
-      </w:pPr>
       <w:r>
         <w:rPr>
           <w:rFonts w:ascii="Comic Sans MS" w:eastAsia="Times New Roman" w:hAnsi="Comic Sans MS" w:cs="Courier New"/>
@@ -8582,6 +8918,7 @@
         <w:spacing w:after="0" w:line="240" w:lineRule="auto"/>
         <w:rPr>
           <w:rFonts w:ascii="Comic Sans MS" w:eastAsia="Times New Roman" w:hAnsi="Comic Sans MS" w:cs="Courier New"/>
+          <w:color w:val="000000"/>
           <w:sz w:val="20"/>
           <w:szCs w:val="20"/>
         </w:rPr>
@@ -8605,6 +8942,19 @@
         <w:tab/>
         <w:t>});</w:t>
       </w:r>
+    </w:p>
+    <w:p>
+      <w:pPr>
+        <w:autoSpaceDE w:val="0"/>
+        <w:autoSpaceDN w:val="0"/>
+        <w:adjustRightInd w:val="0"/>
+        <w:spacing w:after="0" w:line="240" w:lineRule="auto"/>
+        <w:rPr>
+          <w:rFonts w:ascii="Comic Sans MS" w:eastAsia="Times New Roman" w:hAnsi="Comic Sans MS" w:cs="Courier New"/>
+          <w:sz w:val="20"/>
+          <w:szCs w:val="20"/>
+        </w:rPr>
+      </w:pPr>
     </w:p>
     <w:p>
       <w:pPr>
@@ -9284,137 +9634,8 @@
         <w:rPr>
           <w:rFonts w:ascii="Comic Sans MS" w:eastAsia="Times New Roman" w:hAnsi="Comic Sans MS" w:cs="Times New Roman"/>
         </w:rPr>
-        <w:lastRenderedPageBreak/>
         <w:t>If the method is static synchronized then synchronization is based on class level lock. Once thread got class level lock then it is allowed to execute any static synchronized method. Once method execution completes automatically threads releases the lock.</w:t>
       </w:r>
-    </w:p>
-    <w:p>
-      <w:pPr>
-        <w:ind w:left="2160" w:firstLine="720"/>
-        <w:rPr>
-          <w:rFonts w:ascii="Comic Sans MS" w:eastAsia="Times New Roman" w:hAnsi="Comic Sans MS" w:cs="Times New Roman"/>
-        </w:rPr>
-      </w:pPr>
-    </w:p>
-    <w:p>
-      <w:pPr>
-        <w:ind w:left="2160" w:firstLine="720"/>
-        <w:rPr>
-          <w:rFonts w:ascii="Comic Sans MS" w:eastAsia="Times New Roman" w:hAnsi="Comic Sans MS" w:cs="Times New Roman"/>
-        </w:rPr>
-      </w:pPr>
-    </w:p>
-    <w:p>
-      <w:pPr>
-        <w:ind w:left="2160" w:firstLine="720"/>
-        <w:rPr>
-          <w:rFonts w:ascii="Comic Sans MS" w:eastAsia="Times New Roman" w:hAnsi="Comic Sans MS" w:cs="Times New Roman"/>
-        </w:rPr>
-      </w:pPr>
-    </w:p>
-    <w:p>
-      <w:pPr>
-        <w:ind w:left="2160" w:firstLine="720"/>
-        <w:rPr>
-          <w:rFonts w:ascii="Comic Sans MS" w:eastAsia="Times New Roman" w:hAnsi="Comic Sans MS" w:cs="Times New Roman"/>
-        </w:rPr>
-      </w:pPr>
-    </w:p>
-    <w:p>
-      <w:pPr>
-        <w:ind w:left="2160" w:firstLine="720"/>
-        <w:rPr>
-          <w:rFonts w:ascii="Comic Sans MS" w:eastAsia="Times New Roman" w:hAnsi="Comic Sans MS" w:cs="Times New Roman"/>
-        </w:rPr>
-      </w:pPr>
-    </w:p>
-    <w:p>
-      <w:pPr>
-        <w:ind w:left="2160" w:firstLine="720"/>
-        <w:rPr>
-          <w:rFonts w:ascii="Comic Sans MS" w:eastAsia="Times New Roman" w:hAnsi="Comic Sans MS" w:cs="Times New Roman"/>
-        </w:rPr>
-      </w:pPr>
-    </w:p>
-    <w:p>
-      <w:pPr>
-        <w:ind w:left="2160" w:firstLine="720"/>
-        <w:rPr>
-          <w:rFonts w:ascii="Comic Sans MS" w:eastAsia="Times New Roman" w:hAnsi="Comic Sans MS" w:cs="Times New Roman"/>
-        </w:rPr>
-      </w:pPr>
-    </w:p>
-    <w:p>
-      <w:pPr>
-        <w:ind w:left="2160" w:firstLine="720"/>
-        <w:rPr>
-          <w:rFonts w:ascii="Comic Sans MS" w:eastAsia="Times New Roman" w:hAnsi="Comic Sans MS" w:cs="Times New Roman"/>
-        </w:rPr>
-      </w:pPr>
-    </w:p>
-    <w:p>
-      <w:pPr>
-        <w:ind w:left="2160" w:firstLine="720"/>
-        <w:rPr>
-          <w:rFonts w:ascii="Comic Sans MS" w:eastAsia="Times New Roman" w:hAnsi="Comic Sans MS" w:cs="Times New Roman"/>
-        </w:rPr>
-      </w:pPr>
-    </w:p>
-    <w:p>
-      <w:pPr>
-        <w:ind w:left="2160" w:firstLine="720"/>
-        <w:rPr>
-          <w:rFonts w:ascii="Comic Sans MS" w:eastAsia="Times New Roman" w:hAnsi="Comic Sans MS" w:cs="Times New Roman"/>
-        </w:rPr>
-      </w:pPr>
-    </w:p>
-    <w:p>
-      <w:pPr>
-        <w:ind w:left="2160" w:firstLine="720"/>
-        <w:rPr>
-          <w:rFonts w:ascii="Comic Sans MS" w:eastAsia="Times New Roman" w:hAnsi="Comic Sans MS" w:cs="Times New Roman"/>
-        </w:rPr>
-      </w:pPr>
-    </w:p>
-    <w:p>
-      <w:pPr>
-        <w:ind w:left="2160" w:firstLine="720"/>
-        <w:rPr>
-          <w:rFonts w:ascii="Comic Sans MS" w:eastAsia="Times New Roman" w:hAnsi="Comic Sans MS" w:cs="Times New Roman"/>
-        </w:rPr>
-      </w:pPr>
-    </w:p>
-    <w:p>
-      <w:pPr>
-        <w:ind w:left="2160" w:firstLine="720"/>
-        <w:rPr>
-          <w:rFonts w:ascii="Comic Sans MS" w:eastAsia="Times New Roman" w:hAnsi="Comic Sans MS" w:cs="Times New Roman"/>
-        </w:rPr>
-      </w:pPr>
-    </w:p>
-    <w:p>
-      <w:pPr>
-        <w:ind w:left="2160" w:firstLine="720"/>
-        <w:rPr>
-          <w:rFonts w:ascii="Comic Sans MS" w:eastAsia="Times New Roman" w:hAnsi="Comic Sans MS" w:cs="Times New Roman"/>
-        </w:rPr>
-      </w:pPr>
-    </w:p>
-    <w:p>
-      <w:pPr>
-        <w:ind w:left="2160" w:firstLine="720"/>
-        <w:rPr>
-          <w:rFonts w:ascii="Comic Sans MS" w:eastAsia="Times New Roman" w:hAnsi="Comic Sans MS" w:cs="Times New Roman"/>
-        </w:rPr>
-      </w:pPr>
-    </w:p>
-    <w:p>
-      <w:pPr>
-        <w:ind w:left="2160" w:firstLine="720"/>
-        <w:rPr>
-          <w:rFonts w:ascii="Comic Sans MS" w:eastAsia="Times New Roman" w:hAnsi="Comic Sans MS" w:cs="Times New Roman"/>
-        </w:rPr>
-      </w:pPr>
     </w:p>
     <w:p>
       <w:pPr>
@@ -9512,6 +9733,7 @@
           <w:sz w:val="24"/>
           <w:szCs w:val="24"/>
         </w:rPr>
+        <w:lastRenderedPageBreak/>
         <w:t xml:space="preserve">Two threads can communicate with each other with </w:t>
       </w:r>
       <w:r>
@@ -9569,17 +9791,7 @@
           <w:sz w:val="24"/>
           <w:szCs w:val="24"/>
         </w:rPr>
-        <w:t xml:space="preserve">. The thread which is expecting updation is responsible to call wait() method then immediately the thread will enter into the waiting state. The thread which is </w:t>
-      </w:r>
-      <w:r>
-        <w:rPr>
-          <w:rFonts w:ascii="Comic Sans MS" w:eastAsia="Times New Roman" w:hAnsi="Comic Sans MS" w:cs="Courier New"/>
-          <w:bCs/>
-          <w:sz w:val="24"/>
-          <w:szCs w:val="24"/>
-        </w:rPr>
-        <w:lastRenderedPageBreak/>
-        <w:t>responsible updation, after performing updation is responsible to call notify() method then waiting thread will get the notification and continue its execution with those updated items.</w:t>
+        <w:t>. The thread which is expecting updation is responsible to call wait() method then immediately the thread will enter into the waiting state. The thread which is responsible updation, after performing updation is responsible to call notify() method then waiting thread will get the notification and continue its execution with those updated items.</w:t>
       </w:r>
     </w:p>
     <w:p>
@@ -10996,6 +11208,7 @@
           <w:sz w:val="20"/>
           <w:szCs w:val="20"/>
         </w:rPr>
+        <w:lastRenderedPageBreak/>
         <w:tab/>
       </w:r>
       <w:r>
@@ -11140,7 +11353,6 @@
           <w:sz w:val="20"/>
           <w:szCs w:val="20"/>
         </w:rPr>
-        <w:lastRenderedPageBreak/>
         <w:tab/>
       </w:r>
       <w:r>
@@ -13423,6 +13635,7 @@
           <w:highlight w:val="yellow"/>
           <w:u w:val="single"/>
         </w:rPr>
+        <w:lastRenderedPageBreak/>
         <w:t>Green thread:</w:t>
       </w:r>
     </w:p>
@@ -13454,7 +13667,6 @@
         <w:rPr>
           <w:rFonts w:ascii="Comic Sans MS" w:eastAsia="Times New Roman" w:hAnsi="Comic Sans MS" w:cs="Times New Roman"/>
         </w:rPr>
-        <w:lastRenderedPageBreak/>
         <w:t>Green thread model</w:t>
       </w:r>
     </w:p>
@@ -13831,27 +14043,54 @@
           <w:szCs w:val="20"/>
         </w:rPr>
       </w:pPr>
-    </w:p>
-    <w:p>
-      <w:pPr>
-        <w:autoSpaceDE w:val="0"/>
-        <w:autoSpaceDN w:val="0"/>
-        <w:adjustRightInd w:val="0"/>
-        <w:spacing w:after="0" w:line="240" w:lineRule="auto"/>
+      <w:r>
+        <w:rPr>
+          <w:rFonts w:ascii="Comic Sans MS" w:eastAsia="Times New Roman" w:hAnsi="Comic Sans MS" w:cs="Courier New"/>
+          <w:sz w:val="20"/>
+          <w:szCs w:val="20"/>
+        </w:rPr>
+        <w:tab/>
+      </w:r>
+      <w:r>
+        <w:rPr>
+          <w:rFonts w:ascii="Comic Sans MS" w:eastAsia="Times New Roman" w:hAnsi="Comic Sans MS" w:cs="Courier New"/>
+          <w:sz w:val="20"/>
+          <w:szCs w:val="20"/>
+        </w:rPr>
+        <w:tab/>
+        <w:t xml:space="preserve">Thread.sleep(10) </w:t>
+      </w:r>
+      <w:r>
         <w:rPr>
           <w:rFonts w:ascii="Comic Sans MS" w:eastAsia="Times New Roman" w:hAnsi="Comic Sans MS" w:cs="Courier New"/>
           <w:color w:val="538135" w:themeColor="accent6" w:themeShade="BF"/>
           <w:sz w:val="20"/>
           <w:szCs w:val="20"/>
         </w:rPr>
-      </w:pPr>
-      <w:r>
-        <w:rPr>
-          <w:rFonts w:ascii="Comic Sans MS" w:eastAsia="Times New Roman" w:hAnsi="Comic Sans MS" w:cs="Courier New"/>
-          <w:color w:val="000000"/>
-          <w:sz w:val="20"/>
-          <w:szCs w:val="20"/>
-        </w:rPr>
+        <w:t>// allows thread 2 to start</w:t>
+      </w:r>
+    </w:p>
+    <w:p>
+      <w:pPr>
+        <w:autoSpaceDE w:val="0"/>
+        <w:autoSpaceDN w:val="0"/>
+        <w:adjustRightInd w:val="0"/>
+        <w:spacing w:after="0" w:line="240" w:lineRule="auto"/>
+        <w:rPr>
+          <w:rFonts w:ascii="Comic Sans MS" w:eastAsia="Times New Roman" w:hAnsi="Comic Sans MS" w:cs="Courier New"/>
+          <w:color w:val="538135" w:themeColor="accent6" w:themeShade="BF"/>
+          <w:sz w:val="20"/>
+          <w:szCs w:val="20"/>
+        </w:rPr>
+      </w:pPr>
+      <w:r>
+        <w:rPr>
+          <w:rFonts w:ascii="Comic Sans MS" w:eastAsia="Times New Roman" w:hAnsi="Comic Sans MS" w:cs="Courier New"/>
+          <w:color w:val="000000"/>
+          <w:sz w:val="20"/>
+          <w:szCs w:val="20"/>
+        </w:rPr>
+        <w:lastRenderedPageBreak/>
         <w:tab/>
       </w:r>
       <w:r>
@@ -13983,7 +14222,6 @@
           <w:sz w:val="20"/>
           <w:szCs w:val="20"/>
         </w:rPr>
-        <w:lastRenderedPageBreak/>
         <w:tab/>
       </w:r>
     </w:p>
@@ -15665,7 +15903,6 @@
           <w:szCs w:val="20"/>
           <w:highlight w:val="yellow"/>
         </w:rPr>
-        <w:lastRenderedPageBreak/>
         <w:t># EXAMPLE 2</w:t>
       </w:r>
     </w:p>
@@ -17791,6 +18028,7 @@
           <w:sz w:val="20"/>
           <w:szCs w:val="20"/>
         </w:rPr>
+        <w:lastRenderedPageBreak/>
         <w:tab/>
         <w:t>}</w:t>
       </w:r>
@@ -17830,7 +18068,6 @@
           <w:b/>
           <w:highlight w:val="yellow"/>
         </w:rPr>
-        <w:lastRenderedPageBreak/>
         <w:t>In the above main thread as well as the child thread are calling join() method, the condition of deadlock arises.</w:t>
       </w:r>
     </w:p>
@@ -18041,7 +18278,7 @@
                     </pic:cNvPicPr>
                   </pic:nvPicPr>
                   <pic:blipFill>
-                    <a:blip r:embed="rId6">
+                    <a:blip r:embed="rId7">
                       <a:extLst>
                         <a:ext uri="{28A0092B-C50C-407E-A947-70E740481C1C}">
                           <a14:useLocalDpi xmlns:a14="http://schemas.microsoft.com/office/drawing/2010/main" val="0"/>
@@ -18580,6 +18817,7 @@
         <w:rPr>
           <w:rFonts w:ascii="Comic Sans MS" w:eastAsia="Times New Roman" w:hAnsi="Comic Sans MS" w:cs="Times New Roman"/>
         </w:rPr>
+        <w:lastRenderedPageBreak/>
         <w:t>AttachListener</w:t>
       </w:r>
     </w:p>
@@ -21001,7 +21239,6 @@
           <w:sz w:val="20"/>
           <w:szCs w:val="20"/>
         </w:rPr>
-        <w:lastRenderedPageBreak/>
         <w:tab/>
       </w:r>
       <w:r>
@@ -23095,6 +23332,7 @@
           <w:sz w:val="24"/>
           <w:szCs w:val="24"/>
         </w:rPr>
+        <w:lastRenderedPageBreak/>
         <w:t>Each local threadLocal object maintains a separate value like usedId, transactionId etc for each thread that accesses that object.</w:t>
       </w:r>
     </w:p>
@@ -23114,7 +23352,6 @@
           <w:sz w:val="24"/>
           <w:szCs w:val="24"/>
         </w:rPr>
-        <w:lastRenderedPageBreak/>
         <w:t>Thread can access its local value, manipulate its value and even can remove its value. In every part of the code which is executed by the Thread, we can access its local variable. Example: consider a servlet which invokes some business methods.</w:t>
       </w:r>
     </w:p>
@@ -23501,6 +23738,7 @@
           <w:sz w:val="20"/>
           <w:szCs w:val="20"/>
         </w:rPr>
+        <w:lastRenderedPageBreak/>
         <w:tab/>
       </w:r>
       <w:r>
@@ -23712,7 +23950,6 @@
           <w:sz w:val="20"/>
           <w:szCs w:val="20"/>
         </w:rPr>
-        <w:lastRenderedPageBreak/>
         <w:tab/>
       </w:r>
       <w:r>
@@ -24803,6 +25040,7 @@
           <w:sz w:val="20"/>
           <w:szCs w:val="20"/>
         </w:rPr>
+        <w:lastRenderedPageBreak/>
         <w:tab/>
       </w:r>
       <w:r>
@@ -24978,7 +25216,6 @@
           <w:sz w:val="20"/>
           <w:szCs w:val="20"/>
         </w:rPr>
-        <w:lastRenderedPageBreak/>
         <w:tab/>
       </w:r>
       <w:r>
@@ -27256,6 +27493,7 @@
           <w:sz w:val="20"/>
           <w:szCs w:val="20"/>
         </w:rPr>
+        <w:lastRenderedPageBreak/>
         <w:tab/>
       </w:r>
       <w:r>
@@ -27388,7 +27626,6 @@
           <w:sz w:val="20"/>
           <w:szCs w:val="20"/>
         </w:rPr>
-        <w:lastRenderedPageBreak/>
         <w:tab/>
         <w:t>}</w:t>
       </w:r>
@@ -28892,6 +29129,7 @@
           <w:sz w:val="20"/>
           <w:szCs w:val="20"/>
         </w:rPr>
+        <w:lastRenderedPageBreak/>
         <w:tab/>
       </w:r>
       <w:r>
@@ -28954,7 +29192,6 @@
           <w:sz w:val="20"/>
           <w:szCs w:val="20"/>
         </w:rPr>
-        <w:lastRenderedPageBreak/>
         <w:tab/>
         <w:t>}</w:t>
       </w:r>
@@ -42555,8 +42792,6 @@
         </w:rPr>
         <w:t xml:space="preserve">wait, </w:t>
       </w:r>
-      <w:bookmarkStart w:id="0" w:name="_GoBack"/>
-      <w:bookmarkEnd w:id="0"/>
       <w:r>
         <w:rPr>
           <w:rFonts w:ascii="Comic Sans MS" w:eastAsia="Times New Roman" w:hAnsi="Comic Sans MS" w:cs="Courier New"/>
@@ -44242,6 +44477,7280 @@
         <w:br/>
         <w:t>}</w:t>
       </w:r>
+    </w:p>
+    <w:p>
+      <w:pPr>
+        <w:shd w:val="clear" w:color="auto" w:fill="2B2B2B"/>
+        <w:tabs>
+          <w:tab w:val="left" w:pos="916"/>
+          <w:tab w:val="left" w:pos="1832"/>
+          <w:tab w:val="left" w:pos="2748"/>
+          <w:tab w:val="left" w:pos="3664"/>
+          <w:tab w:val="left" w:pos="4580"/>
+          <w:tab w:val="left" w:pos="5496"/>
+          <w:tab w:val="left" w:pos="6412"/>
+          <w:tab w:val="left" w:pos="7328"/>
+          <w:tab w:val="left" w:pos="8244"/>
+          <w:tab w:val="left" w:pos="9160"/>
+          <w:tab w:val="left" w:pos="10076"/>
+          <w:tab w:val="left" w:pos="10992"/>
+          <w:tab w:val="left" w:pos="11908"/>
+          <w:tab w:val="left" w:pos="12824"/>
+          <w:tab w:val="left" w:pos="13740"/>
+          <w:tab w:val="left" w:pos="14656"/>
+        </w:tabs>
+        <w:spacing w:after="0" w:line="240" w:lineRule="auto"/>
+        <w:rPr>
+          <w:rFonts w:ascii="Comic Sans MS" w:eastAsia="Times New Roman" w:hAnsi="Comic Sans MS" w:cs="Courier New"/>
+          <w:color w:val="A9B7C6"/>
+          <w:sz w:val="20"/>
+          <w:szCs w:val="20"/>
+          <w:lang w:val="en-GB" w:eastAsia="en-GB"/>
+        </w:rPr>
+      </w:pPr>
+    </w:p>
+    <w:p>
+      <w:pPr>
+        <w:shd w:val="clear" w:color="auto" w:fill="2B2B2B"/>
+        <w:tabs>
+          <w:tab w:val="left" w:pos="916"/>
+          <w:tab w:val="left" w:pos="1832"/>
+          <w:tab w:val="left" w:pos="2748"/>
+          <w:tab w:val="left" w:pos="3664"/>
+          <w:tab w:val="left" w:pos="4580"/>
+          <w:tab w:val="left" w:pos="5496"/>
+          <w:tab w:val="left" w:pos="6412"/>
+          <w:tab w:val="left" w:pos="7328"/>
+          <w:tab w:val="left" w:pos="8244"/>
+          <w:tab w:val="left" w:pos="9160"/>
+          <w:tab w:val="left" w:pos="10076"/>
+          <w:tab w:val="left" w:pos="10992"/>
+          <w:tab w:val="left" w:pos="11908"/>
+          <w:tab w:val="left" w:pos="12824"/>
+          <w:tab w:val="left" w:pos="13740"/>
+          <w:tab w:val="left" w:pos="14656"/>
+        </w:tabs>
+        <w:spacing w:after="0" w:line="240" w:lineRule="auto"/>
+        <w:rPr>
+          <w:rFonts w:ascii="Comic Sans MS" w:eastAsia="Times New Roman" w:hAnsi="Comic Sans MS" w:cs="Courier New"/>
+          <w:color w:val="A9B7C6"/>
+          <w:sz w:val="20"/>
+          <w:szCs w:val="20"/>
+          <w:lang w:val="en-GB" w:eastAsia="en-GB"/>
+        </w:rPr>
+      </w:pPr>
+    </w:p>
+    <w:p>
+      <w:pPr>
+        <w:rPr>
+          <w:rFonts w:ascii="Comic Sans MS" w:hAnsi="Comic Sans MS"/>
+        </w:rPr>
+      </w:pPr>
+    </w:p>
+    <w:p>
+      <w:pPr>
+        <w:rPr>
+          <w:rFonts w:ascii="Comic Sans MS" w:hAnsi="Comic Sans MS"/>
+          <w:b/>
+          <w:i/>
+          <w:sz w:val="28"/>
+          <w:szCs w:val="28"/>
+          <w:u w:val="single"/>
+        </w:rPr>
+      </w:pPr>
+      <w:r>
+        <w:rPr>
+          <w:rFonts w:ascii="Comic Sans MS" w:hAnsi="Comic Sans MS"/>
+        </w:rPr>
+        <w:tab/>
+      </w:r>
+      <w:r>
+        <w:rPr>
+          <w:rFonts w:ascii="Comic Sans MS" w:hAnsi="Comic Sans MS"/>
+        </w:rPr>
+        <w:tab/>
+      </w:r>
+      <w:r>
+        <w:rPr>
+          <w:rFonts w:ascii="Comic Sans MS" w:hAnsi="Comic Sans MS"/>
+        </w:rPr>
+        <w:tab/>
+      </w:r>
+      <w:r>
+        <w:rPr>
+          <w:rFonts w:ascii="Comic Sans MS" w:hAnsi="Comic Sans MS"/>
+        </w:rPr>
+        <w:tab/>
+      </w:r>
+      <w:r>
+        <w:rPr>
+          <w:rFonts w:ascii="Comic Sans MS" w:hAnsi="Comic Sans MS"/>
+          <w:b/>
+          <w:i/>
+          <w:sz w:val="28"/>
+          <w:szCs w:val="28"/>
+          <w:highlight w:val="yellow"/>
+          <w:u w:val="single"/>
+        </w:rPr>
+        <w:t>Exchangers</w:t>
+      </w:r>
+    </w:p>
+    <w:p>
+      <w:pPr>
+        <w:shd w:val="clear" w:color="auto" w:fill="2B2B2B"/>
+        <w:tabs>
+          <w:tab w:val="left" w:pos="916"/>
+          <w:tab w:val="left" w:pos="1832"/>
+          <w:tab w:val="left" w:pos="2748"/>
+          <w:tab w:val="left" w:pos="3664"/>
+          <w:tab w:val="left" w:pos="4580"/>
+          <w:tab w:val="left" w:pos="5496"/>
+          <w:tab w:val="left" w:pos="6412"/>
+          <w:tab w:val="left" w:pos="7328"/>
+          <w:tab w:val="left" w:pos="8244"/>
+          <w:tab w:val="left" w:pos="9160"/>
+          <w:tab w:val="left" w:pos="10076"/>
+          <w:tab w:val="left" w:pos="10992"/>
+          <w:tab w:val="left" w:pos="11908"/>
+          <w:tab w:val="left" w:pos="12824"/>
+          <w:tab w:val="left" w:pos="13740"/>
+          <w:tab w:val="left" w:pos="14656"/>
+        </w:tabs>
+        <w:spacing w:after="0" w:line="240" w:lineRule="auto"/>
+        <w:rPr>
+          <w:rFonts w:ascii="Comic Sans MS" w:eastAsia="Times New Roman" w:hAnsi="Comic Sans MS" w:cs="Courier New"/>
+          <w:color w:val="A9B7C6"/>
+          <w:sz w:val="20"/>
+          <w:szCs w:val="20"/>
+          <w:lang w:val="en-GB" w:eastAsia="en-GB"/>
+        </w:rPr>
+      </w:pPr>
+      <w:r>
+        <w:rPr>
+          <w:rFonts w:ascii="Comic Sans MS" w:eastAsia="Times New Roman" w:hAnsi="Comic Sans MS" w:cs="Courier New"/>
+          <w:color w:val="CC7832"/>
+          <w:sz w:val="20"/>
+          <w:szCs w:val="20"/>
+          <w:lang w:val="en-GB" w:eastAsia="en-GB"/>
+        </w:rPr>
+        <w:t xml:space="preserve">public static void </w:t>
+      </w:r>
+      <w:r>
+        <w:rPr>
+          <w:rFonts w:ascii="Comic Sans MS" w:eastAsia="Times New Roman" w:hAnsi="Comic Sans MS" w:cs="Courier New"/>
+          <w:color w:val="FFC66D"/>
+          <w:sz w:val="20"/>
+          <w:szCs w:val="20"/>
+          <w:lang w:val="en-GB" w:eastAsia="en-GB"/>
+        </w:rPr>
+        <w:t>main</w:t>
+      </w:r>
+      <w:r>
+        <w:rPr>
+          <w:rFonts w:ascii="Comic Sans MS" w:eastAsia="Times New Roman" w:hAnsi="Comic Sans MS" w:cs="Courier New"/>
+          <w:color w:val="A9B7C6"/>
+          <w:sz w:val="20"/>
+          <w:szCs w:val="20"/>
+          <w:lang w:val="en-GB" w:eastAsia="en-GB"/>
+        </w:rPr>
+        <w:t>(String[] args) {</w:t>
+      </w:r>
+      <w:r>
+        <w:rPr>
+          <w:rFonts w:ascii="Comic Sans MS" w:eastAsia="Times New Roman" w:hAnsi="Comic Sans MS" w:cs="Courier New"/>
+          <w:color w:val="A9B7C6"/>
+          <w:sz w:val="20"/>
+          <w:szCs w:val="20"/>
+          <w:lang w:val="en-GB" w:eastAsia="en-GB"/>
+        </w:rPr>
+        <w:br/>
+      </w:r>
+      <w:r>
+        <w:rPr>
+          <w:rFonts w:ascii="Comic Sans MS" w:eastAsia="Times New Roman" w:hAnsi="Comic Sans MS" w:cs="Courier New"/>
+          <w:color w:val="A9B7C6"/>
+          <w:sz w:val="20"/>
+          <w:szCs w:val="20"/>
+          <w:lang w:val="en-GB" w:eastAsia="en-GB"/>
+        </w:rPr>
+        <w:br/>
+        <w:t xml:space="preserve">    Exchanger&lt;String&gt; stringExchanger = </w:t>
+      </w:r>
+      <w:r>
+        <w:rPr>
+          <w:rFonts w:ascii="Comic Sans MS" w:eastAsia="Times New Roman" w:hAnsi="Comic Sans MS" w:cs="Courier New"/>
+          <w:color w:val="CC7832"/>
+          <w:sz w:val="20"/>
+          <w:szCs w:val="20"/>
+          <w:lang w:val="en-GB" w:eastAsia="en-GB"/>
+        </w:rPr>
+        <w:t xml:space="preserve">new </w:t>
+      </w:r>
+      <w:r>
+        <w:rPr>
+          <w:rFonts w:ascii="Comic Sans MS" w:eastAsia="Times New Roman" w:hAnsi="Comic Sans MS" w:cs="Courier New"/>
+          <w:color w:val="A9B7C6"/>
+          <w:sz w:val="20"/>
+          <w:szCs w:val="20"/>
+          <w:lang w:val="en-GB" w:eastAsia="en-GB"/>
+        </w:rPr>
+        <w:t>Exchanger&lt;&gt;()</w:t>
+      </w:r>
+      <w:r>
+        <w:rPr>
+          <w:rFonts w:ascii="Comic Sans MS" w:eastAsia="Times New Roman" w:hAnsi="Comic Sans MS" w:cs="Courier New"/>
+          <w:color w:val="CC7832"/>
+          <w:sz w:val="20"/>
+          <w:szCs w:val="20"/>
+          <w:lang w:val="en-GB" w:eastAsia="en-GB"/>
+        </w:rPr>
+        <w:t>;</w:t>
+      </w:r>
+      <w:r>
+        <w:rPr>
+          <w:rFonts w:ascii="Comic Sans MS" w:eastAsia="Times New Roman" w:hAnsi="Comic Sans MS" w:cs="Courier New"/>
+          <w:color w:val="CC7832"/>
+          <w:sz w:val="20"/>
+          <w:szCs w:val="20"/>
+          <w:lang w:val="en-GB" w:eastAsia="en-GB"/>
+        </w:rPr>
+        <w:br/>
+        <w:t xml:space="preserve">    </w:t>
+      </w:r>
+      <w:r>
+        <w:rPr>
+          <w:rFonts w:ascii="Comic Sans MS" w:eastAsia="Times New Roman" w:hAnsi="Comic Sans MS" w:cs="Courier New"/>
+          <w:color w:val="A9B7C6"/>
+          <w:sz w:val="20"/>
+          <w:szCs w:val="20"/>
+          <w:lang w:val="en-GB" w:eastAsia="en-GB"/>
+        </w:rPr>
+        <w:t xml:space="preserve">Thread producer = </w:t>
+      </w:r>
+      <w:r>
+        <w:rPr>
+          <w:rFonts w:ascii="Comic Sans MS" w:eastAsia="Times New Roman" w:hAnsi="Comic Sans MS" w:cs="Courier New"/>
+          <w:color w:val="CC7832"/>
+          <w:sz w:val="20"/>
+          <w:szCs w:val="20"/>
+          <w:lang w:val="en-GB" w:eastAsia="en-GB"/>
+        </w:rPr>
+        <w:t xml:space="preserve">new </w:t>
+      </w:r>
+      <w:r>
+        <w:rPr>
+          <w:rFonts w:ascii="Comic Sans MS" w:eastAsia="Times New Roman" w:hAnsi="Comic Sans MS" w:cs="Courier New"/>
+          <w:color w:val="A9B7C6"/>
+          <w:sz w:val="20"/>
+          <w:szCs w:val="20"/>
+          <w:lang w:val="en-GB" w:eastAsia="en-GB"/>
+        </w:rPr>
+        <w:t>Thread(() -&gt; {</w:t>
+      </w:r>
+      <w:r>
+        <w:rPr>
+          <w:rFonts w:ascii="Comic Sans MS" w:eastAsia="Times New Roman" w:hAnsi="Comic Sans MS" w:cs="Courier New"/>
+          <w:color w:val="A9B7C6"/>
+          <w:sz w:val="20"/>
+          <w:szCs w:val="20"/>
+          <w:lang w:val="en-GB" w:eastAsia="en-GB"/>
+        </w:rPr>
+        <w:br/>
+        <w:t xml:space="preserve">        </w:t>
+      </w:r>
+      <w:r>
+        <w:rPr>
+          <w:rFonts w:ascii="Comic Sans MS" w:eastAsia="Times New Roman" w:hAnsi="Comic Sans MS" w:cs="Courier New"/>
+          <w:color w:val="CC7832"/>
+          <w:sz w:val="20"/>
+          <w:szCs w:val="20"/>
+          <w:lang w:val="en-GB" w:eastAsia="en-GB"/>
+        </w:rPr>
+        <w:t xml:space="preserve">try </w:t>
+      </w:r>
+      <w:r>
+        <w:rPr>
+          <w:rFonts w:ascii="Comic Sans MS" w:eastAsia="Times New Roman" w:hAnsi="Comic Sans MS" w:cs="Courier New"/>
+          <w:color w:val="A9B7C6"/>
+          <w:sz w:val="20"/>
+          <w:szCs w:val="20"/>
+          <w:lang w:val="en-GB" w:eastAsia="en-GB"/>
+        </w:rPr>
+        <w:t>{</w:t>
+      </w:r>
+      <w:r>
+        <w:rPr>
+          <w:rFonts w:ascii="Comic Sans MS" w:eastAsia="Times New Roman" w:hAnsi="Comic Sans MS" w:cs="Courier New"/>
+          <w:color w:val="A9B7C6"/>
+          <w:sz w:val="20"/>
+          <w:szCs w:val="20"/>
+          <w:lang w:val="en-GB" w:eastAsia="en-GB"/>
+        </w:rPr>
+        <w:br/>
+        <w:t xml:space="preserve">            String exchange = </w:t>
+      </w:r>
+      <w:r>
+        <w:rPr>
+          <w:rFonts w:ascii="Comic Sans MS" w:eastAsia="Times New Roman" w:hAnsi="Comic Sans MS" w:cs="Courier New"/>
+          <w:color w:val="B389C5"/>
+          <w:sz w:val="20"/>
+          <w:szCs w:val="20"/>
+          <w:lang w:val="en-GB" w:eastAsia="en-GB"/>
+        </w:rPr>
+        <w:t>stringExchanger</w:t>
+      </w:r>
+      <w:r>
+        <w:rPr>
+          <w:rFonts w:ascii="Comic Sans MS" w:eastAsia="Times New Roman" w:hAnsi="Comic Sans MS" w:cs="Courier New"/>
+          <w:color w:val="A9B7C6"/>
+          <w:sz w:val="20"/>
+          <w:szCs w:val="20"/>
+          <w:lang w:val="en-GB" w:eastAsia="en-GB"/>
+        </w:rPr>
+        <w:t>.exchange(</w:t>
+      </w:r>
+      <w:r>
+        <w:rPr>
+          <w:rFonts w:ascii="Comic Sans MS" w:eastAsia="Times New Roman" w:hAnsi="Comic Sans MS" w:cs="Courier New"/>
+          <w:color w:val="6A8759"/>
+          <w:sz w:val="20"/>
+          <w:szCs w:val="20"/>
+          <w:lang w:val="en-GB" w:eastAsia="en-GB"/>
+        </w:rPr>
+        <w:t>"Producer String"</w:t>
+      </w:r>
+      <w:r>
+        <w:rPr>
+          <w:rFonts w:ascii="Comic Sans MS" w:eastAsia="Times New Roman" w:hAnsi="Comic Sans MS" w:cs="Courier New"/>
+          <w:color w:val="A9B7C6"/>
+          <w:sz w:val="20"/>
+          <w:szCs w:val="20"/>
+          <w:lang w:val="en-GB" w:eastAsia="en-GB"/>
+        </w:rPr>
+        <w:t>)</w:t>
+      </w:r>
+      <w:r>
+        <w:rPr>
+          <w:rFonts w:ascii="Comic Sans MS" w:eastAsia="Times New Roman" w:hAnsi="Comic Sans MS" w:cs="Courier New"/>
+          <w:color w:val="CC7832"/>
+          <w:sz w:val="20"/>
+          <w:szCs w:val="20"/>
+          <w:lang w:val="en-GB" w:eastAsia="en-GB"/>
+        </w:rPr>
+        <w:t>;</w:t>
+      </w:r>
+      <w:r>
+        <w:rPr>
+          <w:rFonts w:ascii="Comic Sans MS" w:eastAsia="Times New Roman" w:hAnsi="Comic Sans MS" w:cs="Courier New"/>
+          <w:color w:val="CC7832"/>
+          <w:sz w:val="20"/>
+          <w:szCs w:val="20"/>
+          <w:lang w:val="en-GB" w:eastAsia="en-GB"/>
+        </w:rPr>
+        <w:br/>
+        <w:t xml:space="preserve">            </w:t>
+      </w:r>
+      <w:r>
+        <w:rPr>
+          <w:rFonts w:ascii="Comic Sans MS" w:eastAsia="Times New Roman" w:hAnsi="Comic Sans MS" w:cs="Courier New"/>
+          <w:color w:val="A9B7C6"/>
+          <w:sz w:val="20"/>
+          <w:szCs w:val="20"/>
+          <w:lang w:val="en-GB" w:eastAsia="en-GB"/>
+        </w:rPr>
+        <w:t>System.</w:t>
+      </w:r>
+      <w:r>
+        <w:rPr>
+          <w:rFonts w:ascii="Comic Sans MS" w:eastAsia="Times New Roman" w:hAnsi="Comic Sans MS" w:cs="Courier New"/>
+          <w:i/>
+          <w:iCs/>
+          <w:color w:val="9876AA"/>
+          <w:sz w:val="20"/>
+          <w:szCs w:val="20"/>
+          <w:lang w:val="en-GB" w:eastAsia="en-GB"/>
+        </w:rPr>
+        <w:t>out</w:t>
+      </w:r>
+      <w:r>
+        <w:rPr>
+          <w:rFonts w:ascii="Comic Sans MS" w:eastAsia="Times New Roman" w:hAnsi="Comic Sans MS" w:cs="Courier New"/>
+          <w:color w:val="A9B7C6"/>
+          <w:sz w:val="20"/>
+          <w:szCs w:val="20"/>
+          <w:lang w:val="en-GB" w:eastAsia="en-GB"/>
+        </w:rPr>
+        <w:t>.println(</w:t>
+      </w:r>
+      <w:r>
+        <w:rPr>
+          <w:rFonts w:ascii="Comic Sans MS" w:eastAsia="Times New Roman" w:hAnsi="Comic Sans MS" w:cs="Courier New"/>
+          <w:color w:val="6A8759"/>
+          <w:sz w:val="20"/>
+          <w:szCs w:val="20"/>
+          <w:lang w:val="en-GB" w:eastAsia="en-GB"/>
+        </w:rPr>
+        <w:t xml:space="preserve">"Producer has :::" </w:t>
+      </w:r>
+      <w:r>
+        <w:rPr>
+          <w:rFonts w:ascii="Comic Sans MS" w:eastAsia="Times New Roman" w:hAnsi="Comic Sans MS" w:cs="Courier New"/>
+          <w:color w:val="A9B7C6"/>
+          <w:sz w:val="20"/>
+          <w:szCs w:val="20"/>
+          <w:lang w:val="en-GB" w:eastAsia="en-GB"/>
+        </w:rPr>
+        <w:t>+ exchange)</w:t>
+      </w:r>
+      <w:r>
+        <w:rPr>
+          <w:rFonts w:ascii="Comic Sans MS" w:eastAsia="Times New Roman" w:hAnsi="Comic Sans MS" w:cs="Courier New"/>
+          <w:color w:val="CC7832"/>
+          <w:sz w:val="20"/>
+          <w:szCs w:val="20"/>
+          <w:lang w:val="en-GB" w:eastAsia="en-GB"/>
+        </w:rPr>
+        <w:t>;</w:t>
+      </w:r>
+      <w:r>
+        <w:rPr>
+          <w:rFonts w:ascii="Comic Sans MS" w:eastAsia="Times New Roman" w:hAnsi="Comic Sans MS" w:cs="Courier New"/>
+          <w:color w:val="CC7832"/>
+          <w:sz w:val="20"/>
+          <w:szCs w:val="20"/>
+          <w:lang w:val="en-GB" w:eastAsia="en-GB"/>
+        </w:rPr>
+        <w:br/>
+        <w:t xml:space="preserve">        </w:t>
+      </w:r>
+      <w:r>
+        <w:rPr>
+          <w:rFonts w:ascii="Comic Sans MS" w:eastAsia="Times New Roman" w:hAnsi="Comic Sans MS" w:cs="Courier New"/>
+          <w:color w:val="A9B7C6"/>
+          <w:sz w:val="20"/>
+          <w:szCs w:val="20"/>
+          <w:lang w:val="en-GB" w:eastAsia="en-GB"/>
+        </w:rPr>
+        <w:t xml:space="preserve">} </w:t>
+      </w:r>
+      <w:r>
+        <w:rPr>
+          <w:rFonts w:ascii="Comic Sans MS" w:eastAsia="Times New Roman" w:hAnsi="Comic Sans MS" w:cs="Courier New"/>
+          <w:color w:val="CC7832"/>
+          <w:sz w:val="20"/>
+          <w:szCs w:val="20"/>
+          <w:lang w:val="en-GB" w:eastAsia="en-GB"/>
+        </w:rPr>
+        <w:t xml:space="preserve">catch </w:t>
+      </w:r>
+      <w:r>
+        <w:rPr>
+          <w:rFonts w:ascii="Comic Sans MS" w:eastAsia="Times New Roman" w:hAnsi="Comic Sans MS" w:cs="Courier New"/>
+          <w:color w:val="A9B7C6"/>
+          <w:sz w:val="20"/>
+          <w:szCs w:val="20"/>
+          <w:lang w:val="en-GB" w:eastAsia="en-GB"/>
+        </w:rPr>
+        <w:t>(InterruptedException e) {</w:t>
+      </w:r>
+      <w:r>
+        <w:rPr>
+          <w:rFonts w:ascii="Comic Sans MS" w:eastAsia="Times New Roman" w:hAnsi="Comic Sans MS" w:cs="Courier New"/>
+          <w:color w:val="A9B7C6"/>
+          <w:sz w:val="20"/>
+          <w:szCs w:val="20"/>
+          <w:lang w:val="en-GB" w:eastAsia="en-GB"/>
+        </w:rPr>
+        <w:br/>
+        <w:t xml:space="preserve">            e.printStackTrace()</w:t>
+      </w:r>
+      <w:r>
+        <w:rPr>
+          <w:rFonts w:ascii="Comic Sans MS" w:eastAsia="Times New Roman" w:hAnsi="Comic Sans MS" w:cs="Courier New"/>
+          <w:color w:val="CC7832"/>
+          <w:sz w:val="20"/>
+          <w:szCs w:val="20"/>
+          <w:lang w:val="en-GB" w:eastAsia="en-GB"/>
+        </w:rPr>
+        <w:t>;</w:t>
+      </w:r>
+      <w:r>
+        <w:rPr>
+          <w:rFonts w:ascii="Comic Sans MS" w:eastAsia="Times New Roman" w:hAnsi="Comic Sans MS" w:cs="Courier New"/>
+          <w:color w:val="CC7832"/>
+          <w:sz w:val="20"/>
+          <w:szCs w:val="20"/>
+          <w:lang w:val="en-GB" w:eastAsia="en-GB"/>
+        </w:rPr>
+        <w:br/>
+        <w:t xml:space="preserve">        </w:t>
+      </w:r>
+      <w:r>
+        <w:rPr>
+          <w:rFonts w:ascii="Comic Sans MS" w:eastAsia="Times New Roman" w:hAnsi="Comic Sans MS" w:cs="Courier New"/>
+          <w:color w:val="A9B7C6"/>
+          <w:sz w:val="20"/>
+          <w:szCs w:val="20"/>
+          <w:lang w:val="en-GB" w:eastAsia="en-GB"/>
+        </w:rPr>
+        <w:t>}</w:t>
+      </w:r>
+      <w:r>
+        <w:rPr>
+          <w:rFonts w:ascii="Comic Sans MS" w:eastAsia="Times New Roman" w:hAnsi="Comic Sans MS" w:cs="Courier New"/>
+          <w:color w:val="A9B7C6"/>
+          <w:sz w:val="20"/>
+          <w:szCs w:val="20"/>
+          <w:lang w:val="en-GB" w:eastAsia="en-GB"/>
+        </w:rPr>
+        <w:br/>
+        <w:t xml:space="preserve">    })</w:t>
+      </w:r>
+      <w:r>
+        <w:rPr>
+          <w:rFonts w:ascii="Comic Sans MS" w:eastAsia="Times New Roman" w:hAnsi="Comic Sans MS" w:cs="Courier New"/>
+          <w:color w:val="CC7832"/>
+          <w:sz w:val="20"/>
+          <w:szCs w:val="20"/>
+          <w:lang w:val="en-GB" w:eastAsia="en-GB"/>
+        </w:rPr>
+        <w:t>;</w:t>
+      </w:r>
+      <w:r>
+        <w:rPr>
+          <w:rFonts w:ascii="Comic Sans MS" w:eastAsia="Times New Roman" w:hAnsi="Comic Sans MS" w:cs="Courier New"/>
+          <w:color w:val="CC7832"/>
+          <w:sz w:val="20"/>
+          <w:szCs w:val="20"/>
+          <w:lang w:val="en-GB" w:eastAsia="en-GB"/>
+        </w:rPr>
+        <w:br/>
+      </w:r>
+      <w:r>
+        <w:rPr>
+          <w:rFonts w:ascii="Comic Sans MS" w:eastAsia="Times New Roman" w:hAnsi="Comic Sans MS" w:cs="Courier New"/>
+          <w:color w:val="CC7832"/>
+          <w:sz w:val="20"/>
+          <w:szCs w:val="20"/>
+          <w:lang w:val="en-GB" w:eastAsia="en-GB"/>
+        </w:rPr>
+        <w:br/>
+        <w:t xml:space="preserve">    </w:t>
+      </w:r>
+      <w:r>
+        <w:rPr>
+          <w:rFonts w:ascii="Comic Sans MS" w:eastAsia="Times New Roman" w:hAnsi="Comic Sans MS" w:cs="Courier New"/>
+          <w:color w:val="A9B7C6"/>
+          <w:sz w:val="20"/>
+          <w:szCs w:val="20"/>
+          <w:lang w:val="en-GB" w:eastAsia="en-GB"/>
+        </w:rPr>
+        <w:t xml:space="preserve">Thread consumer = </w:t>
+      </w:r>
+      <w:r>
+        <w:rPr>
+          <w:rFonts w:ascii="Comic Sans MS" w:eastAsia="Times New Roman" w:hAnsi="Comic Sans MS" w:cs="Courier New"/>
+          <w:color w:val="CC7832"/>
+          <w:sz w:val="20"/>
+          <w:szCs w:val="20"/>
+          <w:lang w:val="en-GB" w:eastAsia="en-GB"/>
+        </w:rPr>
+        <w:t xml:space="preserve">new </w:t>
+      </w:r>
+      <w:r>
+        <w:rPr>
+          <w:rFonts w:ascii="Comic Sans MS" w:eastAsia="Times New Roman" w:hAnsi="Comic Sans MS" w:cs="Courier New"/>
+          <w:color w:val="A9B7C6"/>
+          <w:sz w:val="20"/>
+          <w:szCs w:val="20"/>
+          <w:lang w:val="en-GB" w:eastAsia="en-GB"/>
+        </w:rPr>
+        <w:t>Thread(() -&gt; {</w:t>
+      </w:r>
+      <w:r>
+        <w:rPr>
+          <w:rFonts w:ascii="Comic Sans MS" w:eastAsia="Times New Roman" w:hAnsi="Comic Sans MS" w:cs="Courier New"/>
+          <w:color w:val="A9B7C6"/>
+          <w:sz w:val="20"/>
+          <w:szCs w:val="20"/>
+          <w:lang w:val="en-GB" w:eastAsia="en-GB"/>
+        </w:rPr>
+        <w:br/>
+      </w:r>
+      <w:r>
+        <w:rPr>
+          <w:rFonts w:ascii="Comic Sans MS" w:eastAsia="Times New Roman" w:hAnsi="Comic Sans MS" w:cs="Courier New"/>
+          <w:color w:val="A9B7C6"/>
+          <w:sz w:val="20"/>
+          <w:szCs w:val="20"/>
+          <w:lang w:val="en-GB" w:eastAsia="en-GB"/>
+        </w:rPr>
+        <w:br/>
+        <w:t xml:space="preserve">        </w:t>
+      </w:r>
+      <w:r>
+        <w:rPr>
+          <w:rFonts w:ascii="Comic Sans MS" w:eastAsia="Times New Roman" w:hAnsi="Comic Sans MS" w:cs="Courier New"/>
+          <w:color w:val="CC7832"/>
+          <w:sz w:val="20"/>
+          <w:szCs w:val="20"/>
+          <w:lang w:val="en-GB" w:eastAsia="en-GB"/>
+        </w:rPr>
+        <w:t xml:space="preserve">try </w:t>
+      </w:r>
+      <w:r>
+        <w:rPr>
+          <w:rFonts w:ascii="Comic Sans MS" w:eastAsia="Times New Roman" w:hAnsi="Comic Sans MS" w:cs="Courier New"/>
+          <w:color w:val="A9B7C6"/>
+          <w:sz w:val="20"/>
+          <w:szCs w:val="20"/>
+          <w:lang w:val="en-GB" w:eastAsia="en-GB"/>
+        </w:rPr>
+        <w:t>{</w:t>
+      </w:r>
+      <w:r>
+        <w:rPr>
+          <w:rFonts w:ascii="Comic Sans MS" w:eastAsia="Times New Roman" w:hAnsi="Comic Sans MS" w:cs="Courier New"/>
+          <w:color w:val="A9B7C6"/>
+          <w:sz w:val="20"/>
+          <w:szCs w:val="20"/>
+          <w:lang w:val="en-GB" w:eastAsia="en-GB"/>
+        </w:rPr>
+        <w:br/>
+        <w:t xml:space="preserve">            String exchange = </w:t>
+      </w:r>
+      <w:r>
+        <w:rPr>
+          <w:rFonts w:ascii="Comic Sans MS" w:eastAsia="Times New Roman" w:hAnsi="Comic Sans MS" w:cs="Courier New"/>
+          <w:color w:val="B389C5"/>
+          <w:sz w:val="20"/>
+          <w:szCs w:val="20"/>
+          <w:lang w:val="en-GB" w:eastAsia="en-GB"/>
+        </w:rPr>
+        <w:t>stringExchanger</w:t>
+      </w:r>
+      <w:r>
+        <w:rPr>
+          <w:rFonts w:ascii="Comic Sans MS" w:eastAsia="Times New Roman" w:hAnsi="Comic Sans MS" w:cs="Courier New"/>
+          <w:color w:val="A9B7C6"/>
+          <w:sz w:val="20"/>
+          <w:szCs w:val="20"/>
+          <w:lang w:val="en-GB" w:eastAsia="en-GB"/>
+        </w:rPr>
+        <w:t>.exchange(</w:t>
+      </w:r>
+      <w:r>
+        <w:rPr>
+          <w:rFonts w:ascii="Comic Sans MS" w:eastAsia="Times New Roman" w:hAnsi="Comic Sans MS" w:cs="Courier New"/>
+          <w:color w:val="6A8759"/>
+          <w:sz w:val="20"/>
+          <w:szCs w:val="20"/>
+          <w:lang w:val="en-GB" w:eastAsia="en-GB"/>
+        </w:rPr>
+        <w:t>"Consumer String"</w:t>
+      </w:r>
+      <w:r>
+        <w:rPr>
+          <w:rFonts w:ascii="Comic Sans MS" w:eastAsia="Times New Roman" w:hAnsi="Comic Sans MS" w:cs="Courier New"/>
+          <w:color w:val="A9B7C6"/>
+          <w:sz w:val="20"/>
+          <w:szCs w:val="20"/>
+          <w:lang w:val="en-GB" w:eastAsia="en-GB"/>
+        </w:rPr>
+        <w:t>)</w:t>
+      </w:r>
+      <w:r>
+        <w:rPr>
+          <w:rFonts w:ascii="Comic Sans MS" w:eastAsia="Times New Roman" w:hAnsi="Comic Sans MS" w:cs="Courier New"/>
+          <w:color w:val="CC7832"/>
+          <w:sz w:val="20"/>
+          <w:szCs w:val="20"/>
+          <w:lang w:val="en-GB" w:eastAsia="en-GB"/>
+        </w:rPr>
+        <w:t>;</w:t>
+      </w:r>
+      <w:r>
+        <w:rPr>
+          <w:rFonts w:ascii="Comic Sans MS" w:eastAsia="Times New Roman" w:hAnsi="Comic Sans MS" w:cs="Courier New"/>
+          <w:color w:val="CC7832"/>
+          <w:sz w:val="20"/>
+          <w:szCs w:val="20"/>
+          <w:lang w:val="en-GB" w:eastAsia="en-GB"/>
+        </w:rPr>
+        <w:br/>
+        <w:t xml:space="preserve">            </w:t>
+      </w:r>
+      <w:r>
+        <w:rPr>
+          <w:rFonts w:ascii="Comic Sans MS" w:eastAsia="Times New Roman" w:hAnsi="Comic Sans MS" w:cs="Courier New"/>
+          <w:color w:val="A9B7C6"/>
+          <w:sz w:val="20"/>
+          <w:szCs w:val="20"/>
+          <w:lang w:val="en-GB" w:eastAsia="en-GB"/>
+        </w:rPr>
+        <w:t>System.</w:t>
+      </w:r>
+      <w:r>
+        <w:rPr>
+          <w:rFonts w:ascii="Comic Sans MS" w:eastAsia="Times New Roman" w:hAnsi="Comic Sans MS" w:cs="Courier New"/>
+          <w:i/>
+          <w:iCs/>
+          <w:color w:val="9876AA"/>
+          <w:sz w:val="20"/>
+          <w:szCs w:val="20"/>
+          <w:lang w:val="en-GB" w:eastAsia="en-GB"/>
+        </w:rPr>
+        <w:t>out</w:t>
+      </w:r>
+      <w:r>
+        <w:rPr>
+          <w:rFonts w:ascii="Comic Sans MS" w:eastAsia="Times New Roman" w:hAnsi="Comic Sans MS" w:cs="Courier New"/>
+          <w:color w:val="A9B7C6"/>
+          <w:sz w:val="20"/>
+          <w:szCs w:val="20"/>
+          <w:lang w:val="en-GB" w:eastAsia="en-GB"/>
+        </w:rPr>
+        <w:t>.println(</w:t>
+      </w:r>
+      <w:r>
+        <w:rPr>
+          <w:rFonts w:ascii="Comic Sans MS" w:eastAsia="Times New Roman" w:hAnsi="Comic Sans MS" w:cs="Courier New"/>
+          <w:color w:val="6A8759"/>
+          <w:sz w:val="20"/>
+          <w:szCs w:val="20"/>
+          <w:lang w:val="en-GB" w:eastAsia="en-GB"/>
+        </w:rPr>
+        <w:t xml:space="preserve">"Consumer has :::" </w:t>
+      </w:r>
+      <w:r>
+        <w:rPr>
+          <w:rFonts w:ascii="Comic Sans MS" w:eastAsia="Times New Roman" w:hAnsi="Comic Sans MS" w:cs="Courier New"/>
+          <w:color w:val="A9B7C6"/>
+          <w:sz w:val="20"/>
+          <w:szCs w:val="20"/>
+          <w:lang w:val="en-GB" w:eastAsia="en-GB"/>
+        </w:rPr>
+        <w:t>+ exchange)</w:t>
+      </w:r>
+      <w:r>
+        <w:rPr>
+          <w:rFonts w:ascii="Comic Sans MS" w:eastAsia="Times New Roman" w:hAnsi="Comic Sans MS" w:cs="Courier New"/>
+          <w:color w:val="CC7832"/>
+          <w:sz w:val="20"/>
+          <w:szCs w:val="20"/>
+          <w:lang w:val="en-GB" w:eastAsia="en-GB"/>
+        </w:rPr>
+        <w:t>;</w:t>
+      </w:r>
+      <w:r>
+        <w:rPr>
+          <w:rFonts w:ascii="Comic Sans MS" w:eastAsia="Times New Roman" w:hAnsi="Comic Sans MS" w:cs="Courier New"/>
+          <w:color w:val="CC7832"/>
+          <w:sz w:val="20"/>
+          <w:szCs w:val="20"/>
+          <w:lang w:val="en-GB" w:eastAsia="en-GB"/>
+        </w:rPr>
+        <w:br/>
+      </w:r>
+      <w:r>
+        <w:rPr>
+          <w:rFonts w:ascii="Comic Sans MS" w:eastAsia="Times New Roman" w:hAnsi="Comic Sans MS" w:cs="Courier New"/>
+          <w:color w:val="CC7832"/>
+          <w:sz w:val="20"/>
+          <w:szCs w:val="20"/>
+          <w:lang w:val="en-GB" w:eastAsia="en-GB"/>
+        </w:rPr>
+        <w:br/>
+        <w:t xml:space="preserve">        </w:t>
+      </w:r>
+      <w:r>
+        <w:rPr>
+          <w:rFonts w:ascii="Comic Sans MS" w:eastAsia="Times New Roman" w:hAnsi="Comic Sans MS" w:cs="Courier New"/>
+          <w:color w:val="A9B7C6"/>
+          <w:sz w:val="20"/>
+          <w:szCs w:val="20"/>
+          <w:lang w:val="en-GB" w:eastAsia="en-GB"/>
+        </w:rPr>
+        <w:t xml:space="preserve">} </w:t>
+      </w:r>
+      <w:r>
+        <w:rPr>
+          <w:rFonts w:ascii="Comic Sans MS" w:eastAsia="Times New Roman" w:hAnsi="Comic Sans MS" w:cs="Courier New"/>
+          <w:color w:val="CC7832"/>
+          <w:sz w:val="20"/>
+          <w:szCs w:val="20"/>
+          <w:lang w:val="en-GB" w:eastAsia="en-GB"/>
+        </w:rPr>
+        <w:t xml:space="preserve">catch </w:t>
+      </w:r>
+      <w:r>
+        <w:rPr>
+          <w:rFonts w:ascii="Comic Sans MS" w:eastAsia="Times New Roman" w:hAnsi="Comic Sans MS" w:cs="Courier New"/>
+          <w:color w:val="A9B7C6"/>
+          <w:sz w:val="20"/>
+          <w:szCs w:val="20"/>
+          <w:lang w:val="en-GB" w:eastAsia="en-GB"/>
+        </w:rPr>
+        <w:t>(InterruptedException e) {</w:t>
+      </w:r>
+      <w:r>
+        <w:rPr>
+          <w:rFonts w:ascii="Comic Sans MS" w:eastAsia="Times New Roman" w:hAnsi="Comic Sans MS" w:cs="Courier New"/>
+          <w:color w:val="A9B7C6"/>
+          <w:sz w:val="20"/>
+          <w:szCs w:val="20"/>
+          <w:lang w:val="en-GB" w:eastAsia="en-GB"/>
+        </w:rPr>
+        <w:br/>
+        <w:t xml:space="preserve">            e.printStackTrace()</w:t>
+      </w:r>
+      <w:r>
+        <w:rPr>
+          <w:rFonts w:ascii="Comic Sans MS" w:eastAsia="Times New Roman" w:hAnsi="Comic Sans MS" w:cs="Courier New"/>
+          <w:color w:val="CC7832"/>
+          <w:sz w:val="20"/>
+          <w:szCs w:val="20"/>
+          <w:lang w:val="en-GB" w:eastAsia="en-GB"/>
+        </w:rPr>
+        <w:t>;</w:t>
+      </w:r>
+      <w:r>
+        <w:rPr>
+          <w:rFonts w:ascii="Comic Sans MS" w:eastAsia="Times New Roman" w:hAnsi="Comic Sans MS" w:cs="Courier New"/>
+          <w:color w:val="CC7832"/>
+          <w:sz w:val="20"/>
+          <w:szCs w:val="20"/>
+          <w:lang w:val="en-GB" w:eastAsia="en-GB"/>
+        </w:rPr>
+        <w:br/>
+        <w:t xml:space="preserve">        </w:t>
+      </w:r>
+      <w:r>
+        <w:rPr>
+          <w:rFonts w:ascii="Comic Sans MS" w:eastAsia="Times New Roman" w:hAnsi="Comic Sans MS" w:cs="Courier New"/>
+          <w:color w:val="A9B7C6"/>
+          <w:sz w:val="20"/>
+          <w:szCs w:val="20"/>
+          <w:lang w:val="en-GB" w:eastAsia="en-GB"/>
+        </w:rPr>
+        <w:t>}</w:t>
+      </w:r>
+      <w:r>
+        <w:rPr>
+          <w:rFonts w:ascii="Comic Sans MS" w:eastAsia="Times New Roman" w:hAnsi="Comic Sans MS" w:cs="Courier New"/>
+          <w:color w:val="A9B7C6"/>
+          <w:sz w:val="20"/>
+          <w:szCs w:val="20"/>
+          <w:lang w:val="en-GB" w:eastAsia="en-GB"/>
+        </w:rPr>
+        <w:br/>
+      </w:r>
+      <w:r>
+        <w:rPr>
+          <w:rFonts w:ascii="Comic Sans MS" w:eastAsia="Times New Roman" w:hAnsi="Comic Sans MS" w:cs="Courier New"/>
+          <w:color w:val="A9B7C6"/>
+          <w:sz w:val="20"/>
+          <w:szCs w:val="20"/>
+          <w:lang w:val="en-GB" w:eastAsia="en-GB"/>
+        </w:rPr>
+        <w:br/>
+        <w:t xml:space="preserve">    })</w:t>
+      </w:r>
+      <w:r>
+        <w:rPr>
+          <w:rFonts w:ascii="Comic Sans MS" w:eastAsia="Times New Roman" w:hAnsi="Comic Sans MS" w:cs="Courier New"/>
+          <w:color w:val="CC7832"/>
+          <w:sz w:val="20"/>
+          <w:szCs w:val="20"/>
+          <w:lang w:val="en-GB" w:eastAsia="en-GB"/>
+        </w:rPr>
+        <w:t>;</w:t>
+      </w:r>
+      <w:r>
+        <w:rPr>
+          <w:rFonts w:ascii="Comic Sans MS" w:eastAsia="Times New Roman" w:hAnsi="Comic Sans MS" w:cs="Courier New"/>
+          <w:color w:val="CC7832"/>
+          <w:sz w:val="20"/>
+          <w:szCs w:val="20"/>
+          <w:lang w:val="en-GB" w:eastAsia="en-GB"/>
+        </w:rPr>
+        <w:br/>
+        <w:t xml:space="preserve">    </w:t>
+      </w:r>
+      <w:r>
+        <w:rPr>
+          <w:rFonts w:ascii="Comic Sans MS" w:eastAsia="Times New Roman" w:hAnsi="Comic Sans MS" w:cs="Courier New"/>
+          <w:color w:val="A9B7C6"/>
+          <w:sz w:val="20"/>
+          <w:szCs w:val="20"/>
+          <w:lang w:val="en-GB" w:eastAsia="en-GB"/>
+        </w:rPr>
+        <w:t>producer.start()</w:t>
+      </w:r>
+      <w:r>
+        <w:rPr>
+          <w:rFonts w:ascii="Comic Sans MS" w:eastAsia="Times New Roman" w:hAnsi="Comic Sans MS" w:cs="Courier New"/>
+          <w:color w:val="CC7832"/>
+          <w:sz w:val="20"/>
+          <w:szCs w:val="20"/>
+          <w:lang w:val="en-GB" w:eastAsia="en-GB"/>
+        </w:rPr>
+        <w:t>;</w:t>
+      </w:r>
+      <w:r>
+        <w:rPr>
+          <w:rFonts w:ascii="Comic Sans MS" w:eastAsia="Times New Roman" w:hAnsi="Comic Sans MS" w:cs="Courier New"/>
+          <w:color w:val="CC7832"/>
+          <w:sz w:val="20"/>
+          <w:szCs w:val="20"/>
+          <w:lang w:val="en-GB" w:eastAsia="en-GB"/>
+        </w:rPr>
+        <w:br/>
+        <w:t xml:space="preserve">    </w:t>
+      </w:r>
+      <w:r>
+        <w:rPr>
+          <w:rFonts w:ascii="Comic Sans MS" w:eastAsia="Times New Roman" w:hAnsi="Comic Sans MS" w:cs="Courier New"/>
+          <w:color w:val="A9B7C6"/>
+          <w:sz w:val="20"/>
+          <w:szCs w:val="20"/>
+          <w:lang w:val="en-GB" w:eastAsia="en-GB"/>
+        </w:rPr>
+        <w:t>consumer.start()</w:t>
+      </w:r>
+      <w:r>
+        <w:rPr>
+          <w:rFonts w:ascii="Comic Sans MS" w:eastAsia="Times New Roman" w:hAnsi="Comic Sans MS" w:cs="Courier New"/>
+          <w:color w:val="CC7832"/>
+          <w:sz w:val="20"/>
+          <w:szCs w:val="20"/>
+          <w:lang w:val="en-GB" w:eastAsia="en-GB"/>
+        </w:rPr>
+        <w:t>;</w:t>
+      </w:r>
+      <w:r>
+        <w:rPr>
+          <w:rFonts w:ascii="Comic Sans MS" w:eastAsia="Times New Roman" w:hAnsi="Comic Sans MS" w:cs="Courier New"/>
+          <w:color w:val="CC7832"/>
+          <w:sz w:val="20"/>
+          <w:szCs w:val="20"/>
+          <w:lang w:val="en-GB" w:eastAsia="en-GB"/>
+        </w:rPr>
+        <w:br/>
+      </w:r>
+      <w:r>
+        <w:rPr>
+          <w:rFonts w:ascii="Comic Sans MS" w:eastAsia="Times New Roman" w:hAnsi="Comic Sans MS" w:cs="Courier New"/>
+          <w:color w:val="A9B7C6"/>
+          <w:sz w:val="20"/>
+          <w:szCs w:val="20"/>
+          <w:lang w:val="en-GB" w:eastAsia="en-GB"/>
+        </w:rPr>
+        <w:t>}</w:t>
+      </w:r>
+    </w:p>
+    <w:p>
+      <w:pPr>
+        <w:rPr>
+          <w:rFonts w:ascii="Comic Sans MS" w:hAnsi="Comic Sans MS"/>
+        </w:rPr>
+      </w:pPr>
+    </w:p>
+    <w:p>
+      <w:pPr>
+        <w:rPr>
+          <w:rFonts w:ascii="Comic Sans MS" w:hAnsi="Comic Sans MS"/>
+        </w:rPr>
+      </w:pPr>
+      <w:r>
+        <w:rPr>
+          <w:rFonts w:ascii="Comic Sans MS" w:hAnsi="Comic Sans MS"/>
+        </w:rPr>
+        <w:tab/>
+      </w:r>
+      <w:r>
+        <w:rPr>
+          <w:rFonts w:ascii="Comic Sans MS" w:hAnsi="Comic Sans MS"/>
+        </w:rPr>
+        <w:tab/>
+      </w:r>
+      <w:r>
+        <w:rPr>
+          <w:rFonts w:ascii="Comic Sans MS" w:hAnsi="Comic Sans MS"/>
+        </w:rPr>
+        <w:tab/>
+      </w:r>
+      <w:r>
+        <w:rPr>
+          <w:rFonts w:ascii="Comic Sans MS" w:hAnsi="Comic Sans MS"/>
+        </w:rPr>
+        <w:tab/>
+      </w:r>
+    </w:p>
+    <w:p>
+      <w:pPr>
+        <w:ind w:left="2160" w:firstLine="720"/>
+        <w:rPr>
+          <w:rFonts w:ascii="Comic Sans MS" w:hAnsi="Comic Sans MS"/>
+        </w:rPr>
+      </w:pPr>
+      <w:bookmarkStart w:id="0" w:name="_GoBack"/>
+      <w:bookmarkEnd w:id="0"/>
+      <w:r>
+        <w:rPr>
+          <w:rFonts w:ascii="Comic Sans MS" w:hAnsi="Comic Sans MS"/>
+        </w:rPr>
+        <w:lastRenderedPageBreak/>
+        <w:t>Multithreading Udemy</w:t>
+      </w:r>
+    </w:p>
+    <w:p>
+      <w:pPr>
+        <w:rPr>
+          <w:rFonts w:ascii="Comic Sans MS" w:hAnsi="Comic Sans MS"/>
+        </w:rPr>
+      </w:pPr>
+    </w:p>
+    <w:p>
+      <w:pPr>
+        <w:rPr>
+          <w:rFonts w:ascii="Comic Sans MS" w:hAnsi="Comic Sans MS"/>
+        </w:rPr>
+      </w:pPr>
+      <w:r>
+        <w:rPr>
+          <w:rFonts w:ascii="Comic Sans MS" w:hAnsi="Comic Sans MS"/>
+        </w:rPr>
+        <w:t>Why we need Thread?</w:t>
+      </w:r>
+    </w:p>
+    <w:p>
+      <w:pPr>
+        <w:pStyle w:val="ListParagraph"/>
+        <w:numPr>
+          <w:ilvl w:val="0"/>
+          <w:numId w:val="15"/>
+        </w:numPr>
+        <w:rPr>
+          <w:rFonts w:ascii="Comic Sans MS" w:hAnsi="Comic Sans MS"/>
+        </w:rPr>
+      </w:pPr>
+      <w:r>
+        <w:rPr>
+          <w:rFonts w:ascii="Comic Sans MS" w:hAnsi="Comic Sans MS"/>
+        </w:rPr>
+        <w:t>Responsiveness</w:t>
+      </w:r>
+    </w:p>
+    <w:p>
+      <w:pPr>
+        <w:pStyle w:val="ListParagraph"/>
+        <w:numPr>
+          <w:ilvl w:val="0"/>
+          <w:numId w:val="15"/>
+        </w:numPr>
+        <w:rPr>
+          <w:rFonts w:ascii="Comic Sans MS" w:hAnsi="Comic Sans MS"/>
+        </w:rPr>
+      </w:pPr>
+      <w:r>
+        <w:rPr>
+          <w:rFonts w:ascii="Comic Sans MS" w:hAnsi="Comic Sans MS"/>
+        </w:rPr>
+        <w:t>Performance</w:t>
+      </w:r>
+    </w:p>
+    <w:p>
+      <w:pPr>
+        <w:rPr>
+          <w:rFonts w:ascii="Comic Sans MS" w:hAnsi="Comic Sans MS"/>
+        </w:rPr>
+      </w:pPr>
+      <w:r>
+        <w:rPr>
+          <w:noProof/>
+          <w:lang w:val="en-GB" w:eastAsia="en-GB"/>
+        </w:rPr>
+        <w:drawing>
+          <wp:inline distT="0" distB="0" distL="0" distR="0" wp14:anchorId="68CE5ED9" wp14:editId="41A1695B">
+            <wp:extent cx="5943600" cy="2413635"/>
+            <wp:effectExtent l="0" t="0" r="0" b="5715"/>
+            <wp:docPr id="3" name="Picture 3"/>
+            <wp:cNvGraphicFramePr>
+              <a:graphicFrameLocks xmlns:a="http://schemas.openxmlformats.org/drawingml/2006/main" noChangeAspect="1"/>
+            </wp:cNvGraphicFramePr>
+            <a:graphic xmlns:a="http://schemas.openxmlformats.org/drawingml/2006/main">
+              <a:graphicData uri="http://schemas.openxmlformats.org/drawingml/2006/picture">
+                <pic:pic xmlns:pic="http://schemas.openxmlformats.org/drawingml/2006/picture">
+                  <pic:nvPicPr>
+                    <pic:cNvPr id="1" name=""/>
+                    <pic:cNvPicPr/>
+                  </pic:nvPicPr>
+                  <pic:blipFill>
+                    <a:blip r:embed="rId8"/>
+                    <a:stretch>
+                      <a:fillRect/>
+                    </a:stretch>
+                  </pic:blipFill>
+                  <pic:spPr>
+                    <a:xfrm>
+                      <a:off x="0" y="0"/>
+                      <a:ext cx="5943600" cy="2413635"/>
+                    </a:xfrm>
+                    <a:prstGeom prst="rect">
+                      <a:avLst/>
+                    </a:prstGeom>
+                  </pic:spPr>
+                </pic:pic>
+              </a:graphicData>
+            </a:graphic>
+          </wp:inline>
+        </w:drawing>
+      </w:r>
+    </w:p>
+    <w:p>
+      <w:pPr>
+        <w:rPr>
+          <w:rFonts w:ascii="Comic Sans MS" w:hAnsi="Comic Sans MS"/>
+        </w:rPr>
+      </w:pPr>
+    </w:p>
+    <w:p>
+      <w:pPr>
+        <w:rPr>
+          <w:rFonts w:ascii="Comic Sans MS" w:hAnsi="Comic Sans MS"/>
+        </w:rPr>
+      </w:pPr>
+      <w:r>
+        <w:rPr>
+          <w:rFonts w:ascii="Comic Sans MS" w:hAnsi="Comic Sans MS"/>
+        </w:rPr>
+        <w:t>Set ExceptionHandler for a Thread</w:t>
+      </w:r>
+    </w:p>
+    <w:p>
+      <w:pPr>
+        <w:shd w:val="clear" w:color="auto" w:fill="2B2B2B"/>
+        <w:tabs>
+          <w:tab w:val="left" w:pos="916"/>
+          <w:tab w:val="left" w:pos="1832"/>
+          <w:tab w:val="left" w:pos="2748"/>
+          <w:tab w:val="left" w:pos="3664"/>
+          <w:tab w:val="left" w:pos="4580"/>
+          <w:tab w:val="left" w:pos="5496"/>
+          <w:tab w:val="left" w:pos="6412"/>
+          <w:tab w:val="left" w:pos="7328"/>
+          <w:tab w:val="left" w:pos="8244"/>
+          <w:tab w:val="left" w:pos="9160"/>
+          <w:tab w:val="left" w:pos="10076"/>
+          <w:tab w:val="left" w:pos="10992"/>
+          <w:tab w:val="left" w:pos="11908"/>
+          <w:tab w:val="left" w:pos="12824"/>
+          <w:tab w:val="left" w:pos="13740"/>
+          <w:tab w:val="left" w:pos="14656"/>
+        </w:tabs>
+        <w:spacing w:after="0" w:line="240" w:lineRule="auto"/>
+        <w:rPr>
+          <w:rFonts w:ascii="Comic Sans MS" w:eastAsia="Times New Roman" w:hAnsi="Comic Sans MS" w:cs="Courier New"/>
+          <w:color w:val="A9B7C6"/>
+          <w:sz w:val="21"/>
+          <w:szCs w:val="21"/>
+          <w:lang w:val="en-GB" w:eastAsia="en-GB"/>
+        </w:rPr>
+      </w:pPr>
+      <w:r>
+        <w:rPr>
+          <w:rFonts w:ascii="Comic Sans MS" w:eastAsia="Times New Roman" w:hAnsi="Comic Sans MS" w:cs="Courier New"/>
+          <w:color w:val="A9B7C6"/>
+          <w:sz w:val="21"/>
+          <w:szCs w:val="21"/>
+          <w:lang w:val="en-GB" w:eastAsia="en-GB"/>
+        </w:rPr>
+        <w:br/>
+        <w:t xml:space="preserve">    </w:t>
+      </w:r>
+      <w:r>
+        <w:rPr>
+          <w:rFonts w:ascii="Comic Sans MS" w:eastAsia="Times New Roman" w:hAnsi="Comic Sans MS" w:cs="Courier New"/>
+          <w:color w:val="CC7832"/>
+          <w:sz w:val="21"/>
+          <w:szCs w:val="21"/>
+          <w:lang w:val="en-GB" w:eastAsia="en-GB"/>
+        </w:rPr>
+        <w:t xml:space="preserve">public static void </w:t>
+      </w:r>
+      <w:r>
+        <w:rPr>
+          <w:rFonts w:ascii="Comic Sans MS" w:eastAsia="Times New Roman" w:hAnsi="Comic Sans MS" w:cs="Courier New"/>
+          <w:color w:val="FFC66D"/>
+          <w:sz w:val="21"/>
+          <w:szCs w:val="21"/>
+          <w:lang w:val="en-GB" w:eastAsia="en-GB"/>
+        </w:rPr>
+        <w:t>main</w:t>
+      </w:r>
+      <w:r>
+        <w:rPr>
+          <w:rFonts w:ascii="Comic Sans MS" w:eastAsia="Times New Roman" w:hAnsi="Comic Sans MS" w:cs="Courier New"/>
+          <w:color w:val="A9B7C6"/>
+          <w:sz w:val="21"/>
+          <w:szCs w:val="21"/>
+          <w:lang w:val="en-GB" w:eastAsia="en-GB"/>
+        </w:rPr>
+        <w:t>(String[] args) {</w:t>
+      </w:r>
+      <w:r>
+        <w:rPr>
+          <w:rFonts w:ascii="Comic Sans MS" w:eastAsia="Times New Roman" w:hAnsi="Comic Sans MS" w:cs="Courier New"/>
+          <w:color w:val="A9B7C6"/>
+          <w:sz w:val="21"/>
+          <w:szCs w:val="21"/>
+          <w:lang w:val="en-GB" w:eastAsia="en-GB"/>
+        </w:rPr>
+        <w:br/>
+      </w:r>
+      <w:r>
+        <w:rPr>
+          <w:rFonts w:ascii="Comic Sans MS" w:eastAsia="Times New Roman" w:hAnsi="Comic Sans MS" w:cs="Courier New"/>
+          <w:color w:val="A9B7C6"/>
+          <w:sz w:val="21"/>
+          <w:szCs w:val="21"/>
+          <w:lang w:val="en-GB" w:eastAsia="en-GB"/>
+        </w:rPr>
+        <w:br/>
+        <w:t xml:space="preserve">        Thread thread = </w:t>
+      </w:r>
+      <w:r>
+        <w:rPr>
+          <w:rFonts w:ascii="Comic Sans MS" w:eastAsia="Times New Roman" w:hAnsi="Comic Sans MS" w:cs="Courier New"/>
+          <w:color w:val="CC7832"/>
+          <w:sz w:val="21"/>
+          <w:szCs w:val="21"/>
+          <w:lang w:val="en-GB" w:eastAsia="en-GB"/>
+        </w:rPr>
+        <w:t xml:space="preserve">new </w:t>
+      </w:r>
+      <w:r>
+        <w:rPr>
+          <w:rFonts w:ascii="Comic Sans MS" w:eastAsia="Times New Roman" w:hAnsi="Comic Sans MS" w:cs="Courier New"/>
+          <w:color w:val="A9B7C6"/>
+          <w:sz w:val="21"/>
+          <w:szCs w:val="21"/>
+          <w:lang w:val="en-GB" w:eastAsia="en-GB"/>
+        </w:rPr>
+        <w:t>Thread(() -&gt; {</w:t>
+      </w:r>
+      <w:r>
+        <w:rPr>
+          <w:rFonts w:ascii="Comic Sans MS" w:eastAsia="Times New Roman" w:hAnsi="Comic Sans MS" w:cs="Courier New"/>
+          <w:color w:val="A9B7C6"/>
+          <w:sz w:val="21"/>
+          <w:szCs w:val="21"/>
+          <w:lang w:val="en-GB" w:eastAsia="en-GB"/>
+        </w:rPr>
+        <w:br/>
+        <w:t xml:space="preserve">            System.</w:t>
+      </w:r>
+      <w:r>
+        <w:rPr>
+          <w:rFonts w:ascii="Comic Sans MS" w:eastAsia="Times New Roman" w:hAnsi="Comic Sans MS" w:cs="Courier New"/>
+          <w:i/>
+          <w:iCs/>
+          <w:color w:val="9876AA"/>
+          <w:sz w:val="21"/>
+          <w:szCs w:val="21"/>
+          <w:lang w:val="en-GB" w:eastAsia="en-GB"/>
+        </w:rPr>
+        <w:t>out</w:t>
+      </w:r>
+      <w:r>
+        <w:rPr>
+          <w:rFonts w:ascii="Comic Sans MS" w:eastAsia="Times New Roman" w:hAnsi="Comic Sans MS" w:cs="Courier New"/>
+          <w:color w:val="A9B7C6"/>
+          <w:sz w:val="21"/>
+          <w:szCs w:val="21"/>
+          <w:lang w:val="en-GB" w:eastAsia="en-GB"/>
+        </w:rPr>
+        <w:t>.println(</w:t>
+      </w:r>
+      <w:r>
+        <w:rPr>
+          <w:rFonts w:ascii="Comic Sans MS" w:eastAsia="Times New Roman" w:hAnsi="Comic Sans MS" w:cs="Courier New"/>
+          <w:color w:val="6A8759"/>
+          <w:sz w:val="21"/>
+          <w:szCs w:val="21"/>
+          <w:lang w:val="en-GB" w:eastAsia="en-GB"/>
+        </w:rPr>
+        <w:t>"In my Thread"</w:t>
+      </w:r>
+      <w:r>
+        <w:rPr>
+          <w:rFonts w:ascii="Comic Sans MS" w:eastAsia="Times New Roman" w:hAnsi="Comic Sans MS" w:cs="Courier New"/>
+          <w:color w:val="A9B7C6"/>
+          <w:sz w:val="21"/>
+          <w:szCs w:val="21"/>
+          <w:lang w:val="en-GB" w:eastAsia="en-GB"/>
+        </w:rPr>
+        <w:t>)</w:t>
+      </w:r>
+      <w:r>
+        <w:rPr>
+          <w:rFonts w:ascii="Comic Sans MS" w:eastAsia="Times New Roman" w:hAnsi="Comic Sans MS" w:cs="Courier New"/>
+          <w:color w:val="CC7832"/>
+          <w:sz w:val="21"/>
+          <w:szCs w:val="21"/>
+          <w:lang w:val="en-GB" w:eastAsia="en-GB"/>
+        </w:rPr>
+        <w:t>;</w:t>
+      </w:r>
+      <w:r>
+        <w:rPr>
+          <w:rFonts w:ascii="Comic Sans MS" w:eastAsia="Times New Roman" w:hAnsi="Comic Sans MS" w:cs="Courier New"/>
+          <w:color w:val="CC7832"/>
+          <w:sz w:val="21"/>
+          <w:szCs w:val="21"/>
+          <w:lang w:val="en-GB" w:eastAsia="en-GB"/>
+        </w:rPr>
+        <w:br/>
+        <w:t xml:space="preserve">            throw new </w:t>
+      </w:r>
+      <w:r>
+        <w:rPr>
+          <w:rFonts w:ascii="Comic Sans MS" w:eastAsia="Times New Roman" w:hAnsi="Comic Sans MS" w:cs="Courier New"/>
+          <w:color w:val="A9B7C6"/>
+          <w:sz w:val="21"/>
+          <w:szCs w:val="21"/>
+          <w:lang w:val="en-GB" w:eastAsia="en-GB"/>
+        </w:rPr>
+        <w:t>RuntimeException(</w:t>
+      </w:r>
+      <w:r>
+        <w:rPr>
+          <w:rFonts w:ascii="Comic Sans MS" w:eastAsia="Times New Roman" w:hAnsi="Comic Sans MS" w:cs="Courier New"/>
+          <w:color w:val="6A8759"/>
+          <w:sz w:val="21"/>
+          <w:szCs w:val="21"/>
+          <w:lang w:val="en-GB" w:eastAsia="en-GB"/>
+        </w:rPr>
+        <w:t>"Unchecked Exception"</w:t>
+      </w:r>
+      <w:r>
+        <w:rPr>
+          <w:rFonts w:ascii="Comic Sans MS" w:eastAsia="Times New Roman" w:hAnsi="Comic Sans MS" w:cs="Courier New"/>
+          <w:color w:val="A9B7C6"/>
+          <w:sz w:val="21"/>
+          <w:szCs w:val="21"/>
+          <w:lang w:val="en-GB" w:eastAsia="en-GB"/>
+        </w:rPr>
+        <w:t>)</w:t>
+      </w:r>
+      <w:r>
+        <w:rPr>
+          <w:rFonts w:ascii="Comic Sans MS" w:eastAsia="Times New Roman" w:hAnsi="Comic Sans MS" w:cs="Courier New"/>
+          <w:color w:val="CC7832"/>
+          <w:sz w:val="21"/>
+          <w:szCs w:val="21"/>
+          <w:lang w:val="en-GB" w:eastAsia="en-GB"/>
+        </w:rPr>
+        <w:t>;</w:t>
+      </w:r>
+      <w:r>
+        <w:rPr>
+          <w:rFonts w:ascii="Comic Sans MS" w:eastAsia="Times New Roman" w:hAnsi="Comic Sans MS" w:cs="Courier New"/>
+          <w:color w:val="CC7832"/>
+          <w:sz w:val="21"/>
+          <w:szCs w:val="21"/>
+          <w:lang w:val="en-GB" w:eastAsia="en-GB"/>
+        </w:rPr>
+        <w:br/>
+        <w:t xml:space="preserve">        </w:t>
+      </w:r>
+      <w:r>
+        <w:rPr>
+          <w:rFonts w:ascii="Comic Sans MS" w:eastAsia="Times New Roman" w:hAnsi="Comic Sans MS" w:cs="Courier New"/>
+          <w:color w:val="A9B7C6"/>
+          <w:sz w:val="21"/>
+          <w:szCs w:val="21"/>
+          <w:lang w:val="en-GB" w:eastAsia="en-GB"/>
+        </w:rPr>
+        <w:t>})</w:t>
+      </w:r>
+      <w:r>
+        <w:rPr>
+          <w:rFonts w:ascii="Comic Sans MS" w:eastAsia="Times New Roman" w:hAnsi="Comic Sans MS" w:cs="Courier New"/>
+          <w:color w:val="CC7832"/>
+          <w:sz w:val="21"/>
+          <w:szCs w:val="21"/>
+          <w:lang w:val="en-GB" w:eastAsia="en-GB"/>
+        </w:rPr>
+        <w:t>;</w:t>
+      </w:r>
+      <w:r>
+        <w:rPr>
+          <w:rFonts w:ascii="Comic Sans MS" w:eastAsia="Times New Roman" w:hAnsi="Comic Sans MS" w:cs="Courier New"/>
+          <w:color w:val="CC7832"/>
+          <w:sz w:val="21"/>
+          <w:szCs w:val="21"/>
+          <w:lang w:val="en-GB" w:eastAsia="en-GB"/>
+        </w:rPr>
+        <w:br/>
+      </w:r>
+      <w:r>
+        <w:rPr>
+          <w:rFonts w:ascii="Comic Sans MS" w:eastAsia="Times New Roman" w:hAnsi="Comic Sans MS" w:cs="Courier New"/>
+          <w:color w:val="CC7832"/>
+          <w:sz w:val="21"/>
+          <w:szCs w:val="21"/>
+          <w:lang w:val="en-GB" w:eastAsia="en-GB"/>
+        </w:rPr>
+        <w:br/>
+        <w:t xml:space="preserve">        </w:t>
+      </w:r>
+      <w:r>
+        <w:rPr>
+          <w:rFonts w:ascii="Comic Sans MS" w:eastAsia="Times New Roman" w:hAnsi="Comic Sans MS" w:cs="Courier New"/>
+          <w:i/>
+          <w:iCs/>
+          <w:color w:val="629755"/>
+          <w:sz w:val="21"/>
+          <w:szCs w:val="21"/>
+          <w:lang w:val="en-GB" w:eastAsia="en-GB"/>
+        </w:rPr>
+        <w:t>/**</w:t>
+      </w:r>
+      <w:r>
+        <w:rPr>
+          <w:rFonts w:ascii="Comic Sans MS" w:eastAsia="Times New Roman" w:hAnsi="Comic Sans MS" w:cs="Courier New"/>
+          <w:i/>
+          <w:iCs/>
+          <w:color w:val="629755"/>
+          <w:sz w:val="21"/>
+          <w:szCs w:val="21"/>
+          <w:lang w:val="en-GB" w:eastAsia="en-GB"/>
+        </w:rPr>
+        <w:br/>
+        <w:t xml:space="preserve">         * Setting Exception Handler for Thread</w:t>
+      </w:r>
+      <w:r>
+        <w:rPr>
+          <w:rFonts w:ascii="Comic Sans MS" w:eastAsia="Times New Roman" w:hAnsi="Comic Sans MS" w:cs="Courier New"/>
+          <w:i/>
+          <w:iCs/>
+          <w:color w:val="629755"/>
+          <w:sz w:val="21"/>
+          <w:szCs w:val="21"/>
+          <w:lang w:val="en-GB" w:eastAsia="en-GB"/>
+        </w:rPr>
+        <w:br/>
+        <w:t xml:space="preserve">         */</w:t>
+      </w:r>
+      <w:r>
+        <w:rPr>
+          <w:rFonts w:ascii="Comic Sans MS" w:eastAsia="Times New Roman" w:hAnsi="Comic Sans MS" w:cs="Courier New"/>
+          <w:i/>
+          <w:iCs/>
+          <w:color w:val="629755"/>
+          <w:sz w:val="21"/>
+          <w:szCs w:val="21"/>
+          <w:lang w:val="en-GB" w:eastAsia="en-GB"/>
+        </w:rPr>
+        <w:br/>
+        <w:t xml:space="preserve">        </w:t>
+      </w:r>
+      <w:r>
+        <w:rPr>
+          <w:rFonts w:ascii="Comic Sans MS" w:eastAsia="Times New Roman" w:hAnsi="Comic Sans MS" w:cs="Courier New"/>
+          <w:color w:val="A9B7C6"/>
+          <w:sz w:val="21"/>
+          <w:szCs w:val="21"/>
+          <w:lang w:val="en-GB" w:eastAsia="en-GB"/>
+        </w:rPr>
+        <w:t>thread.setUncaughtExceptionHandler(</w:t>
+      </w:r>
+      <w:r>
+        <w:rPr>
+          <w:rFonts w:ascii="Comic Sans MS" w:eastAsia="Times New Roman" w:hAnsi="Comic Sans MS" w:cs="Courier New"/>
+          <w:color w:val="CC7832"/>
+          <w:sz w:val="21"/>
+          <w:szCs w:val="21"/>
+          <w:lang w:val="en-GB" w:eastAsia="en-GB"/>
+        </w:rPr>
+        <w:t xml:space="preserve">new  </w:t>
+      </w:r>
+      <w:r>
+        <w:rPr>
+          <w:rFonts w:ascii="Comic Sans MS" w:eastAsia="Times New Roman" w:hAnsi="Comic Sans MS" w:cs="Courier New"/>
+          <w:color w:val="A9B7C6"/>
+          <w:sz w:val="21"/>
+          <w:szCs w:val="21"/>
+          <w:lang w:val="en-GB" w:eastAsia="en-GB"/>
+        </w:rPr>
+        <w:t>Thread.UncaughtExceptionHandler() {</w:t>
+      </w:r>
+      <w:r>
+        <w:rPr>
+          <w:rFonts w:ascii="Comic Sans MS" w:eastAsia="Times New Roman" w:hAnsi="Comic Sans MS" w:cs="Courier New"/>
+          <w:color w:val="A9B7C6"/>
+          <w:sz w:val="21"/>
+          <w:szCs w:val="21"/>
+          <w:lang w:val="en-GB" w:eastAsia="en-GB"/>
+        </w:rPr>
+        <w:br/>
+        <w:t xml:space="preserve">            </w:t>
+      </w:r>
+      <w:r>
+        <w:rPr>
+          <w:rFonts w:ascii="Comic Sans MS" w:eastAsia="Times New Roman" w:hAnsi="Comic Sans MS" w:cs="Courier New"/>
+          <w:color w:val="BBB529"/>
+          <w:sz w:val="21"/>
+          <w:szCs w:val="21"/>
+          <w:lang w:val="en-GB" w:eastAsia="en-GB"/>
+        </w:rPr>
+        <w:t>@Override</w:t>
+      </w:r>
+      <w:r>
+        <w:rPr>
+          <w:rFonts w:ascii="Comic Sans MS" w:eastAsia="Times New Roman" w:hAnsi="Comic Sans MS" w:cs="Courier New"/>
+          <w:color w:val="BBB529"/>
+          <w:sz w:val="21"/>
+          <w:szCs w:val="21"/>
+          <w:lang w:val="en-GB" w:eastAsia="en-GB"/>
+        </w:rPr>
+        <w:br/>
+        <w:t xml:space="preserve">            </w:t>
+      </w:r>
+      <w:r>
+        <w:rPr>
+          <w:rFonts w:ascii="Comic Sans MS" w:eastAsia="Times New Roman" w:hAnsi="Comic Sans MS" w:cs="Courier New"/>
+          <w:color w:val="CC7832"/>
+          <w:sz w:val="21"/>
+          <w:szCs w:val="21"/>
+          <w:lang w:val="en-GB" w:eastAsia="en-GB"/>
+        </w:rPr>
+        <w:t xml:space="preserve">public void </w:t>
+      </w:r>
+      <w:r>
+        <w:rPr>
+          <w:rFonts w:ascii="Comic Sans MS" w:eastAsia="Times New Roman" w:hAnsi="Comic Sans MS" w:cs="Courier New"/>
+          <w:color w:val="FFC66D"/>
+          <w:sz w:val="21"/>
+          <w:szCs w:val="21"/>
+          <w:lang w:val="en-GB" w:eastAsia="en-GB"/>
+        </w:rPr>
+        <w:t>uncaughtException</w:t>
+      </w:r>
+      <w:r>
+        <w:rPr>
+          <w:rFonts w:ascii="Comic Sans MS" w:eastAsia="Times New Roman" w:hAnsi="Comic Sans MS" w:cs="Courier New"/>
+          <w:color w:val="A9B7C6"/>
+          <w:sz w:val="21"/>
+          <w:szCs w:val="21"/>
+          <w:lang w:val="en-GB" w:eastAsia="en-GB"/>
+        </w:rPr>
+        <w:t>(Thread t</w:t>
+      </w:r>
+      <w:r>
+        <w:rPr>
+          <w:rFonts w:ascii="Comic Sans MS" w:eastAsia="Times New Roman" w:hAnsi="Comic Sans MS" w:cs="Courier New"/>
+          <w:color w:val="CC7832"/>
+          <w:sz w:val="21"/>
+          <w:szCs w:val="21"/>
+          <w:lang w:val="en-GB" w:eastAsia="en-GB"/>
+        </w:rPr>
+        <w:t xml:space="preserve">, </w:t>
+      </w:r>
+      <w:r>
+        <w:rPr>
+          <w:rFonts w:ascii="Comic Sans MS" w:eastAsia="Times New Roman" w:hAnsi="Comic Sans MS" w:cs="Courier New"/>
+          <w:color w:val="A9B7C6"/>
+          <w:sz w:val="21"/>
+          <w:szCs w:val="21"/>
+          <w:lang w:val="en-GB" w:eastAsia="en-GB"/>
+        </w:rPr>
+        <w:t>Throwable e) {</w:t>
+      </w:r>
+      <w:r>
+        <w:rPr>
+          <w:rFonts w:ascii="Comic Sans MS" w:eastAsia="Times New Roman" w:hAnsi="Comic Sans MS" w:cs="Courier New"/>
+          <w:color w:val="A9B7C6"/>
+          <w:sz w:val="21"/>
+          <w:szCs w:val="21"/>
+          <w:lang w:val="en-GB" w:eastAsia="en-GB"/>
+        </w:rPr>
+        <w:br/>
+        <w:t xml:space="preserve">                System.</w:t>
+      </w:r>
+      <w:r>
+        <w:rPr>
+          <w:rFonts w:ascii="Comic Sans MS" w:eastAsia="Times New Roman" w:hAnsi="Comic Sans MS" w:cs="Courier New"/>
+          <w:i/>
+          <w:iCs/>
+          <w:color w:val="9876AA"/>
+          <w:sz w:val="21"/>
+          <w:szCs w:val="21"/>
+          <w:lang w:val="en-GB" w:eastAsia="en-GB"/>
+        </w:rPr>
+        <w:t>out</w:t>
+      </w:r>
+      <w:r>
+        <w:rPr>
+          <w:rFonts w:ascii="Comic Sans MS" w:eastAsia="Times New Roman" w:hAnsi="Comic Sans MS" w:cs="Courier New"/>
+          <w:color w:val="A9B7C6"/>
+          <w:sz w:val="21"/>
+          <w:szCs w:val="21"/>
+          <w:lang w:val="en-GB" w:eastAsia="en-GB"/>
+        </w:rPr>
+        <w:t>.println(</w:t>
+      </w:r>
+      <w:r>
+        <w:rPr>
+          <w:rFonts w:ascii="Comic Sans MS" w:eastAsia="Times New Roman" w:hAnsi="Comic Sans MS" w:cs="Courier New"/>
+          <w:color w:val="6A8759"/>
+          <w:sz w:val="21"/>
+          <w:szCs w:val="21"/>
+          <w:lang w:val="en-GB" w:eastAsia="en-GB"/>
+        </w:rPr>
+        <w:t>"Unchecked Exception Occurred"</w:t>
+      </w:r>
+      <w:r>
+        <w:rPr>
+          <w:rFonts w:ascii="Comic Sans MS" w:eastAsia="Times New Roman" w:hAnsi="Comic Sans MS" w:cs="Courier New"/>
+          <w:color w:val="A9B7C6"/>
+          <w:sz w:val="21"/>
+          <w:szCs w:val="21"/>
+          <w:lang w:val="en-GB" w:eastAsia="en-GB"/>
+        </w:rPr>
+        <w:t>)</w:t>
+      </w:r>
+      <w:r>
+        <w:rPr>
+          <w:rFonts w:ascii="Comic Sans MS" w:eastAsia="Times New Roman" w:hAnsi="Comic Sans MS" w:cs="Courier New"/>
+          <w:color w:val="CC7832"/>
+          <w:sz w:val="21"/>
+          <w:szCs w:val="21"/>
+          <w:lang w:val="en-GB" w:eastAsia="en-GB"/>
+        </w:rPr>
+        <w:t>;</w:t>
+      </w:r>
+      <w:r>
+        <w:rPr>
+          <w:rFonts w:ascii="Comic Sans MS" w:eastAsia="Times New Roman" w:hAnsi="Comic Sans MS" w:cs="Courier New"/>
+          <w:color w:val="CC7832"/>
+          <w:sz w:val="21"/>
+          <w:szCs w:val="21"/>
+          <w:lang w:val="en-GB" w:eastAsia="en-GB"/>
+        </w:rPr>
+        <w:br/>
+        <w:t xml:space="preserve">            </w:t>
+      </w:r>
+      <w:r>
+        <w:rPr>
+          <w:rFonts w:ascii="Comic Sans MS" w:eastAsia="Times New Roman" w:hAnsi="Comic Sans MS" w:cs="Courier New"/>
+          <w:color w:val="A9B7C6"/>
+          <w:sz w:val="21"/>
+          <w:szCs w:val="21"/>
+          <w:lang w:val="en-GB" w:eastAsia="en-GB"/>
+        </w:rPr>
+        <w:t>}</w:t>
+      </w:r>
+      <w:r>
+        <w:rPr>
+          <w:rFonts w:ascii="Comic Sans MS" w:eastAsia="Times New Roman" w:hAnsi="Comic Sans MS" w:cs="Courier New"/>
+          <w:color w:val="A9B7C6"/>
+          <w:sz w:val="21"/>
+          <w:szCs w:val="21"/>
+          <w:lang w:val="en-GB" w:eastAsia="en-GB"/>
+        </w:rPr>
+        <w:br/>
+        <w:t xml:space="preserve">        })</w:t>
+      </w:r>
+      <w:r>
+        <w:rPr>
+          <w:rFonts w:ascii="Comic Sans MS" w:eastAsia="Times New Roman" w:hAnsi="Comic Sans MS" w:cs="Courier New"/>
+          <w:color w:val="CC7832"/>
+          <w:sz w:val="21"/>
+          <w:szCs w:val="21"/>
+          <w:lang w:val="en-GB" w:eastAsia="en-GB"/>
+        </w:rPr>
+        <w:t>;</w:t>
+      </w:r>
+      <w:r>
+        <w:rPr>
+          <w:rFonts w:ascii="Comic Sans MS" w:eastAsia="Times New Roman" w:hAnsi="Comic Sans MS" w:cs="Courier New"/>
+          <w:color w:val="CC7832"/>
+          <w:sz w:val="21"/>
+          <w:szCs w:val="21"/>
+          <w:lang w:val="en-GB" w:eastAsia="en-GB"/>
+        </w:rPr>
+        <w:br/>
+        <w:t xml:space="preserve">        </w:t>
+      </w:r>
+      <w:r>
+        <w:rPr>
+          <w:rFonts w:ascii="Comic Sans MS" w:eastAsia="Times New Roman" w:hAnsi="Comic Sans MS" w:cs="Courier New"/>
+          <w:color w:val="A9B7C6"/>
+          <w:sz w:val="21"/>
+          <w:szCs w:val="21"/>
+          <w:lang w:val="en-GB" w:eastAsia="en-GB"/>
+        </w:rPr>
+        <w:t>thread.start()</w:t>
+      </w:r>
+      <w:r>
+        <w:rPr>
+          <w:rFonts w:ascii="Comic Sans MS" w:eastAsia="Times New Roman" w:hAnsi="Comic Sans MS" w:cs="Courier New"/>
+          <w:color w:val="CC7832"/>
+          <w:sz w:val="21"/>
+          <w:szCs w:val="21"/>
+          <w:lang w:val="en-GB" w:eastAsia="en-GB"/>
+        </w:rPr>
+        <w:t>;</w:t>
+      </w:r>
+      <w:r>
+        <w:rPr>
+          <w:rFonts w:ascii="Comic Sans MS" w:eastAsia="Times New Roman" w:hAnsi="Comic Sans MS" w:cs="Courier New"/>
+          <w:color w:val="CC7832"/>
+          <w:sz w:val="21"/>
+          <w:szCs w:val="21"/>
+          <w:lang w:val="en-GB" w:eastAsia="en-GB"/>
+        </w:rPr>
+        <w:br/>
+        <w:t xml:space="preserve">    </w:t>
+      </w:r>
+      <w:r>
+        <w:rPr>
+          <w:rFonts w:ascii="Comic Sans MS" w:eastAsia="Times New Roman" w:hAnsi="Comic Sans MS" w:cs="Courier New"/>
+          <w:color w:val="A9B7C6"/>
+          <w:sz w:val="21"/>
+          <w:szCs w:val="21"/>
+          <w:lang w:val="en-GB" w:eastAsia="en-GB"/>
+        </w:rPr>
+        <w:t>}</w:t>
+      </w:r>
+    </w:p>
+    <w:p>
+      <w:pPr>
+        <w:shd w:val="clear" w:color="auto" w:fill="2B2B2B"/>
+        <w:tabs>
+          <w:tab w:val="left" w:pos="916"/>
+          <w:tab w:val="left" w:pos="1832"/>
+          <w:tab w:val="left" w:pos="2748"/>
+          <w:tab w:val="left" w:pos="3664"/>
+          <w:tab w:val="left" w:pos="4580"/>
+          <w:tab w:val="left" w:pos="5496"/>
+          <w:tab w:val="left" w:pos="6412"/>
+          <w:tab w:val="left" w:pos="7328"/>
+          <w:tab w:val="left" w:pos="8244"/>
+          <w:tab w:val="left" w:pos="9160"/>
+          <w:tab w:val="left" w:pos="10076"/>
+          <w:tab w:val="left" w:pos="10992"/>
+          <w:tab w:val="left" w:pos="11908"/>
+          <w:tab w:val="left" w:pos="12824"/>
+          <w:tab w:val="left" w:pos="13740"/>
+          <w:tab w:val="left" w:pos="14656"/>
+        </w:tabs>
+        <w:spacing w:after="0" w:line="240" w:lineRule="auto"/>
+        <w:rPr>
+          <w:rFonts w:ascii="Comic Sans MS" w:eastAsia="Times New Roman" w:hAnsi="Comic Sans MS" w:cs="Courier New"/>
+          <w:color w:val="A9B7C6"/>
+          <w:sz w:val="21"/>
+          <w:szCs w:val="21"/>
+          <w:lang w:val="en-GB" w:eastAsia="en-GB"/>
+        </w:rPr>
+      </w:pPr>
+    </w:p>
+    <w:p>
+      <w:pPr>
+        <w:shd w:val="clear" w:color="auto" w:fill="2B2B2B"/>
+        <w:tabs>
+          <w:tab w:val="left" w:pos="916"/>
+          <w:tab w:val="left" w:pos="1832"/>
+          <w:tab w:val="left" w:pos="2748"/>
+          <w:tab w:val="left" w:pos="3664"/>
+          <w:tab w:val="left" w:pos="4580"/>
+          <w:tab w:val="left" w:pos="5496"/>
+          <w:tab w:val="left" w:pos="6412"/>
+          <w:tab w:val="left" w:pos="7328"/>
+          <w:tab w:val="left" w:pos="8244"/>
+          <w:tab w:val="left" w:pos="9160"/>
+          <w:tab w:val="left" w:pos="10076"/>
+          <w:tab w:val="left" w:pos="10992"/>
+          <w:tab w:val="left" w:pos="11908"/>
+          <w:tab w:val="left" w:pos="12824"/>
+          <w:tab w:val="left" w:pos="13740"/>
+          <w:tab w:val="left" w:pos="14656"/>
+        </w:tabs>
+        <w:spacing w:after="0" w:line="240" w:lineRule="auto"/>
+        <w:rPr>
+          <w:rFonts w:ascii="Comic Sans MS" w:eastAsia="Times New Roman" w:hAnsi="Comic Sans MS" w:cs="Courier New"/>
+          <w:color w:val="A9B7C6"/>
+          <w:sz w:val="21"/>
+          <w:szCs w:val="21"/>
+          <w:lang w:val="en-GB" w:eastAsia="en-GB"/>
+        </w:rPr>
+      </w:pPr>
+      <w:r>
+        <w:rPr>
+          <w:rFonts w:ascii="Comic Sans MS" w:eastAsia="Times New Roman" w:hAnsi="Comic Sans MS" w:cs="Courier New"/>
+          <w:color w:val="A9B7C6"/>
+          <w:sz w:val="21"/>
+          <w:szCs w:val="21"/>
+          <w:lang w:val="en-GB" w:eastAsia="en-GB"/>
+        </w:rPr>
+        <w:tab/>
+      </w:r>
+      <w:r>
+        <w:rPr>
+          <w:rFonts w:ascii="Comic Sans MS" w:eastAsia="Times New Roman" w:hAnsi="Comic Sans MS" w:cs="Courier New"/>
+          <w:color w:val="A9B7C6"/>
+          <w:sz w:val="21"/>
+          <w:szCs w:val="21"/>
+          <w:lang w:val="en-GB" w:eastAsia="en-GB"/>
+        </w:rPr>
+        <w:tab/>
+      </w:r>
+      <w:r>
+        <w:rPr>
+          <w:rFonts w:ascii="Comic Sans MS" w:eastAsia="Times New Roman" w:hAnsi="Comic Sans MS" w:cs="Courier New"/>
+          <w:color w:val="A9B7C6"/>
+          <w:sz w:val="21"/>
+          <w:szCs w:val="21"/>
+          <w:lang w:val="en-GB" w:eastAsia="en-GB"/>
+        </w:rPr>
+        <w:tab/>
+        <w:t>//</w:t>
+      </w:r>
+      <w:r>
+        <w:rPr>
+          <w:rFonts w:ascii="Comic Sans MS" w:eastAsia="Times New Roman" w:hAnsi="Comic Sans MS" w:cs="Courier New"/>
+          <w:color w:val="A9B7C6"/>
+          <w:sz w:val="21"/>
+          <w:szCs w:val="21"/>
+          <w:lang w:val="en-GB" w:eastAsia="en-GB"/>
+        </w:rPr>
+        <w:tab/>
+        <w:t xml:space="preserve">or     </w:t>
+      </w:r>
+      <w:r>
+        <w:rPr>
+          <w:rFonts w:ascii="Comic Sans MS" w:eastAsia="Times New Roman" w:hAnsi="Comic Sans MS" w:cs="Courier New"/>
+          <w:color w:val="A9B7C6"/>
+          <w:sz w:val="21"/>
+          <w:szCs w:val="21"/>
+          <w:lang w:val="en-GB" w:eastAsia="en-GB"/>
+        </w:rPr>
+        <w:tab/>
+        <w:t>//</w:t>
+      </w:r>
+    </w:p>
+    <w:p>
+      <w:pPr>
+        <w:shd w:val="clear" w:color="auto" w:fill="2B2B2B"/>
+        <w:tabs>
+          <w:tab w:val="left" w:pos="916"/>
+          <w:tab w:val="left" w:pos="1832"/>
+          <w:tab w:val="left" w:pos="2748"/>
+          <w:tab w:val="left" w:pos="3664"/>
+          <w:tab w:val="left" w:pos="4580"/>
+          <w:tab w:val="left" w:pos="5496"/>
+          <w:tab w:val="left" w:pos="6412"/>
+          <w:tab w:val="left" w:pos="7328"/>
+          <w:tab w:val="left" w:pos="8244"/>
+          <w:tab w:val="left" w:pos="9160"/>
+          <w:tab w:val="left" w:pos="10076"/>
+          <w:tab w:val="left" w:pos="10992"/>
+          <w:tab w:val="left" w:pos="11908"/>
+          <w:tab w:val="left" w:pos="12824"/>
+          <w:tab w:val="left" w:pos="13740"/>
+          <w:tab w:val="left" w:pos="14656"/>
+        </w:tabs>
+        <w:spacing w:after="0" w:line="240" w:lineRule="auto"/>
+        <w:rPr>
+          <w:rFonts w:ascii="Comic Sans MS" w:eastAsia="Times New Roman" w:hAnsi="Comic Sans MS" w:cs="Courier New"/>
+          <w:color w:val="A9B7C6"/>
+          <w:sz w:val="21"/>
+          <w:szCs w:val="21"/>
+          <w:lang w:val="en-GB" w:eastAsia="en-GB"/>
+        </w:rPr>
+      </w:pPr>
+    </w:p>
+    <w:p>
+      <w:pPr>
+        <w:shd w:val="clear" w:color="auto" w:fill="2B2B2B"/>
+        <w:tabs>
+          <w:tab w:val="left" w:pos="916"/>
+          <w:tab w:val="left" w:pos="1832"/>
+          <w:tab w:val="left" w:pos="2748"/>
+          <w:tab w:val="left" w:pos="3664"/>
+          <w:tab w:val="left" w:pos="4580"/>
+          <w:tab w:val="left" w:pos="5496"/>
+          <w:tab w:val="left" w:pos="6412"/>
+          <w:tab w:val="left" w:pos="7328"/>
+          <w:tab w:val="left" w:pos="8244"/>
+          <w:tab w:val="left" w:pos="9160"/>
+          <w:tab w:val="left" w:pos="10076"/>
+          <w:tab w:val="left" w:pos="10992"/>
+          <w:tab w:val="left" w:pos="11908"/>
+          <w:tab w:val="left" w:pos="12824"/>
+          <w:tab w:val="left" w:pos="13740"/>
+          <w:tab w:val="left" w:pos="14656"/>
+        </w:tabs>
+        <w:spacing w:after="0" w:line="240" w:lineRule="auto"/>
+        <w:rPr>
+          <w:rFonts w:ascii="Comic Sans MS" w:eastAsia="Times New Roman" w:hAnsi="Comic Sans MS" w:cs="Courier New"/>
+          <w:color w:val="A9B7C6"/>
+          <w:sz w:val="21"/>
+          <w:szCs w:val="21"/>
+          <w:lang w:val="en-GB" w:eastAsia="en-GB"/>
+        </w:rPr>
+      </w:pPr>
+      <w:r>
+        <w:rPr>
+          <w:rFonts w:ascii="Comic Sans MS" w:eastAsia="Times New Roman" w:hAnsi="Comic Sans MS" w:cs="Courier New"/>
+          <w:color w:val="A9B7C6"/>
+          <w:sz w:val="21"/>
+          <w:szCs w:val="21"/>
+          <w:lang w:val="en-GB" w:eastAsia="en-GB"/>
+        </w:rPr>
+        <w:t>thread.setUncaughtExceptionHandler((t</w:t>
+      </w:r>
+      <w:r>
+        <w:rPr>
+          <w:rFonts w:ascii="Comic Sans MS" w:eastAsia="Times New Roman" w:hAnsi="Comic Sans MS" w:cs="Courier New"/>
+          <w:color w:val="CC7832"/>
+          <w:sz w:val="21"/>
+          <w:szCs w:val="21"/>
+          <w:lang w:val="en-GB" w:eastAsia="en-GB"/>
+        </w:rPr>
+        <w:t xml:space="preserve">, </w:t>
+      </w:r>
+      <w:r>
+        <w:rPr>
+          <w:rFonts w:ascii="Comic Sans MS" w:eastAsia="Times New Roman" w:hAnsi="Comic Sans MS" w:cs="Courier New"/>
+          <w:color w:val="A9B7C6"/>
+          <w:sz w:val="21"/>
+          <w:szCs w:val="21"/>
+          <w:lang w:val="en-GB" w:eastAsia="en-GB"/>
+        </w:rPr>
+        <w:t>e) -&gt; {</w:t>
+      </w:r>
+      <w:r>
+        <w:rPr>
+          <w:rFonts w:ascii="Comic Sans MS" w:eastAsia="Times New Roman" w:hAnsi="Comic Sans MS" w:cs="Courier New"/>
+          <w:color w:val="A9B7C6"/>
+          <w:sz w:val="21"/>
+          <w:szCs w:val="21"/>
+          <w:lang w:val="en-GB" w:eastAsia="en-GB"/>
+        </w:rPr>
+        <w:br/>
+        <w:t xml:space="preserve">            System.</w:t>
+      </w:r>
+      <w:r>
+        <w:rPr>
+          <w:rFonts w:ascii="Comic Sans MS" w:eastAsia="Times New Roman" w:hAnsi="Comic Sans MS" w:cs="Courier New"/>
+          <w:i/>
+          <w:iCs/>
+          <w:color w:val="9876AA"/>
+          <w:sz w:val="21"/>
+          <w:szCs w:val="21"/>
+          <w:lang w:val="en-GB" w:eastAsia="en-GB"/>
+        </w:rPr>
+        <w:t>out</w:t>
+      </w:r>
+      <w:r>
+        <w:rPr>
+          <w:rFonts w:ascii="Comic Sans MS" w:eastAsia="Times New Roman" w:hAnsi="Comic Sans MS" w:cs="Courier New"/>
+          <w:color w:val="A9B7C6"/>
+          <w:sz w:val="21"/>
+          <w:szCs w:val="21"/>
+          <w:lang w:val="en-GB" w:eastAsia="en-GB"/>
+        </w:rPr>
+        <w:t>.println(</w:t>
+      </w:r>
+      <w:r>
+        <w:rPr>
+          <w:rFonts w:ascii="Comic Sans MS" w:eastAsia="Times New Roman" w:hAnsi="Comic Sans MS" w:cs="Courier New"/>
+          <w:color w:val="6A8759"/>
+          <w:sz w:val="21"/>
+          <w:szCs w:val="21"/>
+          <w:lang w:val="en-GB" w:eastAsia="en-GB"/>
+        </w:rPr>
+        <w:t xml:space="preserve">"Unchecked Exception Occurred in " </w:t>
+      </w:r>
+      <w:r>
+        <w:rPr>
+          <w:rFonts w:ascii="Comic Sans MS" w:eastAsia="Times New Roman" w:hAnsi="Comic Sans MS" w:cs="Courier New"/>
+          <w:color w:val="A9B7C6"/>
+          <w:sz w:val="21"/>
+          <w:szCs w:val="21"/>
+          <w:lang w:val="en-GB" w:eastAsia="en-GB"/>
+        </w:rPr>
+        <w:t xml:space="preserve">+ t.getName() + </w:t>
+      </w:r>
+      <w:r>
+        <w:rPr>
+          <w:rFonts w:ascii="Comic Sans MS" w:eastAsia="Times New Roman" w:hAnsi="Comic Sans MS" w:cs="Courier New"/>
+          <w:color w:val="6A8759"/>
+          <w:sz w:val="21"/>
+          <w:szCs w:val="21"/>
+          <w:lang w:val="en-GB" w:eastAsia="en-GB"/>
+        </w:rPr>
+        <w:t xml:space="preserve">" and error is " </w:t>
+      </w:r>
+      <w:r>
+        <w:rPr>
+          <w:rFonts w:ascii="Comic Sans MS" w:eastAsia="Times New Roman" w:hAnsi="Comic Sans MS" w:cs="Courier New"/>
+          <w:color w:val="A9B7C6"/>
+          <w:sz w:val="21"/>
+          <w:szCs w:val="21"/>
+          <w:lang w:val="en-GB" w:eastAsia="en-GB"/>
+        </w:rPr>
+        <w:t>+ e.getMessage())</w:t>
+      </w:r>
+      <w:r>
+        <w:rPr>
+          <w:rFonts w:ascii="Comic Sans MS" w:eastAsia="Times New Roman" w:hAnsi="Comic Sans MS" w:cs="Courier New"/>
+          <w:color w:val="CC7832"/>
+          <w:sz w:val="21"/>
+          <w:szCs w:val="21"/>
+          <w:lang w:val="en-GB" w:eastAsia="en-GB"/>
+        </w:rPr>
+        <w:t>;</w:t>
+      </w:r>
+      <w:r>
+        <w:rPr>
+          <w:rFonts w:ascii="Comic Sans MS" w:eastAsia="Times New Roman" w:hAnsi="Comic Sans MS" w:cs="Courier New"/>
+          <w:color w:val="CC7832"/>
+          <w:sz w:val="21"/>
+          <w:szCs w:val="21"/>
+          <w:lang w:val="en-GB" w:eastAsia="en-GB"/>
+        </w:rPr>
+        <w:br/>
+        <w:t xml:space="preserve">        </w:t>
+      </w:r>
+      <w:r>
+        <w:rPr>
+          <w:rFonts w:ascii="Comic Sans MS" w:eastAsia="Times New Roman" w:hAnsi="Comic Sans MS" w:cs="Courier New"/>
+          <w:color w:val="A9B7C6"/>
+          <w:sz w:val="21"/>
+          <w:szCs w:val="21"/>
+          <w:lang w:val="en-GB" w:eastAsia="en-GB"/>
+        </w:rPr>
+        <w:t>}</w:t>
+      </w:r>
+      <w:r>
+        <w:rPr>
+          <w:rFonts w:ascii="Comic Sans MS" w:eastAsia="Times New Roman" w:hAnsi="Comic Sans MS" w:cs="Courier New"/>
+          <w:color w:val="A9B7C6"/>
+          <w:sz w:val="21"/>
+          <w:szCs w:val="21"/>
+          <w:lang w:val="en-GB" w:eastAsia="en-GB"/>
+        </w:rPr>
+        <w:br/>
+        <w:t>)</w:t>
+      </w:r>
+      <w:r>
+        <w:rPr>
+          <w:rFonts w:ascii="Comic Sans MS" w:eastAsia="Times New Roman" w:hAnsi="Comic Sans MS" w:cs="Courier New"/>
+          <w:color w:val="CC7832"/>
+          <w:sz w:val="21"/>
+          <w:szCs w:val="21"/>
+          <w:lang w:val="en-GB" w:eastAsia="en-GB"/>
+        </w:rPr>
+        <w:t>;</w:t>
+      </w:r>
+    </w:p>
+    <w:p>
+      <w:pPr>
+        <w:shd w:val="clear" w:color="auto" w:fill="2B2B2B"/>
+        <w:tabs>
+          <w:tab w:val="left" w:pos="916"/>
+          <w:tab w:val="left" w:pos="1832"/>
+          <w:tab w:val="left" w:pos="2748"/>
+          <w:tab w:val="left" w:pos="3664"/>
+          <w:tab w:val="left" w:pos="4580"/>
+          <w:tab w:val="left" w:pos="5496"/>
+          <w:tab w:val="left" w:pos="6412"/>
+          <w:tab w:val="left" w:pos="7328"/>
+          <w:tab w:val="left" w:pos="8244"/>
+          <w:tab w:val="left" w:pos="9160"/>
+          <w:tab w:val="left" w:pos="10076"/>
+          <w:tab w:val="left" w:pos="10992"/>
+          <w:tab w:val="left" w:pos="11908"/>
+          <w:tab w:val="left" w:pos="12824"/>
+          <w:tab w:val="left" w:pos="13740"/>
+          <w:tab w:val="left" w:pos="14656"/>
+        </w:tabs>
+        <w:spacing w:after="0" w:line="240" w:lineRule="auto"/>
+        <w:rPr>
+          <w:rFonts w:ascii="Comic Sans MS" w:eastAsia="Times New Roman" w:hAnsi="Comic Sans MS" w:cs="Courier New"/>
+          <w:color w:val="A9B7C6"/>
+          <w:sz w:val="21"/>
+          <w:szCs w:val="21"/>
+          <w:lang w:val="en-GB" w:eastAsia="en-GB"/>
+        </w:rPr>
+      </w:pPr>
+      <w:r>
+        <w:rPr>
+          <w:rFonts w:ascii="Comic Sans MS" w:eastAsia="Times New Roman" w:hAnsi="Comic Sans MS" w:cs="Courier New"/>
+          <w:color w:val="A9B7C6"/>
+          <w:sz w:val="21"/>
+          <w:szCs w:val="21"/>
+          <w:lang w:val="en-GB" w:eastAsia="en-GB"/>
+        </w:rPr>
+        <w:br/>
+      </w:r>
+    </w:p>
+    <w:p>
+      <w:pPr>
+        <w:rPr>
+          <w:rFonts w:ascii="Comic Sans MS" w:hAnsi="Comic Sans MS"/>
+        </w:rPr>
+      </w:pPr>
+    </w:p>
+    <w:p>
+      <w:pPr>
+        <w:rPr>
+          <w:rFonts w:ascii="Comic Sans MS" w:hAnsi="Comic Sans MS"/>
+        </w:rPr>
+      </w:pPr>
+    </w:p>
+    <w:p>
+      <w:pPr>
+        <w:shd w:val="clear" w:color="auto" w:fill="2B2B2B"/>
+        <w:tabs>
+          <w:tab w:val="left" w:pos="916"/>
+          <w:tab w:val="left" w:pos="1832"/>
+          <w:tab w:val="left" w:pos="2748"/>
+          <w:tab w:val="left" w:pos="3664"/>
+          <w:tab w:val="left" w:pos="4580"/>
+          <w:tab w:val="left" w:pos="5496"/>
+          <w:tab w:val="left" w:pos="6412"/>
+          <w:tab w:val="left" w:pos="7328"/>
+          <w:tab w:val="left" w:pos="8244"/>
+          <w:tab w:val="left" w:pos="9160"/>
+          <w:tab w:val="left" w:pos="10076"/>
+          <w:tab w:val="left" w:pos="10992"/>
+          <w:tab w:val="left" w:pos="11908"/>
+          <w:tab w:val="left" w:pos="12824"/>
+          <w:tab w:val="left" w:pos="13740"/>
+          <w:tab w:val="left" w:pos="14656"/>
+        </w:tabs>
+        <w:spacing w:after="0" w:line="240" w:lineRule="auto"/>
+        <w:rPr>
+          <w:rFonts w:ascii="Comic Sans MS" w:eastAsia="Times New Roman" w:hAnsi="Comic Sans MS" w:cs="Courier New"/>
+          <w:color w:val="A9B7C6"/>
+          <w:sz w:val="20"/>
+          <w:szCs w:val="20"/>
+          <w:lang w:val="en-GB" w:eastAsia="en-GB"/>
+        </w:rPr>
+      </w:pPr>
+      <w:r>
+        <w:rPr>
+          <w:rFonts w:ascii="Comic Sans MS" w:eastAsia="Times New Roman" w:hAnsi="Comic Sans MS" w:cs="Courier New"/>
+          <w:color w:val="CC7832"/>
+          <w:sz w:val="20"/>
+          <w:szCs w:val="20"/>
+          <w:lang w:val="en-GB" w:eastAsia="en-GB"/>
+        </w:rPr>
+        <w:t xml:space="preserve">class </w:t>
+      </w:r>
+      <w:r>
+        <w:rPr>
+          <w:rFonts w:ascii="Comic Sans MS" w:eastAsia="Times New Roman" w:hAnsi="Comic Sans MS" w:cs="Courier New"/>
+          <w:color w:val="A9B7C6"/>
+          <w:sz w:val="20"/>
+          <w:szCs w:val="20"/>
+          <w:lang w:val="en-GB" w:eastAsia="en-GB"/>
+        </w:rPr>
+        <w:t>Main {</w:t>
+      </w:r>
+      <w:r>
+        <w:rPr>
+          <w:rFonts w:ascii="Comic Sans MS" w:eastAsia="Times New Roman" w:hAnsi="Comic Sans MS" w:cs="Courier New"/>
+          <w:color w:val="A9B7C6"/>
+          <w:sz w:val="20"/>
+          <w:szCs w:val="20"/>
+          <w:lang w:val="en-GB" w:eastAsia="en-GB"/>
+        </w:rPr>
+        <w:br/>
+      </w:r>
+      <w:r>
+        <w:rPr>
+          <w:rFonts w:ascii="Comic Sans MS" w:eastAsia="Times New Roman" w:hAnsi="Comic Sans MS" w:cs="Courier New"/>
+          <w:color w:val="A9B7C6"/>
+          <w:sz w:val="20"/>
+          <w:szCs w:val="20"/>
+          <w:lang w:val="en-GB" w:eastAsia="en-GB"/>
+        </w:rPr>
+        <w:br/>
+        <w:t xml:space="preserve">    </w:t>
+      </w:r>
+      <w:r>
+        <w:rPr>
+          <w:rFonts w:ascii="Comic Sans MS" w:eastAsia="Times New Roman" w:hAnsi="Comic Sans MS" w:cs="Courier New"/>
+          <w:color w:val="CC7832"/>
+          <w:sz w:val="20"/>
+          <w:szCs w:val="20"/>
+          <w:lang w:val="en-GB" w:eastAsia="en-GB"/>
+        </w:rPr>
+        <w:t xml:space="preserve">public static final int </w:t>
+      </w:r>
+      <w:r>
+        <w:rPr>
+          <w:rFonts w:ascii="Comic Sans MS" w:eastAsia="Times New Roman" w:hAnsi="Comic Sans MS" w:cs="Courier New"/>
+          <w:i/>
+          <w:iCs/>
+          <w:color w:val="9876AA"/>
+          <w:sz w:val="20"/>
+          <w:szCs w:val="20"/>
+          <w:lang w:val="en-GB" w:eastAsia="en-GB"/>
+        </w:rPr>
+        <w:t xml:space="preserve">MAX_PASWORD </w:t>
+      </w:r>
+      <w:r>
+        <w:rPr>
+          <w:rFonts w:ascii="Comic Sans MS" w:eastAsia="Times New Roman" w:hAnsi="Comic Sans MS" w:cs="Courier New"/>
+          <w:color w:val="A9B7C6"/>
+          <w:sz w:val="20"/>
+          <w:szCs w:val="20"/>
+          <w:lang w:val="en-GB" w:eastAsia="en-GB"/>
+        </w:rPr>
+        <w:t xml:space="preserve">= </w:t>
+      </w:r>
+      <w:r>
+        <w:rPr>
+          <w:rFonts w:ascii="Comic Sans MS" w:eastAsia="Times New Roman" w:hAnsi="Comic Sans MS" w:cs="Courier New"/>
+          <w:color w:val="6897BB"/>
+          <w:sz w:val="20"/>
+          <w:szCs w:val="20"/>
+          <w:lang w:val="en-GB" w:eastAsia="en-GB"/>
+        </w:rPr>
+        <w:t>9999</w:t>
+      </w:r>
+      <w:r>
+        <w:rPr>
+          <w:rFonts w:ascii="Comic Sans MS" w:eastAsia="Times New Roman" w:hAnsi="Comic Sans MS" w:cs="Courier New"/>
+          <w:color w:val="CC7832"/>
+          <w:sz w:val="20"/>
+          <w:szCs w:val="20"/>
+          <w:lang w:val="en-GB" w:eastAsia="en-GB"/>
+        </w:rPr>
+        <w:t>;</w:t>
+      </w:r>
+      <w:r>
+        <w:rPr>
+          <w:rFonts w:ascii="Comic Sans MS" w:eastAsia="Times New Roman" w:hAnsi="Comic Sans MS" w:cs="Courier New"/>
+          <w:color w:val="CC7832"/>
+          <w:sz w:val="20"/>
+          <w:szCs w:val="20"/>
+          <w:lang w:val="en-GB" w:eastAsia="en-GB"/>
+        </w:rPr>
+        <w:br/>
+      </w:r>
+      <w:r>
+        <w:rPr>
+          <w:rFonts w:ascii="Comic Sans MS" w:eastAsia="Times New Roman" w:hAnsi="Comic Sans MS" w:cs="Courier New"/>
+          <w:color w:val="CC7832"/>
+          <w:sz w:val="20"/>
+          <w:szCs w:val="20"/>
+          <w:lang w:val="en-GB" w:eastAsia="en-GB"/>
+        </w:rPr>
+        <w:br/>
+        <w:t xml:space="preserve">    public static void </w:t>
+      </w:r>
+      <w:r>
+        <w:rPr>
+          <w:rFonts w:ascii="Comic Sans MS" w:eastAsia="Times New Roman" w:hAnsi="Comic Sans MS" w:cs="Courier New"/>
+          <w:color w:val="FFC66D"/>
+          <w:sz w:val="20"/>
+          <w:szCs w:val="20"/>
+          <w:lang w:val="en-GB" w:eastAsia="en-GB"/>
+        </w:rPr>
+        <w:t>main</w:t>
+      </w:r>
+      <w:r>
+        <w:rPr>
+          <w:rFonts w:ascii="Comic Sans MS" w:eastAsia="Times New Roman" w:hAnsi="Comic Sans MS" w:cs="Courier New"/>
+          <w:color w:val="A9B7C6"/>
+          <w:sz w:val="20"/>
+          <w:szCs w:val="20"/>
+          <w:lang w:val="en-GB" w:eastAsia="en-GB"/>
+        </w:rPr>
+        <w:t>(String[] args) {</w:t>
+      </w:r>
+      <w:r>
+        <w:rPr>
+          <w:rFonts w:ascii="Comic Sans MS" w:eastAsia="Times New Roman" w:hAnsi="Comic Sans MS" w:cs="Courier New"/>
+          <w:color w:val="A9B7C6"/>
+          <w:sz w:val="20"/>
+          <w:szCs w:val="20"/>
+          <w:lang w:val="en-GB" w:eastAsia="en-GB"/>
+        </w:rPr>
+        <w:br/>
+        <w:t xml:space="preserve">        Random random = </w:t>
+      </w:r>
+      <w:r>
+        <w:rPr>
+          <w:rFonts w:ascii="Comic Sans MS" w:eastAsia="Times New Roman" w:hAnsi="Comic Sans MS" w:cs="Courier New"/>
+          <w:color w:val="CC7832"/>
+          <w:sz w:val="20"/>
+          <w:szCs w:val="20"/>
+          <w:lang w:val="en-GB" w:eastAsia="en-GB"/>
+        </w:rPr>
+        <w:t xml:space="preserve">new </w:t>
+      </w:r>
+      <w:r>
+        <w:rPr>
+          <w:rFonts w:ascii="Comic Sans MS" w:eastAsia="Times New Roman" w:hAnsi="Comic Sans MS" w:cs="Courier New"/>
+          <w:color w:val="A9B7C6"/>
+          <w:sz w:val="20"/>
+          <w:szCs w:val="20"/>
+          <w:lang w:val="en-GB" w:eastAsia="en-GB"/>
+        </w:rPr>
+        <w:t>Random()</w:t>
+      </w:r>
+      <w:r>
+        <w:rPr>
+          <w:rFonts w:ascii="Comic Sans MS" w:eastAsia="Times New Roman" w:hAnsi="Comic Sans MS" w:cs="Courier New"/>
+          <w:color w:val="CC7832"/>
+          <w:sz w:val="20"/>
+          <w:szCs w:val="20"/>
+          <w:lang w:val="en-GB" w:eastAsia="en-GB"/>
+        </w:rPr>
+        <w:t>;</w:t>
+      </w:r>
+      <w:r>
+        <w:rPr>
+          <w:rFonts w:ascii="Comic Sans MS" w:eastAsia="Times New Roman" w:hAnsi="Comic Sans MS" w:cs="Courier New"/>
+          <w:color w:val="CC7832"/>
+          <w:sz w:val="20"/>
+          <w:szCs w:val="20"/>
+          <w:lang w:val="en-GB" w:eastAsia="en-GB"/>
+        </w:rPr>
+        <w:br/>
+        <w:t xml:space="preserve">        int </w:t>
+      </w:r>
+      <w:r>
+        <w:rPr>
+          <w:rFonts w:ascii="Comic Sans MS" w:eastAsia="Times New Roman" w:hAnsi="Comic Sans MS" w:cs="Courier New"/>
+          <w:color w:val="A9B7C6"/>
+          <w:sz w:val="20"/>
+          <w:szCs w:val="20"/>
+          <w:lang w:val="en-GB" w:eastAsia="en-GB"/>
+        </w:rPr>
+        <w:t>password = random.nextInt(</w:t>
+      </w:r>
+      <w:r>
+        <w:rPr>
+          <w:rFonts w:ascii="Comic Sans MS" w:eastAsia="Times New Roman" w:hAnsi="Comic Sans MS" w:cs="Courier New"/>
+          <w:i/>
+          <w:iCs/>
+          <w:color w:val="9876AA"/>
+          <w:sz w:val="20"/>
+          <w:szCs w:val="20"/>
+          <w:lang w:val="en-GB" w:eastAsia="en-GB"/>
+        </w:rPr>
+        <w:t>MAX_PASWORD</w:t>
+      </w:r>
+      <w:r>
+        <w:rPr>
+          <w:rFonts w:ascii="Comic Sans MS" w:eastAsia="Times New Roman" w:hAnsi="Comic Sans MS" w:cs="Courier New"/>
+          <w:color w:val="A9B7C6"/>
+          <w:sz w:val="20"/>
+          <w:szCs w:val="20"/>
+          <w:lang w:val="en-GB" w:eastAsia="en-GB"/>
+        </w:rPr>
+        <w:t>)</w:t>
+      </w:r>
+      <w:r>
+        <w:rPr>
+          <w:rFonts w:ascii="Comic Sans MS" w:eastAsia="Times New Roman" w:hAnsi="Comic Sans MS" w:cs="Courier New"/>
+          <w:color w:val="CC7832"/>
+          <w:sz w:val="20"/>
+          <w:szCs w:val="20"/>
+          <w:lang w:val="en-GB" w:eastAsia="en-GB"/>
+        </w:rPr>
+        <w:t>;</w:t>
+      </w:r>
+      <w:r>
+        <w:rPr>
+          <w:rFonts w:ascii="Comic Sans MS" w:eastAsia="Times New Roman" w:hAnsi="Comic Sans MS" w:cs="Courier New"/>
+          <w:color w:val="CC7832"/>
+          <w:sz w:val="20"/>
+          <w:szCs w:val="20"/>
+          <w:lang w:val="en-GB" w:eastAsia="en-GB"/>
+        </w:rPr>
+        <w:br/>
+      </w:r>
+      <w:r>
+        <w:rPr>
+          <w:rFonts w:ascii="Comic Sans MS" w:eastAsia="Times New Roman" w:hAnsi="Comic Sans MS" w:cs="Courier New"/>
+          <w:color w:val="CC7832"/>
+          <w:sz w:val="20"/>
+          <w:szCs w:val="20"/>
+          <w:lang w:val="en-GB" w:eastAsia="en-GB"/>
+        </w:rPr>
+        <w:br/>
+        <w:t xml:space="preserve">        </w:t>
+      </w:r>
+      <w:r>
+        <w:rPr>
+          <w:rFonts w:ascii="Comic Sans MS" w:eastAsia="Times New Roman" w:hAnsi="Comic Sans MS" w:cs="Courier New"/>
+          <w:color w:val="A9B7C6"/>
+          <w:sz w:val="20"/>
+          <w:szCs w:val="20"/>
+          <w:lang w:val="en-GB" w:eastAsia="en-GB"/>
+        </w:rPr>
+        <w:t xml:space="preserve">Vault vault = </w:t>
+      </w:r>
+      <w:r>
+        <w:rPr>
+          <w:rFonts w:ascii="Comic Sans MS" w:eastAsia="Times New Roman" w:hAnsi="Comic Sans MS" w:cs="Courier New"/>
+          <w:color w:val="CC7832"/>
+          <w:sz w:val="20"/>
+          <w:szCs w:val="20"/>
+          <w:lang w:val="en-GB" w:eastAsia="en-GB"/>
+        </w:rPr>
+        <w:t xml:space="preserve">new </w:t>
+      </w:r>
+      <w:r>
+        <w:rPr>
+          <w:rFonts w:ascii="Comic Sans MS" w:eastAsia="Times New Roman" w:hAnsi="Comic Sans MS" w:cs="Courier New"/>
+          <w:color w:val="A9B7C6"/>
+          <w:sz w:val="20"/>
+          <w:szCs w:val="20"/>
+          <w:lang w:val="en-GB" w:eastAsia="en-GB"/>
+        </w:rPr>
+        <w:t>Vault(password)</w:t>
+      </w:r>
+      <w:r>
+        <w:rPr>
+          <w:rFonts w:ascii="Comic Sans MS" w:eastAsia="Times New Roman" w:hAnsi="Comic Sans MS" w:cs="Courier New"/>
+          <w:color w:val="CC7832"/>
+          <w:sz w:val="20"/>
+          <w:szCs w:val="20"/>
+          <w:lang w:val="en-GB" w:eastAsia="en-GB"/>
+        </w:rPr>
+        <w:t>;</w:t>
+      </w:r>
+      <w:r>
+        <w:rPr>
+          <w:rFonts w:ascii="Comic Sans MS" w:eastAsia="Times New Roman" w:hAnsi="Comic Sans MS" w:cs="Courier New"/>
+          <w:color w:val="CC7832"/>
+          <w:sz w:val="20"/>
+          <w:szCs w:val="20"/>
+          <w:lang w:val="en-GB" w:eastAsia="en-GB"/>
+        </w:rPr>
+        <w:br/>
+      </w:r>
+      <w:r>
+        <w:rPr>
+          <w:rFonts w:ascii="Comic Sans MS" w:eastAsia="Times New Roman" w:hAnsi="Comic Sans MS" w:cs="Courier New"/>
+          <w:color w:val="CC7832"/>
+          <w:sz w:val="20"/>
+          <w:szCs w:val="20"/>
+          <w:lang w:val="en-GB" w:eastAsia="en-GB"/>
+        </w:rPr>
+        <w:br/>
+        <w:t xml:space="preserve">        </w:t>
+      </w:r>
+      <w:r>
+        <w:rPr>
+          <w:rFonts w:ascii="Comic Sans MS" w:eastAsia="Times New Roman" w:hAnsi="Comic Sans MS" w:cs="Courier New"/>
+          <w:color w:val="A9B7C6"/>
+          <w:sz w:val="20"/>
+          <w:szCs w:val="20"/>
+          <w:lang w:val="en-GB" w:eastAsia="en-GB"/>
+        </w:rPr>
+        <w:t xml:space="preserve">ArrayList&lt;Thread&gt; threads = </w:t>
+      </w:r>
+      <w:r>
+        <w:rPr>
+          <w:rFonts w:ascii="Comic Sans MS" w:eastAsia="Times New Roman" w:hAnsi="Comic Sans MS" w:cs="Courier New"/>
+          <w:color w:val="CC7832"/>
+          <w:sz w:val="20"/>
+          <w:szCs w:val="20"/>
+          <w:lang w:val="en-GB" w:eastAsia="en-GB"/>
+        </w:rPr>
+        <w:t xml:space="preserve">new </w:t>
+      </w:r>
+      <w:r>
+        <w:rPr>
+          <w:rFonts w:ascii="Comic Sans MS" w:eastAsia="Times New Roman" w:hAnsi="Comic Sans MS" w:cs="Courier New"/>
+          <w:color w:val="A9B7C6"/>
+          <w:sz w:val="20"/>
+          <w:szCs w:val="20"/>
+          <w:lang w:val="en-GB" w:eastAsia="en-GB"/>
+        </w:rPr>
+        <w:t>ArrayList&lt;&gt;()</w:t>
+      </w:r>
+      <w:r>
+        <w:rPr>
+          <w:rFonts w:ascii="Comic Sans MS" w:eastAsia="Times New Roman" w:hAnsi="Comic Sans MS" w:cs="Courier New"/>
+          <w:color w:val="CC7832"/>
+          <w:sz w:val="20"/>
+          <w:szCs w:val="20"/>
+          <w:lang w:val="en-GB" w:eastAsia="en-GB"/>
+        </w:rPr>
+        <w:t>;</w:t>
+      </w:r>
+      <w:r>
+        <w:rPr>
+          <w:rFonts w:ascii="Comic Sans MS" w:eastAsia="Times New Roman" w:hAnsi="Comic Sans MS" w:cs="Courier New"/>
+          <w:color w:val="CC7832"/>
+          <w:sz w:val="20"/>
+          <w:szCs w:val="20"/>
+          <w:lang w:val="en-GB" w:eastAsia="en-GB"/>
+        </w:rPr>
+        <w:br/>
+        <w:t xml:space="preserve">        </w:t>
+      </w:r>
+      <w:r>
+        <w:rPr>
+          <w:rFonts w:ascii="Comic Sans MS" w:eastAsia="Times New Roman" w:hAnsi="Comic Sans MS" w:cs="Courier New"/>
+          <w:color w:val="A9B7C6"/>
+          <w:sz w:val="20"/>
+          <w:szCs w:val="20"/>
+          <w:lang w:val="en-GB" w:eastAsia="en-GB"/>
+        </w:rPr>
+        <w:t>threads.add(</w:t>
+      </w:r>
+      <w:r>
+        <w:rPr>
+          <w:rFonts w:ascii="Comic Sans MS" w:eastAsia="Times New Roman" w:hAnsi="Comic Sans MS" w:cs="Courier New"/>
+          <w:color w:val="CC7832"/>
+          <w:sz w:val="20"/>
+          <w:szCs w:val="20"/>
+          <w:lang w:val="en-GB" w:eastAsia="en-GB"/>
+        </w:rPr>
+        <w:t xml:space="preserve">new </w:t>
+      </w:r>
+      <w:r>
+        <w:rPr>
+          <w:rFonts w:ascii="Comic Sans MS" w:eastAsia="Times New Roman" w:hAnsi="Comic Sans MS" w:cs="Courier New"/>
+          <w:color w:val="A9B7C6"/>
+          <w:sz w:val="20"/>
+          <w:szCs w:val="20"/>
+          <w:lang w:val="en-GB" w:eastAsia="en-GB"/>
+        </w:rPr>
+        <w:t>AscendingHackerThread(vault))</w:t>
+      </w:r>
+      <w:r>
+        <w:rPr>
+          <w:rFonts w:ascii="Comic Sans MS" w:eastAsia="Times New Roman" w:hAnsi="Comic Sans MS" w:cs="Courier New"/>
+          <w:color w:val="CC7832"/>
+          <w:sz w:val="20"/>
+          <w:szCs w:val="20"/>
+          <w:lang w:val="en-GB" w:eastAsia="en-GB"/>
+        </w:rPr>
+        <w:t>;</w:t>
+      </w:r>
+      <w:r>
+        <w:rPr>
+          <w:rFonts w:ascii="Comic Sans MS" w:eastAsia="Times New Roman" w:hAnsi="Comic Sans MS" w:cs="Courier New"/>
+          <w:color w:val="CC7832"/>
+          <w:sz w:val="20"/>
+          <w:szCs w:val="20"/>
+          <w:lang w:val="en-GB" w:eastAsia="en-GB"/>
+        </w:rPr>
+        <w:br/>
+        <w:t xml:space="preserve">        </w:t>
+      </w:r>
+      <w:r>
+        <w:rPr>
+          <w:rFonts w:ascii="Comic Sans MS" w:eastAsia="Times New Roman" w:hAnsi="Comic Sans MS" w:cs="Courier New"/>
+          <w:color w:val="A9B7C6"/>
+          <w:sz w:val="20"/>
+          <w:szCs w:val="20"/>
+          <w:lang w:val="en-GB" w:eastAsia="en-GB"/>
+        </w:rPr>
+        <w:t>threads.add(</w:t>
+      </w:r>
+      <w:r>
+        <w:rPr>
+          <w:rFonts w:ascii="Comic Sans MS" w:eastAsia="Times New Roman" w:hAnsi="Comic Sans MS" w:cs="Courier New"/>
+          <w:color w:val="CC7832"/>
+          <w:sz w:val="20"/>
+          <w:szCs w:val="20"/>
+          <w:lang w:val="en-GB" w:eastAsia="en-GB"/>
+        </w:rPr>
+        <w:t xml:space="preserve">new </w:t>
+      </w:r>
+      <w:r>
+        <w:rPr>
+          <w:rFonts w:ascii="Comic Sans MS" w:eastAsia="Times New Roman" w:hAnsi="Comic Sans MS" w:cs="Courier New"/>
+          <w:color w:val="A9B7C6"/>
+          <w:sz w:val="20"/>
+          <w:szCs w:val="20"/>
+          <w:lang w:val="en-GB" w:eastAsia="en-GB"/>
+        </w:rPr>
+        <w:t>DescendinghackerThread(vault))</w:t>
+      </w:r>
+      <w:r>
+        <w:rPr>
+          <w:rFonts w:ascii="Comic Sans MS" w:eastAsia="Times New Roman" w:hAnsi="Comic Sans MS" w:cs="Courier New"/>
+          <w:color w:val="CC7832"/>
+          <w:sz w:val="20"/>
+          <w:szCs w:val="20"/>
+          <w:lang w:val="en-GB" w:eastAsia="en-GB"/>
+        </w:rPr>
+        <w:t>;</w:t>
+      </w:r>
+      <w:r>
+        <w:rPr>
+          <w:rFonts w:ascii="Comic Sans MS" w:eastAsia="Times New Roman" w:hAnsi="Comic Sans MS" w:cs="Courier New"/>
+          <w:color w:val="CC7832"/>
+          <w:sz w:val="20"/>
+          <w:szCs w:val="20"/>
+          <w:lang w:val="en-GB" w:eastAsia="en-GB"/>
+        </w:rPr>
+        <w:br/>
+        <w:t xml:space="preserve">        </w:t>
+      </w:r>
+      <w:r>
+        <w:rPr>
+          <w:rFonts w:ascii="Comic Sans MS" w:eastAsia="Times New Roman" w:hAnsi="Comic Sans MS" w:cs="Courier New"/>
+          <w:color w:val="A9B7C6"/>
+          <w:sz w:val="20"/>
+          <w:szCs w:val="20"/>
+          <w:lang w:val="en-GB" w:eastAsia="en-GB"/>
+        </w:rPr>
+        <w:t>threads.add(</w:t>
+      </w:r>
+      <w:r>
+        <w:rPr>
+          <w:rFonts w:ascii="Comic Sans MS" w:eastAsia="Times New Roman" w:hAnsi="Comic Sans MS" w:cs="Courier New"/>
+          <w:color w:val="CC7832"/>
+          <w:sz w:val="20"/>
+          <w:szCs w:val="20"/>
+          <w:lang w:val="en-GB" w:eastAsia="en-GB"/>
+        </w:rPr>
+        <w:t xml:space="preserve">new </w:t>
+      </w:r>
+      <w:r>
+        <w:rPr>
+          <w:rFonts w:ascii="Comic Sans MS" w:eastAsia="Times New Roman" w:hAnsi="Comic Sans MS" w:cs="Courier New"/>
+          <w:color w:val="A9B7C6"/>
+          <w:sz w:val="20"/>
+          <w:szCs w:val="20"/>
+          <w:lang w:val="en-GB" w:eastAsia="en-GB"/>
+        </w:rPr>
+        <w:t>PoliceThread())</w:t>
+      </w:r>
+      <w:r>
+        <w:rPr>
+          <w:rFonts w:ascii="Comic Sans MS" w:eastAsia="Times New Roman" w:hAnsi="Comic Sans MS" w:cs="Courier New"/>
+          <w:color w:val="CC7832"/>
+          <w:sz w:val="20"/>
+          <w:szCs w:val="20"/>
+          <w:lang w:val="en-GB" w:eastAsia="en-GB"/>
+        </w:rPr>
+        <w:t>;</w:t>
+      </w:r>
+      <w:r>
+        <w:rPr>
+          <w:rFonts w:ascii="Comic Sans MS" w:eastAsia="Times New Roman" w:hAnsi="Comic Sans MS" w:cs="Courier New"/>
+          <w:color w:val="CC7832"/>
+          <w:sz w:val="20"/>
+          <w:szCs w:val="20"/>
+          <w:lang w:val="en-GB" w:eastAsia="en-GB"/>
+        </w:rPr>
+        <w:br/>
+      </w:r>
+      <w:r>
+        <w:rPr>
+          <w:rFonts w:ascii="Comic Sans MS" w:eastAsia="Times New Roman" w:hAnsi="Comic Sans MS" w:cs="Courier New"/>
+          <w:color w:val="CC7832"/>
+          <w:sz w:val="20"/>
+          <w:szCs w:val="20"/>
+          <w:lang w:val="en-GB" w:eastAsia="en-GB"/>
+        </w:rPr>
+        <w:br/>
+        <w:t xml:space="preserve">        for </w:t>
+      </w:r>
+      <w:r>
+        <w:rPr>
+          <w:rFonts w:ascii="Comic Sans MS" w:eastAsia="Times New Roman" w:hAnsi="Comic Sans MS" w:cs="Courier New"/>
+          <w:color w:val="A9B7C6"/>
+          <w:sz w:val="20"/>
+          <w:szCs w:val="20"/>
+          <w:lang w:val="en-GB" w:eastAsia="en-GB"/>
+        </w:rPr>
+        <w:t>(Thread thread : threads) {</w:t>
+      </w:r>
+      <w:r>
+        <w:rPr>
+          <w:rFonts w:ascii="Comic Sans MS" w:eastAsia="Times New Roman" w:hAnsi="Comic Sans MS" w:cs="Courier New"/>
+          <w:color w:val="A9B7C6"/>
+          <w:sz w:val="20"/>
+          <w:szCs w:val="20"/>
+          <w:lang w:val="en-GB" w:eastAsia="en-GB"/>
+        </w:rPr>
+        <w:br/>
+        <w:t xml:space="preserve">            thread.start()</w:t>
+      </w:r>
+      <w:r>
+        <w:rPr>
+          <w:rFonts w:ascii="Comic Sans MS" w:eastAsia="Times New Roman" w:hAnsi="Comic Sans MS" w:cs="Courier New"/>
+          <w:color w:val="CC7832"/>
+          <w:sz w:val="20"/>
+          <w:szCs w:val="20"/>
+          <w:lang w:val="en-GB" w:eastAsia="en-GB"/>
+        </w:rPr>
+        <w:t>;</w:t>
+      </w:r>
+      <w:r>
+        <w:rPr>
+          <w:rFonts w:ascii="Comic Sans MS" w:eastAsia="Times New Roman" w:hAnsi="Comic Sans MS" w:cs="Courier New"/>
+          <w:color w:val="CC7832"/>
+          <w:sz w:val="20"/>
+          <w:szCs w:val="20"/>
+          <w:lang w:val="en-GB" w:eastAsia="en-GB"/>
+        </w:rPr>
+        <w:br/>
+        <w:t xml:space="preserve">        </w:t>
+      </w:r>
+      <w:r>
+        <w:rPr>
+          <w:rFonts w:ascii="Comic Sans MS" w:eastAsia="Times New Roman" w:hAnsi="Comic Sans MS" w:cs="Courier New"/>
+          <w:color w:val="A9B7C6"/>
+          <w:sz w:val="20"/>
+          <w:szCs w:val="20"/>
+          <w:lang w:val="en-GB" w:eastAsia="en-GB"/>
+        </w:rPr>
+        <w:t>}</w:t>
+      </w:r>
+      <w:r>
+        <w:rPr>
+          <w:rFonts w:ascii="Comic Sans MS" w:eastAsia="Times New Roman" w:hAnsi="Comic Sans MS" w:cs="Courier New"/>
+          <w:color w:val="A9B7C6"/>
+          <w:sz w:val="20"/>
+          <w:szCs w:val="20"/>
+          <w:lang w:val="en-GB" w:eastAsia="en-GB"/>
+        </w:rPr>
+        <w:br/>
+        <w:t xml:space="preserve">    }</w:t>
+      </w:r>
+      <w:r>
+        <w:rPr>
+          <w:rFonts w:ascii="Comic Sans MS" w:eastAsia="Times New Roman" w:hAnsi="Comic Sans MS" w:cs="Courier New"/>
+          <w:color w:val="A9B7C6"/>
+          <w:sz w:val="20"/>
+          <w:szCs w:val="20"/>
+          <w:lang w:val="en-GB" w:eastAsia="en-GB"/>
+        </w:rPr>
+        <w:br/>
+      </w:r>
+      <w:r>
+        <w:rPr>
+          <w:rFonts w:ascii="Comic Sans MS" w:eastAsia="Times New Roman" w:hAnsi="Comic Sans MS" w:cs="Courier New"/>
+          <w:color w:val="A9B7C6"/>
+          <w:sz w:val="20"/>
+          <w:szCs w:val="20"/>
+          <w:lang w:val="en-GB" w:eastAsia="en-GB"/>
+        </w:rPr>
+        <w:br/>
+        <w:t xml:space="preserve">   </w:t>
+      </w:r>
+    </w:p>
+    <w:p>
+      <w:pPr>
+        <w:shd w:val="clear" w:color="auto" w:fill="2B2B2B"/>
+        <w:tabs>
+          <w:tab w:val="left" w:pos="916"/>
+          <w:tab w:val="left" w:pos="1832"/>
+          <w:tab w:val="left" w:pos="2748"/>
+          <w:tab w:val="left" w:pos="3664"/>
+          <w:tab w:val="left" w:pos="4580"/>
+          <w:tab w:val="left" w:pos="5496"/>
+          <w:tab w:val="left" w:pos="6412"/>
+          <w:tab w:val="left" w:pos="7328"/>
+          <w:tab w:val="left" w:pos="8244"/>
+          <w:tab w:val="left" w:pos="9160"/>
+          <w:tab w:val="left" w:pos="10076"/>
+          <w:tab w:val="left" w:pos="10992"/>
+          <w:tab w:val="left" w:pos="11908"/>
+          <w:tab w:val="left" w:pos="12824"/>
+          <w:tab w:val="left" w:pos="13740"/>
+          <w:tab w:val="left" w:pos="14656"/>
+        </w:tabs>
+        <w:spacing w:after="0" w:line="240" w:lineRule="auto"/>
+        <w:rPr>
+          <w:rFonts w:ascii="Comic Sans MS" w:eastAsia="Times New Roman" w:hAnsi="Comic Sans MS" w:cs="Courier New"/>
+          <w:color w:val="A9B7C6"/>
+          <w:sz w:val="20"/>
+          <w:szCs w:val="20"/>
+          <w:lang w:val="en-GB" w:eastAsia="en-GB"/>
+        </w:rPr>
+      </w:pPr>
+    </w:p>
+    <w:p>
+      <w:pPr>
+        <w:shd w:val="clear" w:color="auto" w:fill="2B2B2B"/>
+        <w:tabs>
+          <w:tab w:val="left" w:pos="916"/>
+          <w:tab w:val="left" w:pos="1832"/>
+          <w:tab w:val="left" w:pos="2748"/>
+          <w:tab w:val="left" w:pos="3664"/>
+          <w:tab w:val="left" w:pos="4580"/>
+          <w:tab w:val="left" w:pos="5496"/>
+          <w:tab w:val="left" w:pos="6412"/>
+          <w:tab w:val="left" w:pos="7328"/>
+          <w:tab w:val="left" w:pos="8244"/>
+          <w:tab w:val="left" w:pos="9160"/>
+          <w:tab w:val="left" w:pos="10076"/>
+          <w:tab w:val="left" w:pos="10992"/>
+          <w:tab w:val="left" w:pos="11908"/>
+          <w:tab w:val="left" w:pos="12824"/>
+          <w:tab w:val="left" w:pos="13740"/>
+          <w:tab w:val="left" w:pos="14656"/>
+        </w:tabs>
+        <w:spacing w:after="0" w:line="240" w:lineRule="auto"/>
+        <w:rPr>
+          <w:rFonts w:ascii="Comic Sans MS" w:eastAsia="Times New Roman" w:hAnsi="Comic Sans MS" w:cs="Courier New"/>
+          <w:color w:val="A9B7C6"/>
+          <w:sz w:val="20"/>
+          <w:szCs w:val="20"/>
+          <w:lang w:val="en-GB" w:eastAsia="en-GB"/>
+        </w:rPr>
+      </w:pPr>
+      <w:r>
+        <w:rPr>
+          <w:rFonts w:ascii="Comic Sans MS" w:eastAsia="Times New Roman" w:hAnsi="Comic Sans MS" w:cs="Courier New"/>
+          <w:color w:val="A9B7C6"/>
+          <w:sz w:val="20"/>
+          <w:szCs w:val="20"/>
+          <w:lang w:val="en-GB" w:eastAsia="en-GB"/>
+        </w:rPr>
+        <w:t xml:space="preserve"> </w:t>
+      </w:r>
+      <w:r>
+        <w:rPr>
+          <w:rFonts w:ascii="Comic Sans MS" w:eastAsia="Times New Roman" w:hAnsi="Comic Sans MS" w:cs="Courier New"/>
+          <w:color w:val="CC7832"/>
+          <w:sz w:val="20"/>
+          <w:szCs w:val="20"/>
+          <w:lang w:val="en-GB" w:eastAsia="en-GB"/>
+        </w:rPr>
+        <w:t xml:space="preserve">private static class </w:t>
+      </w:r>
+      <w:r>
+        <w:rPr>
+          <w:rFonts w:ascii="Comic Sans MS" w:eastAsia="Times New Roman" w:hAnsi="Comic Sans MS" w:cs="Courier New"/>
+          <w:color w:val="A9B7C6"/>
+          <w:sz w:val="20"/>
+          <w:szCs w:val="20"/>
+          <w:lang w:val="en-GB" w:eastAsia="en-GB"/>
+        </w:rPr>
+        <w:t>Vault {</w:t>
+      </w:r>
+      <w:r>
+        <w:rPr>
+          <w:rFonts w:ascii="Comic Sans MS" w:eastAsia="Times New Roman" w:hAnsi="Comic Sans MS" w:cs="Courier New"/>
+          <w:color w:val="A9B7C6"/>
+          <w:sz w:val="20"/>
+          <w:szCs w:val="20"/>
+          <w:lang w:val="en-GB" w:eastAsia="en-GB"/>
+        </w:rPr>
+        <w:br/>
+        <w:t xml:space="preserve">        </w:t>
+      </w:r>
+      <w:r>
+        <w:rPr>
+          <w:rFonts w:ascii="Comic Sans MS" w:eastAsia="Times New Roman" w:hAnsi="Comic Sans MS" w:cs="Courier New"/>
+          <w:color w:val="CC7832"/>
+          <w:sz w:val="20"/>
+          <w:szCs w:val="20"/>
+          <w:lang w:val="en-GB" w:eastAsia="en-GB"/>
+        </w:rPr>
+        <w:t xml:space="preserve">private int </w:t>
+      </w:r>
+      <w:r>
+        <w:rPr>
+          <w:rFonts w:ascii="Comic Sans MS" w:eastAsia="Times New Roman" w:hAnsi="Comic Sans MS" w:cs="Courier New"/>
+          <w:color w:val="9876AA"/>
+          <w:sz w:val="20"/>
+          <w:szCs w:val="20"/>
+          <w:lang w:val="en-GB" w:eastAsia="en-GB"/>
+        </w:rPr>
+        <w:t>password</w:t>
+      </w:r>
+      <w:r>
+        <w:rPr>
+          <w:rFonts w:ascii="Comic Sans MS" w:eastAsia="Times New Roman" w:hAnsi="Comic Sans MS" w:cs="Courier New"/>
+          <w:color w:val="CC7832"/>
+          <w:sz w:val="20"/>
+          <w:szCs w:val="20"/>
+          <w:lang w:val="en-GB" w:eastAsia="en-GB"/>
+        </w:rPr>
+        <w:t>;</w:t>
+      </w:r>
+      <w:r>
+        <w:rPr>
+          <w:rFonts w:ascii="Comic Sans MS" w:eastAsia="Times New Roman" w:hAnsi="Comic Sans MS" w:cs="Courier New"/>
+          <w:color w:val="CC7832"/>
+          <w:sz w:val="20"/>
+          <w:szCs w:val="20"/>
+          <w:lang w:val="en-GB" w:eastAsia="en-GB"/>
+        </w:rPr>
+        <w:br/>
+      </w:r>
+      <w:r>
+        <w:rPr>
+          <w:rFonts w:ascii="Comic Sans MS" w:eastAsia="Times New Roman" w:hAnsi="Comic Sans MS" w:cs="Courier New"/>
+          <w:color w:val="CC7832"/>
+          <w:sz w:val="20"/>
+          <w:szCs w:val="20"/>
+          <w:lang w:val="en-GB" w:eastAsia="en-GB"/>
+        </w:rPr>
+        <w:br/>
+        <w:t xml:space="preserve">        public </w:t>
+      </w:r>
+      <w:r>
+        <w:rPr>
+          <w:rFonts w:ascii="Comic Sans MS" w:eastAsia="Times New Roman" w:hAnsi="Comic Sans MS" w:cs="Courier New"/>
+          <w:color w:val="FFC66D"/>
+          <w:sz w:val="20"/>
+          <w:szCs w:val="20"/>
+          <w:lang w:val="en-GB" w:eastAsia="en-GB"/>
+        </w:rPr>
+        <w:t>Vault</w:t>
+      </w:r>
+      <w:r>
+        <w:rPr>
+          <w:rFonts w:ascii="Comic Sans MS" w:eastAsia="Times New Roman" w:hAnsi="Comic Sans MS" w:cs="Courier New"/>
+          <w:color w:val="A9B7C6"/>
+          <w:sz w:val="20"/>
+          <w:szCs w:val="20"/>
+          <w:lang w:val="en-GB" w:eastAsia="en-GB"/>
+        </w:rPr>
+        <w:t>(</w:t>
+      </w:r>
+      <w:r>
+        <w:rPr>
+          <w:rFonts w:ascii="Comic Sans MS" w:eastAsia="Times New Roman" w:hAnsi="Comic Sans MS" w:cs="Courier New"/>
+          <w:color w:val="CC7832"/>
+          <w:sz w:val="20"/>
+          <w:szCs w:val="20"/>
+          <w:lang w:val="en-GB" w:eastAsia="en-GB"/>
+        </w:rPr>
+        <w:t xml:space="preserve">int </w:t>
+      </w:r>
+      <w:r>
+        <w:rPr>
+          <w:rFonts w:ascii="Comic Sans MS" w:eastAsia="Times New Roman" w:hAnsi="Comic Sans MS" w:cs="Courier New"/>
+          <w:color w:val="A9B7C6"/>
+          <w:sz w:val="20"/>
+          <w:szCs w:val="20"/>
+          <w:lang w:val="en-GB" w:eastAsia="en-GB"/>
+        </w:rPr>
+        <w:t>password) {</w:t>
+      </w:r>
+      <w:r>
+        <w:rPr>
+          <w:rFonts w:ascii="Comic Sans MS" w:eastAsia="Times New Roman" w:hAnsi="Comic Sans MS" w:cs="Courier New"/>
+          <w:color w:val="A9B7C6"/>
+          <w:sz w:val="20"/>
+          <w:szCs w:val="20"/>
+          <w:lang w:val="en-GB" w:eastAsia="en-GB"/>
+        </w:rPr>
+        <w:br/>
+        <w:t xml:space="preserve">            </w:t>
+      </w:r>
+      <w:r>
+        <w:rPr>
+          <w:rFonts w:ascii="Comic Sans MS" w:eastAsia="Times New Roman" w:hAnsi="Comic Sans MS" w:cs="Courier New"/>
+          <w:color w:val="CC7832"/>
+          <w:sz w:val="20"/>
+          <w:szCs w:val="20"/>
+          <w:lang w:val="en-GB" w:eastAsia="en-GB"/>
+        </w:rPr>
+        <w:t>this</w:t>
+      </w:r>
+      <w:r>
+        <w:rPr>
+          <w:rFonts w:ascii="Comic Sans MS" w:eastAsia="Times New Roman" w:hAnsi="Comic Sans MS" w:cs="Courier New"/>
+          <w:color w:val="A9B7C6"/>
+          <w:sz w:val="20"/>
+          <w:szCs w:val="20"/>
+          <w:lang w:val="en-GB" w:eastAsia="en-GB"/>
+        </w:rPr>
+        <w:t>.</w:t>
+      </w:r>
+      <w:r>
+        <w:rPr>
+          <w:rFonts w:ascii="Comic Sans MS" w:eastAsia="Times New Roman" w:hAnsi="Comic Sans MS" w:cs="Courier New"/>
+          <w:color w:val="9876AA"/>
+          <w:sz w:val="20"/>
+          <w:szCs w:val="20"/>
+          <w:lang w:val="en-GB" w:eastAsia="en-GB"/>
+        </w:rPr>
+        <w:t xml:space="preserve">password </w:t>
+      </w:r>
+      <w:r>
+        <w:rPr>
+          <w:rFonts w:ascii="Comic Sans MS" w:eastAsia="Times New Roman" w:hAnsi="Comic Sans MS" w:cs="Courier New"/>
+          <w:color w:val="A9B7C6"/>
+          <w:sz w:val="20"/>
+          <w:szCs w:val="20"/>
+          <w:lang w:val="en-GB" w:eastAsia="en-GB"/>
+        </w:rPr>
+        <w:t>= password</w:t>
+      </w:r>
+      <w:r>
+        <w:rPr>
+          <w:rFonts w:ascii="Comic Sans MS" w:eastAsia="Times New Roman" w:hAnsi="Comic Sans MS" w:cs="Courier New"/>
+          <w:color w:val="CC7832"/>
+          <w:sz w:val="20"/>
+          <w:szCs w:val="20"/>
+          <w:lang w:val="en-GB" w:eastAsia="en-GB"/>
+        </w:rPr>
+        <w:t>;</w:t>
+      </w:r>
+      <w:r>
+        <w:rPr>
+          <w:rFonts w:ascii="Comic Sans MS" w:eastAsia="Times New Roman" w:hAnsi="Comic Sans MS" w:cs="Courier New"/>
+          <w:color w:val="CC7832"/>
+          <w:sz w:val="20"/>
+          <w:szCs w:val="20"/>
+          <w:lang w:val="en-GB" w:eastAsia="en-GB"/>
+        </w:rPr>
+        <w:br/>
+        <w:t xml:space="preserve">        </w:t>
+      </w:r>
+      <w:r>
+        <w:rPr>
+          <w:rFonts w:ascii="Comic Sans MS" w:eastAsia="Times New Roman" w:hAnsi="Comic Sans MS" w:cs="Courier New"/>
+          <w:color w:val="A9B7C6"/>
+          <w:sz w:val="20"/>
+          <w:szCs w:val="20"/>
+          <w:lang w:val="en-GB" w:eastAsia="en-GB"/>
+        </w:rPr>
+        <w:t>}</w:t>
+      </w:r>
+      <w:r>
+        <w:rPr>
+          <w:rFonts w:ascii="Comic Sans MS" w:eastAsia="Times New Roman" w:hAnsi="Comic Sans MS" w:cs="Courier New"/>
+          <w:color w:val="A9B7C6"/>
+          <w:sz w:val="20"/>
+          <w:szCs w:val="20"/>
+          <w:lang w:val="en-GB" w:eastAsia="en-GB"/>
+        </w:rPr>
+        <w:br/>
+      </w:r>
+      <w:r>
+        <w:rPr>
+          <w:rFonts w:ascii="Comic Sans MS" w:eastAsia="Times New Roman" w:hAnsi="Comic Sans MS" w:cs="Courier New"/>
+          <w:color w:val="A9B7C6"/>
+          <w:sz w:val="20"/>
+          <w:szCs w:val="20"/>
+          <w:lang w:val="en-GB" w:eastAsia="en-GB"/>
+        </w:rPr>
+        <w:br/>
+        <w:t xml:space="preserve">        </w:t>
+      </w:r>
+      <w:r>
+        <w:rPr>
+          <w:rFonts w:ascii="Comic Sans MS" w:eastAsia="Times New Roman" w:hAnsi="Comic Sans MS" w:cs="Courier New"/>
+          <w:color w:val="CC7832"/>
+          <w:sz w:val="20"/>
+          <w:szCs w:val="20"/>
+          <w:lang w:val="en-GB" w:eastAsia="en-GB"/>
+        </w:rPr>
+        <w:t xml:space="preserve">public boolean </w:t>
+      </w:r>
+      <w:r>
+        <w:rPr>
+          <w:rFonts w:ascii="Comic Sans MS" w:eastAsia="Times New Roman" w:hAnsi="Comic Sans MS" w:cs="Courier New"/>
+          <w:color w:val="FFC66D"/>
+          <w:sz w:val="20"/>
+          <w:szCs w:val="20"/>
+          <w:lang w:val="en-GB" w:eastAsia="en-GB"/>
+        </w:rPr>
+        <w:t>isPasswordCorrect</w:t>
+      </w:r>
+      <w:r>
+        <w:rPr>
+          <w:rFonts w:ascii="Comic Sans MS" w:eastAsia="Times New Roman" w:hAnsi="Comic Sans MS" w:cs="Courier New"/>
+          <w:color w:val="A9B7C6"/>
+          <w:sz w:val="20"/>
+          <w:szCs w:val="20"/>
+          <w:lang w:val="en-GB" w:eastAsia="en-GB"/>
+        </w:rPr>
+        <w:t>(</w:t>
+      </w:r>
+      <w:r>
+        <w:rPr>
+          <w:rFonts w:ascii="Comic Sans MS" w:eastAsia="Times New Roman" w:hAnsi="Comic Sans MS" w:cs="Courier New"/>
+          <w:color w:val="CC7832"/>
+          <w:sz w:val="20"/>
+          <w:szCs w:val="20"/>
+          <w:lang w:val="en-GB" w:eastAsia="en-GB"/>
+        </w:rPr>
+        <w:t xml:space="preserve">int </w:t>
+      </w:r>
+      <w:r>
+        <w:rPr>
+          <w:rFonts w:ascii="Comic Sans MS" w:eastAsia="Times New Roman" w:hAnsi="Comic Sans MS" w:cs="Courier New"/>
+          <w:color w:val="A9B7C6"/>
+          <w:sz w:val="20"/>
+          <w:szCs w:val="20"/>
+          <w:lang w:val="en-GB" w:eastAsia="en-GB"/>
+        </w:rPr>
+        <w:t>guessedPassword) {</w:t>
+      </w:r>
+      <w:r>
+        <w:rPr>
+          <w:rFonts w:ascii="Comic Sans MS" w:eastAsia="Times New Roman" w:hAnsi="Comic Sans MS" w:cs="Courier New"/>
+          <w:color w:val="A9B7C6"/>
+          <w:sz w:val="20"/>
+          <w:szCs w:val="20"/>
+          <w:lang w:val="en-GB" w:eastAsia="en-GB"/>
+        </w:rPr>
+        <w:br/>
+        <w:t xml:space="preserve">            </w:t>
+      </w:r>
+      <w:r>
+        <w:rPr>
+          <w:rFonts w:ascii="Comic Sans MS" w:eastAsia="Times New Roman" w:hAnsi="Comic Sans MS" w:cs="Courier New"/>
+          <w:color w:val="CC7832"/>
+          <w:sz w:val="20"/>
+          <w:szCs w:val="20"/>
+          <w:lang w:val="en-GB" w:eastAsia="en-GB"/>
+        </w:rPr>
+        <w:t xml:space="preserve">try </w:t>
+      </w:r>
+      <w:r>
+        <w:rPr>
+          <w:rFonts w:ascii="Comic Sans MS" w:eastAsia="Times New Roman" w:hAnsi="Comic Sans MS" w:cs="Courier New"/>
+          <w:color w:val="A9B7C6"/>
+          <w:sz w:val="20"/>
+          <w:szCs w:val="20"/>
+          <w:lang w:val="en-GB" w:eastAsia="en-GB"/>
+        </w:rPr>
+        <w:t>{</w:t>
+      </w:r>
+      <w:r>
+        <w:rPr>
+          <w:rFonts w:ascii="Comic Sans MS" w:eastAsia="Times New Roman" w:hAnsi="Comic Sans MS" w:cs="Courier New"/>
+          <w:color w:val="A9B7C6"/>
+          <w:sz w:val="20"/>
+          <w:szCs w:val="20"/>
+          <w:lang w:val="en-GB" w:eastAsia="en-GB"/>
+        </w:rPr>
+        <w:br/>
+        <w:t xml:space="preserve">                Thread.</w:t>
+      </w:r>
+      <w:r>
+        <w:rPr>
+          <w:rFonts w:ascii="Comic Sans MS" w:eastAsia="Times New Roman" w:hAnsi="Comic Sans MS" w:cs="Courier New"/>
+          <w:i/>
+          <w:iCs/>
+          <w:color w:val="A9B7C6"/>
+          <w:sz w:val="20"/>
+          <w:szCs w:val="20"/>
+          <w:lang w:val="en-GB" w:eastAsia="en-GB"/>
+        </w:rPr>
+        <w:t>sleep</w:t>
+      </w:r>
+      <w:r>
+        <w:rPr>
+          <w:rFonts w:ascii="Comic Sans MS" w:eastAsia="Times New Roman" w:hAnsi="Comic Sans MS" w:cs="Courier New"/>
+          <w:color w:val="A9B7C6"/>
+          <w:sz w:val="20"/>
+          <w:szCs w:val="20"/>
+          <w:lang w:val="en-GB" w:eastAsia="en-GB"/>
+        </w:rPr>
+        <w:t>(</w:t>
+      </w:r>
+      <w:r>
+        <w:rPr>
+          <w:rFonts w:ascii="Comic Sans MS" w:eastAsia="Times New Roman" w:hAnsi="Comic Sans MS" w:cs="Courier New"/>
+          <w:color w:val="6897BB"/>
+          <w:sz w:val="20"/>
+          <w:szCs w:val="20"/>
+          <w:lang w:val="en-GB" w:eastAsia="en-GB"/>
+        </w:rPr>
+        <w:t>5</w:t>
+      </w:r>
+      <w:r>
+        <w:rPr>
+          <w:rFonts w:ascii="Comic Sans MS" w:eastAsia="Times New Roman" w:hAnsi="Comic Sans MS" w:cs="Courier New"/>
+          <w:color w:val="A9B7C6"/>
+          <w:sz w:val="20"/>
+          <w:szCs w:val="20"/>
+          <w:lang w:val="en-GB" w:eastAsia="en-GB"/>
+        </w:rPr>
+        <w:t>)</w:t>
+      </w:r>
+      <w:r>
+        <w:rPr>
+          <w:rFonts w:ascii="Comic Sans MS" w:eastAsia="Times New Roman" w:hAnsi="Comic Sans MS" w:cs="Courier New"/>
+          <w:color w:val="CC7832"/>
+          <w:sz w:val="20"/>
+          <w:szCs w:val="20"/>
+          <w:lang w:val="en-GB" w:eastAsia="en-GB"/>
+        </w:rPr>
+        <w:t>;</w:t>
+      </w:r>
+      <w:r>
+        <w:rPr>
+          <w:rFonts w:ascii="Comic Sans MS" w:eastAsia="Times New Roman" w:hAnsi="Comic Sans MS" w:cs="Courier New"/>
+          <w:color w:val="CC7832"/>
+          <w:sz w:val="20"/>
+          <w:szCs w:val="20"/>
+          <w:lang w:val="en-GB" w:eastAsia="en-GB"/>
+        </w:rPr>
+        <w:br/>
+      </w:r>
+      <w:r>
+        <w:rPr>
+          <w:rFonts w:ascii="Comic Sans MS" w:eastAsia="Times New Roman" w:hAnsi="Comic Sans MS" w:cs="Courier New"/>
+          <w:color w:val="CC7832"/>
+          <w:sz w:val="20"/>
+          <w:szCs w:val="20"/>
+          <w:lang w:val="en-GB" w:eastAsia="en-GB"/>
+        </w:rPr>
+        <w:lastRenderedPageBreak/>
+        <w:t xml:space="preserve">            </w:t>
+      </w:r>
+      <w:r>
+        <w:rPr>
+          <w:rFonts w:ascii="Comic Sans MS" w:eastAsia="Times New Roman" w:hAnsi="Comic Sans MS" w:cs="Courier New"/>
+          <w:color w:val="A9B7C6"/>
+          <w:sz w:val="20"/>
+          <w:szCs w:val="20"/>
+          <w:lang w:val="en-GB" w:eastAsia="en-GB"/>
+        </w:rPr>
+        <w:t xml:space="preserve">} </w:t>
+      </w:r>
+      <w:r>
+        <w:rPr>
+          <w:rFonts w:ascii="Comic Sans MS" w:eastAsia="Times New Roman" w:hAnsi="Comic Sans MS" w:cs="Courier New"/>
+          <w:color w:val="CC7832"/>
+          <w:sz w:val="20"/>
+          <w:szCs w:val="20"/>
+          <w:lang w:val="en-GB" w:eastAsia="en-GB"/>
+        </w:rPr>
+        <w:t xml:space="preserve">catch </w:t>
+      </w:r>
+      <w:r>
+        <w:rPr>
+          <w:rFonts w:ascii="Comic Sans MS" w:eastAsia="Times New Roman" w:hAnsi="Comic Sans MS" w:cs="Courier New"/>
+          <w:color w:val="A9B7C6"/>
+          <w:sz w:val="20"/>
+          <w:szCs w:val="20"/>
+          <w:lang w:val="en-GB" w:eastAsia="en-GB"/>
+        </w:rPr>
+        <w:t>(InterruptedException e) {</w:t>
+      </w:r>
+      <w:r>
+        <w:rPr>
+          <w:rFonts w:ascii="Comic Sans MS" w:eastAsia="Times New Roman" w:hAnsi="Comic Sans MS" w:cs="Courier New"/>
+          <w:color w:val="A9B7C6"/>
+          <w:sz w:val="20"/>
+          <w:szCs w:val="20"/>
+          <w:lang w:val="en-GB" w:eastAsia="en-GB"/>
+        </w:rPr>
+        <w:br/>
+        <w:t xml:space="preserve">                e.printStackTrace()</w:t>
+      </w:r>
+      <w:r>
+        <w:rPr>
+          <w:rFonts w:ascii="Comic Sans MS" w:eastAsia="Times New Roman" w:hAnsi="Comic Sans MS" w:cs="Courier New"/>
+          <w:color w:val="CC7832"/>
+          <w:sz w:val="20"/>
+          <w:szCs w:val="20"/>
+          <w:lang w:val="en-GB" w:eastAsia="en-GB"/>
+        </w:rPr>
+        <w:t>;</w:t>
+      </w:r>
+      <w:r>
+        <w:rPr>
+          <w:rFonts w:ascii="Comic Sans MS" w:eastAsia="Times New Roman" w:hAnsi="Comic Sans MS" w:cs="Courier New"/>
+          <w:color w:val="CC7832"/>
+          <w:sz w:val="20"/>
+          <w:szCs w:val="20"/>
+          <w:lang w:val="en-GB" w:eastAsia="en-GB"/>
+        </w:rPr>
+        <w:br/>
+        <w:t xml:space="preserve">            </w:t>
+      </w:r>
+      <w:r>
+        <w:rPr>
+          <w:rFonts w:ascii="Comic Sans MS" w:eastAsia="Times New Roman" w:hAnsi="Comic Sans MS" w:cs="Courier New"/>
+          <w:color w:val="A9B7C6"/>
+          <w:sz w:val="20"/>
+          <w:szCs w:val="20"/>
+          <w:lang w:val="en-GB" w:eastAsia="en-GB"/>
+        </w:rPr>
+        <w:t>}</w:t>
+      </w:r>
+      <w:r>
+        <w:rPr>
+          <w:rFonts w:ascii="Comic Sans MS" w:eastAsia="Times New Roman" w:hAnsi="Comic Sans MS" w:cs="Courier New"/>
+          <w:color w:val="A9B7C6"/>
+          <w:sz w:val="20"/>
+          <w:szCs w:val="20"/>
+          <w:lang w:val="en-GB" w:eastAsia="en-GB"/>
+        </w:rPr>
+        <w:br/>
+        <w:t xml:space="preserve">            </w:t>
+      </w:r>
+      <w:r>
+        <w:rPr>
+          <w:rFonts w:ascii="Comic Sans MS" w:eastAsia="Times New Roman" w:hAnsi="Comic Sans MS" w:cs="Courier New"/>
+          <w:color w:val="CC7832"/>
+          <w:sz w:val="20"/>
+          <w:szCs w:val="20"/>
+          <w:lang w:val="en-GB" w:eastAsia="en-GB"/>
+        </w:rPr>
+        <w:t>return this</w:t>
+      </w:r>
+      <w:r>
+        <w:rPr>
+          <w:rFonts w:ascii="Comic Sans MS" w:eastAsia="Times New Roman" w:hAnsi="Comic Sans MS" w:cs="Courier New"/>
+          <w:color w:val="A9B7C6"/>
+          <w:sz w:val="20"/>
+          <w:szCs w:val="20"/>
+          <w:lang w:val="en-GB" w:eastAsia="en-GB"/>
+        </w:rPr>
+        <w:t>.</w:t>
+      </w:r>
+      <w:r>
+        <w:rPr>
+          <w:rFonts w:ascii="Comic Sans MS" w:eastAsia="Times New Roman" w:hAnsi="Comic Sans MS" w:cs="Courier New"/>
+          <w:color w:val="9876AA"/>
+          <w:sz w:val="20"/>
+          <w:szCs w:val="20"/>
+          <w:lang w:val="en-GB" w:eastAsia="en-GB"/>
+        </w:rPr>
+        <w:t xml:space="preserve">password </w:t>
+      </w:r>
+      <w:r>
+        <w:rPr>
+          <w:rFonts w:ascii="Comic Sans MS" w:eastAsia="Times New Roman" w:hAnsi="Comic Sans MS" w:cs="Courier New"/>
+          <w:color w:val="A9B7C6"/>
+          <w:sz w:val="20"/>
+          <w:szCs w:val="20"/>
+          <w:lang w:val="en-GB" w:eastAsia="en-GB"/>
+        </w:rPr>
+        <w:t>== guessedPassword</w:t>
+      </w:r>
+      <w:r>
+        <w:rPr>
+          <w:rFonts w:ascii="Comic Sans MS" w:eastAsia="Times New Roman" w:hAnsi="Comic Sans MS" w:cs="Courier New"/>
+          <w:color w:val="CC7832"/>
+          <w:sz w:val="20"/>
+          <w:szCs w:val="20"/>
+          <w:lang w:val="en-GB" w:eastAsia="en-GB"/>
+        </w:rPr>
+        <w:t>;</w:t>
+      </w:r>
+      <w:r>
+        <w:rPr>
+          <w:rFonts w:ascii="Comic Sans MS" w:eastAsia="Times New Roman" w:hAnsi="Comic Sans MS" w:cs="Courier New"/>
+          <w:color w:val="CC7832"/>
+          <w:sz w:val="20"/>
+          <w:szCs w:val="20"/>
+          <w:lang w:val="en-GB" w:eastAsia="en-GB"/>
+        </w:rPr>
+        <w:br/>
+        <w:t xml:space="preserve">        </w:t>
+      </w:r>
+      <w:r>
+        <w:rPr>
+          <w:rFonts w:ascii="Comic Sans MS" w:eastAsia="Times New Roman" w:hAnsi="Comic Sans MS" w:cs="Courier New"/>
+          <w:color w:val="A9B7C6"/>
+          <w:sz w:val="20"/>
+          <w:szCs w:val="20"/>
+          <w:lang w:val="en-GB" w:eastAsia="en-GB"/>
+        </w:rPr>
+        <w:t>}</w:t>
+      </w:r>
+      <w:r>
+        <w:rPr>
+          <w:rFonts w:ascii="Comic Sans MS" w:eastAsia="Times New Roman" w:hAnsi="Comic Sans MS" w:cs="Courier New"/>
+          <w:color w:val="A9B7C6"/>
+          <w:sz w:val="20"/>
+          <w:szCs w:val="20"/>
+          <w:lang w:val="en-GB" w:eastAsia="en-GB"/>
+        </w:rPr>
+        <w:br/>
+        <w:t xml:space="preserve">    }</w:t>
+      </w:r>
+      <w:r>
+        <w:rPr>
+          <w:rFonts w:ascii="Comic Sans MS" w:eastAsia="Times New Roman" w:hAnsi="Comic Sans MS" w:cs="Courier New"/>
+          <w:color w:val="A9B7C6"/>
+          <w:sz w:val="20"/>
+          <w:szCs w:val="20"/>
+          <w:lang w:val="en-GB" w:eastAsia="en-GB"/>
+        </w:rPr>
+        <w:br/>
+      </w:r>
+      <w:r>
+        <w:rPr>
+          <w:rFonts w:ascii="Comic Sans MS" w:eastAsia="Times New Roman" w:hAnsi="Comic Sans MS" w:cs="Courier New"/>
+          <w:color w:val="A9B7C6"/>
+          <w:sz w:val="20"/>
+          <w:szCs w:val="20"/>
+          <w:lang w:val="en-GB" w:eastAsia="en-GB"/>
+        </w:rPr>
+        <w:br/>
+        <w:t xml:space="preserve">    </w:t>
+      </w:r>
+      <w:r>
+        <w:rPr>
+          <w:rFonts w:ascii="Comic Sans MS" w:eastAsia="Times New Roman" w:hAnsi="Comic Sans MS" w:cs="Courier New"/>
+          <w:color w:val="CC7832"/>
+          <w:sz w:val="20"/>
+          <w:szCs w:val="20"/>
+          <w:lang w:val="en-GB" w:eastAsia="en-GB"/>
+        </w:rPr>
+        <w:t xml:space="preserve">private static abstract class </w:t>
+      </w:r>
+      <w:r>
+        <w:rPr>
+          <w:rFonts w:ascii="Comic Sans MS" w:eastAsia="Times New Roman" w:hAnsi="Comic Sans MS" w:cs="Courier New"/>
+          <w:color w:val="A9B7C6"/>
+          <w:sz w:val="20"/>
+          <w:szCs w:val="20"/>
+          <w:lang w:val="en-GB" w:eastAsia="en-GB"/>
+        </w:rPr>
+        <w:t xml:space="preserve">HackerThread </w:t>
+      </w:r>
+      <w:r>
+        <w:rPr>
+          <w:rFonts w:ascii="Comic Sans MS" w:eastAsia="Times New Roman" w:hAnsi="Comic Sans MS" w:cs="Courier New"/>
+          <w:color w:val="CC7832"/>
+          <w:sz w:val="20"/>
+          <w:szCs w:val="20"/>
+          <w:lang w:val="en-GB" w:eastAsia="en-GB"/>
+        </w:rPr>
+        <w:t xml:space="preserve">extends </w:t>
+      </w:r>
+      <w:r>
+        <w:rPr>
+          <w:rFonts w:ascii="Comic Sans MS" w:eastAsia="Times New Roman" w:hAnsi="Comic Sans MS" w:cs="Courier New"/>
+          <w:color w:val="A9B7C6"/>
+          <w:sz w:val="20"/>
+          <w:szCs w:val="20"/>
+          <w:lang w:val="en-GB" w:eastAsia="en-GB"/>
+        </w:rPr>
+        <w:t>Thread {</w:t>
+      </w:r>
+      <w:r>
+        <w:rPr>
+          <w:rFonts w:ascii="Comic Sans MS" w:eastAsia="Times New Roman" w:hAnsi="Comic Sans MS" w:cs="Courier New"/>
+          <w:color w:val="A9B7C6"/>
+          <w:sz w:val="20"/>
+          <w:szCs w:val="20"/>
+          <w:lang w:val="en-GB" w:eastAsia="en-GB"/>
+        </w:rPr>
+        <w:br/>
+        <w:t xml:space="preserve">        </w:t>
+      </w:r>
+      <w:r>
+        <w:rPr>
+          <w:rFonts w:ascii="Comic Sans MS" w:eastAsia="Times New Roman" w:hAnsi="Comic Sans MS" w:cs="Courier New"/>
+          <w:color w:val="CC7832"/>
+          <w:sz w:val="20"/>
+          <w:szCs w:val="20"/>
+          <w:lang w:val="en-GB" w:eastAsia="en-GB"/>
+        </w:rPr>
+        <w:t xml:space="preserve">protected </w:t>
+      </w:r>
+      <w:r>
+        <w:rPr>
+          <w:rFonts w:ascii="Comic Sans MS" w:eastAsia="Times New Roman" w:hAnsi="Comic Sans MS" w:cs="Courier New"/>
+          <w:color w:val="A9B7C6"/>
+          <w:sz w:val="20"/>
+          <w:szCs w:val="20"/>
+          <w:lang w:val="en-GB" w:eastAsia="en-GB"/>
+        </w:rPr>
+        <w:t xml:space="preserve">Vault </w:t>
+      </w:r>
+      <w:r>
+        <w:rPr>
+          <w:rFonts w:ascii="Comic Sans MS" w:eastAsia="Times New Roman" w:hAnsi="Comic Sans MS" w:cs="Courier New"/>
+          <w:color w:val="9876AA"/>
+          <w:sz w:val="20"/>
+          <w:szCs w:val="20"/>
+          <w:lang w:val="en-GB" w:eastAsia="en-GB"/>
+        </w:rPr>
+        <w:t>vault</w:t>
+      </w:r>
+      <w:r>
+        <w:rPr>
+          <w:rFonts w:ascii="Comic Sans MS" w:eastAsia="Times New Roman" w:hAnsi="Comic Sans MS" w:cs="Courier New"/>
+          <w:color w:val="CC7832"/>
+          <w:sz w:val="20"/>
+          <w:szCs w:val="20"/>
+          <w:lang w:val="en-GB" w:eastAsia="en-GB"/>
+        </w:rPr>
+        <w:t>;</w:t>
+      </w:r>
+      <w:r>
+        <w:rPr>
+          <w:rFonts w:ascii="Comic Sans MS" w:eastAsia="Times New Roman" w:hAnsi="Comic Sans MS" w:cs="Courier New"/>
+          <w:color w:val="CC7832"/>
+          <w:sz w:val="20"/>
+          <w:szCs w:val="20"/>
+          <w:lang w:val="en-GB" w:eastAsia="en-GB"/>
+        </w:rPr>
+        <w:br/>
+      </w:r>
+      <w:r>
+        <w:rPr>
+          <w:rFonts w:ascii="Comic Sans MS" w:eastAsia="Times New Roman" w:hAnsi="Comic Sans MS" w:cs="Courier New"/>
+          <w:color w:val="CC7832"/>
+          <w:sz w:val="20"/>
+          <w:szCs w:val="20"/>
+          <w:lang w:val="en-GB" w:eastAsia="en-GB"/>
+        </w:rPr>
+        <w:br/>
+        <w:t xml:space="preserve">        public </w:t>
+      </w:r>
+      <w:r>
+        <w:rPr>
+          <w:rFonts w:ascii="Comic Sans MS" w:eastAsia="Times New Roman" w:hAnsi="Comic Sans MS" w:cs="Courier New"/>
+          <w:color w:val="FFC66D"/>
+          <w:sz w:val="20"/>
+          <w:szCs w:val="20"/>
+          <w:lang w:val="en-GB" w:eastAsia="en-GB"/>
+        </w:rPr>
+        <w:t>HackerThread</w:t>
+      </w:r>
+      <w:r>
+        <w:rPr>
+          <w:rFonts w:ascii="Comic Sans MS" w:eastAsia="Times New Roman" w:hAnsi="Comic Sans MS" w:cs="Courier New"/>
+          <w:color w:val="A9B7C6"/>
+          <w:sz w:val="20"/>
+          <w:szCs w:val="20"/>
+          <w:lang w:val="en-GB" w:eastAsia="en-GB"/>
+        </w:rPr>
+        <w:t>(Vault vault) {</w:t>
+      </w:r>
+      <w:r>
+        <w:rPr>
+          <w:rFonts w:ascii="Comic Sans MS" w:eastAsia="Times New Roman" w:hAnsi="Comic Sans MS" w:cs="Courier New"/>
+          <w:color w:val="A9B7C6"/>
+          <w:sz w:val="20"/>
+          <w:szCs w:val="20"/>
+          <w:lang w:val="en-GB" w:eastAsia="en-GB"/>
+        </w:rPr>
+        <w:br/>
+        <w:t xml:space="preserve">            </w:t>
+      </w:r>
+      <w:r>
+        <w:rPr>
+          <w:rFonts w:ascii="Comic Sans MS" w:eastAsia="Times New Roman" w:hAnsi="Comic Sans MS" w:cs="Courier New"/>
+          <w:color w:val="CC7832"/>
+          <w:sz w:val="20"/>
+          <w:szCs w:val="20"/>
+          <w:lang w:val="en-GB" w:eastAsia="en-GB"/>
+        </w:rPr>
+        <w:t>this</w:t>
+      </w:r>
+      <w:r>
+        <w:rPr>
+          <w:rFonts w:ascii="Comic Sans MS" w:eastAsia="Times New Roman" w:hAnsi="Comic Sans MS" w:cs="Courier New"/>
+          <w:color w:val="A9B7C6"/>
+          <w:sz w:val="20"/>
+          <w:szCs w:val="20"/>
+          <w:lang w:val="en-GB" w:eastAsia="en-GB"/>
+        </w:rPr>
+        <w:t>.</w:t>
+      </w:r>
+      <w:r>
+        <w:rPr>
+          <w:rFonts w:ascii="Comic Sans MS" w:eastAsia="Times New Roman" w:hAnsi="Comic Sans MS" w:cs="Courier New"/>
+          <w:color w:val="9876AA"/>
+          <w:sz w:val="20"/>
+          <w:szCs w:val="20"/>
+          <w:lang w:val="en-GB" w:eastAsia="en-GB"/>
+        </w:rPr>
+        <w:t xml:space="preserve">vault </w:t>
+      </w:r>
+      <w:r>
+        <w:rPr>
+          <w:rFonts w:ascii="Comic Sans MS" w:eastAsia="Times New Roman" w:hAnsi="Comic Sans MS" w:cs="Courier New"/>
+          <w:color w:val="A9B7C6"/>
+          <w:sz w:val="20"/>
+          <w:szCs w:val="20"/>
+          <w:lang w:val="en-GB" w:eastAsia="en-GB"/>
+        </w:rPr>
+        <w:t>= vault</w:t>
+      </w:r>
+      <w:r>
+        <w:rPr>
+          <w:rFonts w:ascii="Comic Sans MS" w:eastAsia="Times New Roman" w:hAnsi="Comic Sans MS" w:cs="Courier New"/>
+          <w:color w:val="CC7832"/>
+          <w:sz w:val="20"/>
+          <w:szCs w:val="20"/>
+          <w:lang w:val="en-GB" w:eastAsia="en-GB"/>
+        </w:rPr>
+        <w:t>;</w:t>
+      </w:r>
+      <w:r>
+        <w:rPr>
+          <w:rFonts w:ascii="Comic Sans MS" w:eastAsia="Times New Roman" w:hAnsi="Comic Sans MS" w:cs="Courier New"/>
+          <w:color w:val="CC7832"/>
+          <w:sz w:val="20"/>
+          <w:szCs w:val="20"/>
+          <w:lang w:val="en-GB" w:eastAsia="en-GB"/>
+        </w:rPr>
+        <w:br/>
+        <w:t xml:space="preserve">            this</w:t>
+      </w:r>
+      <w:r>
+        <w:rPr>
+          <w:rFonts w:ascii="Comic Sans MS" w:eastAsia="Times New Roman" w:hAnsi="Comic Sans MS" w:cs="Courier New"/>
+          <w:color w:val="A9B7C6"/>
+          <w:sz w:val="20"/>
+          <w:szCs w:val="20"/>
+          <w:lang w:val="en-GB" w:eastAsia="en-GB"/>
+        </w:rPr>
+        <w:t>.setName(</w:t>
+      </w:r>
+      <w:r>
+        <w:rPr>
+          <w:rFonts w:ascii="Comic Sans MS" w:eastAsia="Times New Roman" w:hAnsi="Comic Sans MS" w:cs="Courier New"/>
+          <w:color w:val="CC7832"/>
+          <w:sz w:val="20"/>
+          <w:szCs w:val="20"/>
+          <w:lang w:val="en-GB" w:eastAsia="en-GB"/>
+        </w:rPr>
+        <w:t>this</w:t>
+      </w:r>
+      <w:r>
+        <w:rPr>
+          <w:rFonts w:ascii="Comic Sans MS" w:eastAsia="Times New Roman" w:hAnsi="Comic Sans MS" w:cs="Courier New"/>
+          <w:color w:val="A9B7C6"/>
+          <w:sz w:val="20"/>
+          <w:szCs w:val="20"/>
+          <w:lang w:val="en-GB" w:eastAsia="en-GB"/>
+        </w:rPr>
+        <w:t>.getClass().getSimpleName())</w:t>
+      </w:r>
+      <w:r>
+        <w:rPr>
+          <w:rFonts w:ascii="Comic Sans MS" w:eastAsia="Times New Roman" w:hAnsi="Comic Sans MS" w:cs="Courier New"/>
+          <w:color w:val="CC7832"/>
+          <w:sz w:val="20"/>
+          <w:szCs w:val="20"/>
+          <w:lang w:val="en-GB" w:eastAsia="en-GB"/>
+        </w:rPr>
+        <w:t>;</w:t>
+      </w:r>
+      <w:r>
+        <w:rPr>
+          <w:rFonts w:ascii="Comic Sans MS" w:eastAsia="Times New Roman" w:hAnsi="Comic Sans MS" w:cs="Courier New"/>
+          <w:color w:val="CC7832"/>
+          <w:sz w:val="20"/>
+          <w:szCs w:val="20"/>
+          <w:lang w:val="en-GB" w:eastAsia="en-GB"/>
+        </w:rPr>
+        <w:br/>
+        <w:t xml:space="preserve">            this</w:t>
+      </w:r>
+      <w:r>
+        <w:rPr>
+          <w:rFonts w:ascii="Comic Sans MS" w:eastAsia="Times New Roman" w:hAnsi="Comic Sans MS" w:cs="Courier New"/>
+          <w:color w:val="A9B7C6"/>
+          <w:sz w:val="20"/>
+          <w:szCs w:val="20"/>
+          <w:lang w:val="en-GB" w:eastAsia="en-GB"/>
+        </w:rPr>
+        <w:t>.setPriority(Thread.</w:t>
+      </w:r>
+      <w:r>
+        <w:rPr>
+          <w:rFonts w:ascii="Comic Sans MS" w:eastAsia="Times New Roman" w:hAnsi="Comic Sans MS" w:cs="Courier New"/>
+          <w:i/>
+          <w:iCs/>
+          <w:color w:val="9876AA"/>
+          <w:sz w:val="20"/>
+          <w:szCs w:val="20"/>
+          <w:lang w:val="en-GB" w:eastAsia="en-GB"/>
+        </w:rPr>
+        <w:t>MAX_PRIORITY</w:t>
+      </w:r>
+      <w:r>
+        <w:rPr>
+          <w:rFonts w:ascii="Comic Sans MS" w:eastAsia="Times New Roman" w:hAnsi="Comic Sans MS" w:cs="Courier New"/>
+          <w:color w:val="A9B7C6"/>
+          <w:sz w:val="20"/>
+          <w:szCs w:val="20"/>
+          <w:lang w:val="en-GB" w:eastAsia="en-GB"/>
+        </w:rPr>
+        <w:t>)</w:t>
+      </w:r>
+      <w:r>
+        <w:rPr>
+          <w:rFonts w:ascii="Comic Sans MS" w:eastAsia="Times New Roman" w:hAnsi="Comic Sans MS" w:cs="Courier New"/>
+          <w:color w:val="CC7832"/>
+          <w:sz w:val="20"/>
+          <w:szCs w:val="20"/>
+          <w:lang w:val="en-GB" w:eastAsia="en-GB"/>
+        </w:rPr>
+        <w:t>;</w:t>
+      </w:r>
+      <w:r>
+        <w:rPr>
+          <w:rFonts w:ascii="Comic Sans MS" w:eastAsia="Times New Roman" w:hAnsi="Comic Sans MS" w:cs="Courier New"/>
+          <w:color w:val="CC7832"/>
+          <w:sz w:val="20"/>
+          <w:szCs w:val="20"/>
+          <w:lang w:val="en-GB" w:eastAsia="en-GB"/>
+        </w:rPr>
+        <w:br/>
+        <w:t xml:space="preserve">        </w:t>
+      </w:r>
+      <w:r>
+        <w:rPr>
+          <w:rFonts w:ascii="Comic Sans MS" w:eastAsia="Times New Roman" w:hAnsi="Comic Sans MS" w:cs="Courier New"/>
+          <w:color w:val="A9B7C6"/>
+          <w:sz w:val="20"/>
+          <w:szCs w:val="20"/>
+          <w:lang w:val="en-GB" w:eastAsia="en-GB"/>
+        </w:rPr>
+        <w:t>}</w:t>
+      </w:r>
+      <w:r>
+        <w:rPr>
+          <w:rFonts w:ascii="Comic Sans MS" w:eastAsia="Times New Roman" w:hAnsi="Comic Sans MS" w:cs="Courier New"/>
+          <w:color w:val="A9B7C6"/>
+          <w:sz w:val="20"/>
+          <w:szCs w:val="20"/>
+          <w:lang w:val="en-GB" w:eastAsia="en-GB"/>
+        </w:rPr>
+        <w:br/>
+      </w:r>
+      <w:r>
+        <w:rPr>
+          <w:rFonts w:ascii="Comic Sans MS" w:eastAsia="Times New Roman" w:hAnsi="Comic Sans MS" w:cs="Courier New"/>
+          <w:color w:val="A9B7C6"/>
+          <w:sz w:val="20"/>
+          <w:szCs w:val="20"/>
+          <w:lang w:val="en-GB" w:eastAsia="en-GB"/>
+        </w:rPr>
+        <w:br/>
+        <w:t xml:space="preserve">        </w:t>
+      </w:r>
+      <w:r>
+        <w:rPr>
+          <w:rFonts w:ascii="Comic Sans MS" w:eastAsia="Times New Roman" w:hAnsi="Comic Sans MS" w:cs="Courier New"/>
+          <w:color w:val="BBB529"/>
+          <w:sz w:val="20"/>
+          <w:szCs w:val="20"/>
+          <w:lang w:val="en-GB" w:eastAsia="en-GB"/>
+        </w:rPr>
+        <w:t>@Override</w:t>
+      </w:r>
+      <w:r>
+        <w:rPr>
+          <w:rFonts w:ascii="Comic Sans MS" w:eastAsia="Times New Roman" w:hAnsi="Comic Sans MS" w:cs="Courier New"/>
+          <w:color w:val="BBB529"/>
+          <w:sz w:val="20"/>
+          <w:szCs w:val="20"/>
+          <w:lang w:val="en-GB" w:eastAsia="en-GB"/>
+        </w:rPr>
+        <w:br/>
+        <w:t xml:space="preserve">        </w:t>
+      </w:r>
+      <w:r>
+        <w:rPr>
+          <w:rFonts w:ascii="Comic Sans MS" w:eastAsia="Times New Roman" w:hAnsi="Comic Sans MS" w:cs="Courier New"/>
+          <w:color w:val="CC7832"/>
+          <w:sz w:val="20"/>
+          <w:szCs w:val="20"/>
+          <w:lang w:val="en-GB" w:eastAsia="en-GB"/>
+        </w:rPr>
+        <w:t xml:space="preserve">public synchronized void </w:t>
+      </w:r>
+      <w:r>
+        <w:rPr>
+          <w:rFonts w:ascii="Comic Sans MS" w:eastAsia="Times New Roman" w:hAnsi="Comic Sans MS" w:cs="Courier New"/>
+          <w:color w:val="FFC66D"/>
+          <w:sz w:val="20"/>
+          <w:szCs w:val="20"/>
+          <w:lang w:val="en-GB" w:eastAsia="en-GB"/>
+        </w:rPr>
+        <w:t>start</w:t>
+      </w:r>
+      <w:r>
+        <w:rPr>
+          <w:rFonts w:ascii="Comic Sans MS" w:eastAsia="Times New Roman" w:hAnsi="Comic Sans MS" w:cs="Courier New"/>
+          <w:color w:val="A9B7C6"/>
+          <w:sz w:val="20"/>
+          <w:szCs w:val="20"/>
+          <w:lang w:val="en-GB" w:eastAsia="en-GB"/>
+        </w:rPr>
+        <w:t>() {</w:t>
+      </w:r>
+      <w:r>
+        <w:rPr>
+          <w:rFonts w:ascii="Comic Sans MS" w:eastAsia="Times New Roman" w:hAnsi="Comic Sans MS" w:cs="Courier New"/>
+          <w:color w:val="A9B7C6"/>
+          <w:sz w:val="20"/>
+          <w:szCs w:val="20"/>
+          <w:lang w:val="en-GB" w:eastAsia="en-GB"/>
+        </w:rPr>
+        <w:br/>
+        <w:t xml:space="preserve">            System.</w:t>
+      </w:r>
+      <w:r>
+        <w:rPr>
+          <w:rFonts w:ascii="Comic Sans MS" w:eastAsia="Times New Roman" w:hAnsi="Comic Sans MS" w:cs="Courier New"/>
+          <w:i/>
+          <w:iCs/>
+          <w:color w:val="9876AA"/>
+          <w:sz w:val="20"/>
+          <w:szCs w:val="20"/>
+          <w:lang w:val="en-GB" w:eastAsia="en-GB"/>
+        </w:rPr>
+        <w:t>out</w:t>
+      </w:r>
+      <w:r>
+        <w:rPr>
+          <w:rFonts w:ascii="Comic Sans MS" w:eastAsia="Times New Roman" w:hAnsi="Comic Sans MS" w:cs="Courier New"/>
+          <w:color w:val="A9B7C6"/>
+          <w:sz w:val="20"/>
+          <w:szCs w:val="20"/>
+          <w:lang w:val="en-GB" w:eastAsia="en-GB"/>
+        </w:rPr>
+        <w:t>.println(</w:t>
+      </w:r>
+      <w:r>
+        <w:rPr>
+          <w:rFonts w:ascii="Comic Sans MS" w:eastAsia="Times New Roman" w:hAnsi="Comic Sans MS" w:cs="Courier New"/>
+          <w:color w:val="6A8759"/>
+          <w:sz w:val="20"/>
+          <w:szCs w:val="20"/>
+          <w:lang w:val="en-GB" w:eastAsia="en-GB"/>
+        </w:rPr>
+        <w:t xml:space="preserve">"Starting Thread " </w:t>
+      </w:r>
+      <w:r>
+        <w:rPr>
+          <w:rFonts w:ascii="Comic Sans MS" w:eastAsia="Times New Roman" w:hAnsi="Comic Sans MS" w:cs="Courier New"/>
+          <w:color w:val="A9B7C6"/>
+          <w:sz w:val="20"/>
+          <w:szCs w:val="20"/>
+          <w:lang w:val="en-GB" w:eastAsia="en-GB"/>
+        </w:rPr>
+        <w:t xml:space="preserve">+ </w:t>
+      </w:r>
+      <w:r>
+        <w:rPr>
+          <w:rFonts w:ascii="Comic Sans MS" w:eastAsia="Times New Roman" w:hAnsi="Comic Sans MS" w:cs="Courier New"/>
+          <w:color w:val="CC7832"/>
+          <w:sz w:val="20"/>
+          <w:szCs w:val="20"/>
+          <w:lang w:val="en-GB" w:eastAsia="en-GB"/>
+        </w:rPr>
+        <w:t>this</w:t>
+      </w:r>
+      <w:r>
+        <w:rPr>
+          <w:rFonts w:ascii="Comic Sans MS" w:eastAsia="Times New Roman" w:hAnsi="Comic Sans MS" w:cs="Courier New"/>
+          <w:color w:val="A9B7C6"/>
+          <w:sz w:val="20"/>
+          <w:szCs w:val="20"/>
+          <w:lang w:val="en-GB" w:eastAsia="en-GB"/>
+        </w:rPr>
+        <w:t>.getName())</w:t>
+      </w:r>
+      <w:r>
+        <w:rPr>
+          <w:rFonts w:ascii="Comic Sans MS" w:eastAsia="Times New Roman" w:hAnsi="Comic Sans MS" w:cs="Courier New"/>
+          <w:color w:val="CC7832"/>
+          <w:sz w:val="20"/>
+          <w:szCs w:val="20"/>
+          <w:lang w:val="en-GB" w:eastAsia="en-GB"/>
+        </w:rPr>
+        <w:t>;</w:t>
+      </w:r>
+      <w:r>
+        <w:rPr>
+          <w:rFonts w:ascii="Comic Sans MS" w:eastAsia="Times New Roman" w:hAnsi="Comic Sans MS" w:cs="Courier New"/>
+          <w:color w:val="CC7832"/>
+          <w:sz w:val="20"/>
+          <w:szCs w:val="20"/>
+          <w:lang w:val="en-GB" w:eastAsia="en-GB"/>
+        </w:rPr>
+        <w:br/>
+        <w:t xml:space="preserve">            super</w:t>
+      </w:r>
+      <w:r>
+        <w:rPr>
+          <w:rFonts w:ascii="Comic Sans MS" w:eastAsia="Times New Roman" w:hAnsi="Comic Sans MS" w:cs="Courier New"/>
+          <w:color w:val="A9B7C6"/>
+          <w:sz w:val="20"/>
+          <w:szCs w:val="20"/>
+          <w:lang w:val="en-GB" w:eastAsia="en-GB"/>
+        </w:rPr>
+        <w:t>.start()</w:t>
+      </w:r>
+      <w:r>
+        <w:rPr>
+          <w:rFonts w:ascii="Comic Sans MS" w:eastAsia="Times New Roman" w:hAnsi="Comic Sans MS" w:cs="Courier New"/>
+          <w:color w:val="CC7832"/>
+          <w:sz w:val="20"/>
+          <w:szCs w:val="20"/>
+          <w:lang w:val="en-GB" w:eastAsia="en-GB"/>
+        </w:rPr>
+        <w:t>;</w:t>
+      </w:r>
+      <w:r>
+        <w:rPr>
+          <w:rFonts w:ascii="Comic Sans MS" w:eastAsia="Times New Roman" w:hAnsi="Comic Sans MS" w:cs="Courier New"/>
+          <w:color w:val="CC7832"/>
+          <w:sz w:val="20"/>
+          <w:szCs w:val="20"/>
+          <w:lang w:val="en-GB" w:eastAsia="en-GB"/>
+        </w:rPr>
+        <w:br/>
+        <w:t xml:space="preserve">        </w:t>
+      </w:r>
+      <w:r>
+        <w:rPr>
+          <w:rFonts w:ascii="Comic Sans MS" w:eastAsia="Times New Roman" w:hAnsi="Comic Sans MS" w:cs="Courier New"/>
+          <w:color w:val="A9B7C6"/>
+          <w:sz w:val="20"/>
+          <w:szCs w:val="20"/>
+          <w:lang w:val="en-GB" w:eastAsia="en-GB"/>
+        </w:rPr>
+        <w:t>}</w:t>
+      </w:r>
+      <w:r>
+        <w:rPr>
+          <w:rFonts w:ascii="Comic Sans MS" w:eastAsia="Times New Roman" w:hAnsi="Comic Sans MS" w:cs="Courier New"/>
+          <w:color w:val="A9B7C6"/>
+          <w:sz w:val="20"/>
+          <w:szCs w:val="20"/>
+          <w:lang w:val="en-GB" w:eastAsia="en-GB"/>
+        </w:rPr>
+        <w:br/>
+        <w:t xml:space="preserve">    }</w:t>
+      </w:r>
+      <w:r>
+        <w:rPr>
+          <w:rFonts w:ascii="Comic Sans MS" w:eastAsia="Times New Roman" w:hAnsi="Comic Sans MS" w:cs="Courier New"/>
+          <w:color w:val="A9B7C6"/>
+          <w:sz w:val="20"/>
+          <w:szCs w:val="20"/>
+          <w:lang w:val="en-GB" w:eastAsia="en-GB"/>
+        </w:rPr>
+        <w:br/>
+      </w:r>
+      <w:r>
+        <w:rPr>
+          <w:rFonts w:ascii="Comic Sans MS" w:eastAsia="Times New Roman" w:hAnsi="Comic Sans MS" w:cs="Courier New"/>
+          <w:color w:val="A9B7C6"/>
+          <w:sz w:val="20"/>
+          <w:szCs w:val="20"/>
+          <w:lang w:val="en-GB" w:eastAsia="en-GB"/>
+        </w:rPr>
+        <w:br/>
+        <w:t xml:space="preserve">    </w:t>
+      </w:r>
+      <w:r>
+        <w:rPr>
+          <w:rFonts w:ascii="Comic Sans MS" w:eastAsia="Times New Roman" w:hAnsi="Comic Sans MS" w:cs="Courier New"/>
+          <w:color w:val="CC7832"/>
+          <w:sz w:val="20"/>
+          <w:szCs w:val="20"/>
+          <w:lang w:val="en-GB" w:eastAsia="en-GB"/>
+        </w:rPr>
+        <w:t xml:space="preserve">private static class </w:t>
+      </w:r>
+      <w:r>
+        <w:rPr>
+          <w:rFonts w:ascii="Comic Sans MS" w:eastAsia="Times New Roman" w:hAnsi="Comic Sans MS" w:cs="Courier New"/>
+          <w:color w:val="A9B7C6"/>
+          <w:sz w:val="20"/>
+          <w:szCs w:val="20"/>
+          <w:lang w:val="en-GB" w:eastAsia="en-GB"/>
+        </w:rPr>
+        <w:t xml:space="preserve">AscendingHackerThread </w:t>
+      </w:r>
+      <w:r>
+        <w:rPr>
+          <w:rFonts w:ascii="Comic Sans MS" w:eastAsia="Times New Roman" w:hAnsi="Comic Sans MS" w:cs="Courier New"/>
+          <w:color w:val="CC7832"/>
+          <w:sz w:val="20"/>
+          <w:szCs w:val="20"/>
+          <w:lang w:val="en-GB" w:eastAsia="en-GB"/>
+        </w:rPr>
+        <w:t xml:space="preserve">extends </w:t>
+      </w:r>
+      <w:r>
+        <w:rPr>
+          <w:rFonts w:ascii="Comic Sans MS" w:eastAsia="Times New Roman" w:hAnsi="Comic Sans MS" w:cs="Courier New"/>
+          <w:color w:val="A9B7C6"/>
+          <w:sz w:val="20"/>
+          <w:szCs w:val="20"/>
+          <w:lang w:val="en-GB" w:eastAsia="en-GB"/>
+        </w:rPr>
+        <w:t>HackerThread {</w:t>
+      </w:r>
+      <w:r>
+        <w:rPr>
+          <w:rFonts w:ascii="Comic Sans MS" w:eastAsia="Times New Roman" w:hAnsi="Comic Sans MS" w:cs="Courier New"/>
+          <w:color w:val="A9B7C6"/>
+          <w:sz w:val="20"/>
+          <w:szCs w:val="20"/>
+          <w:lang w:val="en-GB" w:eastAsia="en-GB"/>
+        </w:rPr>
+        <w:br/>
+        <w:t xml:space="preserve">        </w:t>
+      </w:r>
+      <w:r>
+        <w:rPr>
+          <w:rFonts w:ascii="Comic Sans MS" w:eastAsia="Times New Roman" w:hAnsi="Comic Sans MS" w:cs="Courier New"/>
+          <w:color w:val="CC7832"/>
+          <w:sz w:val="20"/>
+          <w:szCs w:val="20"/>
+          <w:lang w:val="en-GB" w:eastAsia="en-GB"/>
+        </w:rPr>
+        <w:t xml:space="preserve">public </w:t>
+      </w:r>
+      <w:r>
+        <w:rPr>
+          <w:rFonts w:ascii="Comic Sans MS" w:eastAsia="Times New Roman" w:hAnsi="Comic Sans MS" w:cs="Courier New"/>
+          <w:color w:val="FFC66D"/>
+          <w:sz w:val="20"/>
+          <w:szCs w:val="20"/>
+          <w:lang w:val="en-GB" w:eastAsia="en-GB"/>
+        </w:rPr>
+        <w:t>AscendingHackerThread</w:t>
+      </w:r>
+      <w:r>
+        <w:rPr>
+          <w:rFonts w:ascii="Comic Sans MS" w:eastAsia="Times New Roman" w:hAnsi="Comic Sans MS" w:cs="Courier New"/>
+          <w:color w:val="A9B7C6"/>
+          <w:sz w:val="20"/>
+          <w:szCs w:val="20"/>
+          <w:lang w:val="en-GB" w:eastAsia="en-GB"/>
+        </w:rPr>
+        <w:t>(Vault vault) {</w:t>
+      </w:r>
+      <w:r>
+        <w:rPr>
+          <w:rFonts w:ascii="Comic Sans MS" w:eastAsia="Times New Roman" w:hAnsi="Comic Sans MS" w:cs="Courier New"/>
+          <w:color w:val="A9B7C6"/>
+          <w:sz w:val="20"/>
+          <w:szCs w:val="20"/>
+          <w:lang w:val="en-GB" w:eastAsia="en-GB"/>
+        </w:rPr>
+        <w:br/>
+        <w:t xml:space="preserve">            </w:t>
+      </w:r>
+      <w:r>
+        <w:rPr>
+          <w:rFonts w:ascii="Comic Sans MS" w:eastAsia="Times New Roman" w:hAnsi="Comic Sans MS" w:cs="Courier New"/>
+          <w:color w:val="CC7832"/>
+          <w:sz w:val="20"/>
+          <w:szCs w:val="20"/>
+          <w:lang w:val="en-GB" w:eastAsia="en-GB"/>
+        </w:rPr>
+        <w:t>super</w:t>
+      </w:r>
+      <w:r>
+        <w:rPr>
+          <w:rFonts w:ascii="Comic Sans MS" w:eastAsia="Times New Roman" w:hAnsi="Comic Sans MS" w:cs="Courier New"/>
+          <w:color w:val="A9B7C6"/>
+          <w:sz w:val="20"/>
+          <w:szCs w:val="20"/>
+          <w:lang w:val="en-GB" w:eastAsia="en-GB"/>
+        </w:rPr>
+        <w:t>(vault)</w:t>
+      </w:r>
+      <w:r>
+        <w:rPr>
+          <w:rFonts w:ascii="Comic Sans MS" w:eastAsia="Times New Roman" w:hAnsi="Comic Sans MS" w:cs="Courier New"/>
+          <w:color w:val="CC7832"/>
+          <w:sz w:val="20"/>
+          <w:szCs w:val="20"/>
+          <w:lang w:val="en-GB" w:eastAsia="en-GB"/>
+        </w:rPr>
+        <w:t>;</w:t>
+      </w:r>
+      <w:r>
+        <w:rPr>
+          <w:rFonts w:ascii="Comic Sans MS" w:eastAsia="Times New Roman" w:hAnsi="Comic Sans MS" w:cs="Courier New"/>
+          <w:color w:val="CC7832"/>
+          <w:sz w:val="20"/>
+          <w:szCs w:val="20"/>
+          <w:lang w:val="en-GB" w:eastAsia="en-GB"/>
+        </w:rPr>
+        <w:br/>
+        <w:t xml:space="preserve">        </w:t>
+      </w:r>
+      <w:r>
+        <w:rPr>
+          <w:rFonts w:ascii="Comic Sans MS" w:eastAsia="Times New Roman" w:hAnsi="Comic Sans MS" w:cs="Courier New"/>
+          <w:color w:val="A9B7C6"/>
+          <w:sz w:val="20"/>
+          <w:szCs w:val="20"/>
+          <w:lang w:val="en-GB" w:eastAsia="en-GB"/>
+        </w:rPr>
+        <w:t>}</w:t>
+      </w:r>
+      <w:r>
+        <w:rPr>
+          <w:rFonts w:ascii="Comic Sans MS" w:eastAsia="Times New Roman" w:hAnsi="Comic Sans MS" w:cs="Courier New"/>
+          <w:color w:val="A9B7C6"/>
+          <w:sz w:val="20"/>
+          <w:szCs w:val="20"/>
+          <w:lang w:val="en-GB" w:eastAsia="en-GB"/>
+        </w:rPr>
+        <w:br/>
+      </w:r>
+      <w:r>
+        <w:rPr>
+          <w:rFonts w:ascii="Comic Sans MS" w:eastAsia="Times New Roman" w:hAnsi="Comic Sans MS" w:cs="Courier New"/>
+          <w:color w:val="A9B7C6"/>
+          <w:sz w:val="20"/>
+          <w:szCs w:val="20"/>
+          <w:lang w:val="en-GB" w:eastAsia="en-GB"/>
+        </w:rPr>
+        <w:br/>
+        <w:t xml:space="preserve">        </w:t>
+      </w:r>
+      <w:r>
+        <w:rPr>
+          <w:rFonts w:ascii="Comic Sans MS" w:eastAsia="Times New Roman" w:hAnsi="Comic Sans MS" w:cs="Courier New"/>
+          <w:color w:val="BBB529"/>
+          <w:sz w:val="20"/>
+          <w:szCs w:val="20"/>
+          <w:lang w:val="en-GB" w:eastAsia="en-GB"/>
+        </w:rPr>
+        <w:t>@Override</w:t>
+      </w:r>
+      <w:r>
+        <w:rPr>
+          <w:rFonts w:ascii="Comic Sans MS" w:eastAsia="Times New Roman" w:hAnsi="Comic Sans MS" w:cs="Courier New"/>
+          <w:color w:val="BBB529"/>
+          <w:sz w:val="20"/>
+          <w:szCs w:val="20"/>
+          <w:lang w:val="en-GB" w:eastAsia="en-GB"/>
+        </w:rPr>
+        <w:br/>
+        <w:t xml:space="preserve">        </w:t>
+      </w:r>
+      <w:r>
+        <w:rPr>
+          <w:rFonts w:ascii="Comic Sans MS" w:eastAsia="Times New Roman" w:hAnsi="Comic Sans MS" w:cs="Courier New"/>
+          <w:color w:val="CC7832"/>
+          <w:sz w:val="20"/>
+          <w:szCs w:val="20"/>
+          <w:lang w:val="en-GB" w:eastAsia="en-GB"/>
+        </w:rPr>
+        <w:t xml:space="preserve">public void </w:t>
+      </w:r>
+      <w:r>
+        <w:rPr>
+          <w:rFonts w:ascii="Comic Sans MS" w:eastAsia="Times New Roman" w:hAnsi="Comic Sans MS" w:cs="Courier New"/>
+          <w:color w:val="FFC66D"/>
+          <w:sz w:val="20"/>
+          <w:szCs w:val="20"/>
+          <w:lang w:val="en-GB" w:eastAsia="en-GB"/>
+        </w:rPr>
+        <w:t>run</w:t>
+      </w:r>
+      <w:r>
+        <w:rPr>
+          <w:rFonts w:ascii="Comic Sans MS" w:eastAsia="Times New Roman" w:hAnsi="Comic Sans MS" w:cs="Courier New"/>
+          <w:color w:val="A9B7C6"/>
+          <w:sz w:val="20"/>
+          <w:szCs w:val="20"/>
+          <w:lang w:val="en-GB" w:eastAsia="en-GB"/>
+        </w:rPr>
+        <w:t>() {</w:t>
+      </w:r>
+      <w:r>
+        <w:rPr>
+          <w:rFonts w:ascii="Comic Sans MS" w:eastAsia="Times New Roman" w:hAnsi="Comic Sans MS" w:cs="Courier New"/>
+          <w:color w:val="A9B7C6"/>
+          <w:sz w:val="20"/>
+          <w:szCs w:val="20"/>
+          <w:lang w:val="en-GB" w:eastAsia="en-GB"/>
+        </w:rPr>
+        <w:br/>
+        <w:t xml:space="preserve">            </w:t>
+      </w:r>
+      <w:r>
+        <w:rPr>
+          <w:rFonts w:ascii="Comic Sans MS" w:eastAsia="Times New Roman" w:hAnsi="Comic Sans MS" w:cs="Courier New"/>
+          <w:color w:val="CC7832"/>
+          <w:sz w:val="20"/>
+          <w:szCs w:val="20"/>
+          <w:lang w:val="en-GB" w:eastAsia="en-GB"/>
+        </w:rPr>
+        <w:t xml:space="preserve">for </w:t>
+      </w:r>
+      <w:r>
+        <w:rPr>
+          <w:rFonts w:ascii="Comic Sans MS" w:eastAsia="Times New Roman" w:hAnsi="Comic Sans MS" w:cs="Courier New"/>
+          <w:color w:val="A9B7C6"/>
+          <w:sz w:val="20"/>
+          <w:szCs w:val="20"/>
+          <w:lang w:val="en-GB" w:eastAsia="en-GB"/>
+        </w:rPr>
+        <w:t>(</w:t>
+      </w:r>
+      <w:r>
+        <w:rPr>
+          <w:rFonts w:ascii="Comic Sans MS" w:eastAsia="Times New Roman" w:hAnsi="Comic Sans MS" w:cs="Courier New"/>
+          <w:color w:val="CC7832"/>
+          <w:sz w:val="20"/>
+          <w:szCs w:val="20"/>
+          <w:lang w:val="en-GB" w:eastAsia="en-GB"/>
+        </w:rPr>
+        <w:t xml:space="preserve">int </w:t>
+      </w:r>
+      <w:r>
+        <w:rPr>
+          <w:rFonts w:ascii="Comic Sans MS" w:eastAsia="Times New Roman" w:hAnsi="Comic Sans MS" w:cs="Courier New"/>
+          <w:color w:val="A9B7C6"/>
+          <w:sz w:val="20"/>
+          <w:szCs w:val="20"/>
+          <w:lang w:val="en-GB" w:eastAsia="en-GB"/>
+        </w:rPr>
+        <w:t xml:space="preserve">guess = </w:t>
+      </w:r>
+      <w:r>
+        <w:rPr>
+          <w:rFonts w:ascii="Comic Sans MS" w:eastAsia="Times New Roman" w:hAnsi="Comic Sans MS" w:cs="Courier New"/>
+          <w:color w:val="6897BB"/>
+          <w:sz w:val="20"/>
+          <w:szCs w:val="20"/>
+          <w:lang w:val="en-GB" w:eastAsia="en-GB"/>
+        </w:rPr>
+        <w:t>0</w:t>
+      </w:r>
+      <w:r>
+        <w:rPr>
+          <w:rFonts w:ascii="Comic Sans MS" w:eastAsia="Times New Roman" w:hAnsi="Comic Sans MS" w:cs="Courier New"/>
+          <w:color w:val="CC7832"/>
+          <w:sz w:val="20"/>
+          <w:szCs w:val="20"/>
+          <w:lang w:val="en-GB" w:eastAsia="en-GB"/>
+        </w:rPr>
+        <w:t xml:space="preserve">; </w:t>
+      </w:r>
+      <w:r>
+        <w:rPr>
+          <w:rFonts w:ascii="Comic Sans MS" w:eastAsia="Times New Roman" w:hAnsi="Comic Sans MS" w:cs="Courier New"/>
+          <w:color w:val="A9B7C6"/>
+          <w:sz w:val="20"/>
+          <w:szCs w:val="20"/>
+          <w:lang w:val="en-GB" w:eastAsia="en-GB"/>
+        </w:rPr>
+        <w:t xml:space="preserve">guess &lt; </w:t>
+      </w:r>
+      <w:r>
+        <w:rPr>
+          <w:rFonts w:ascii="Comic Sans MS" w:eastAsia="Times New Roman" w:hAnsi="Comic Sans MS" w:cs="Courier New"/>
+          <w:i/>
+          <w:iCs/>
+          <w:color w:val="9876AA"/>
+          <w:sz w:val="20"/>
+          <w:szCs w:val="20"/>
+          <w:lang w:val="en-GB" w:eastAsia="en-GB"/>
+        </w:rPr>
+        <w:t>MAX_PASWORD</w:t>
+      </w:r>
+      <w:r>
+        <w:rPr>
+          <w:rFonts w:ascii="Comic Sans MS" w:eastAsia="Times New Roman" w:hAnsi="Comic Sans MS" w:cs="Courier New"/>
+          <w:color w:val="CC7832"/>
+          <w:sz w:val="20"/>
+          <w:szCs w:val="20"/>
+          <w:lang w:val="en-GB" w:eastAsia="en-GB"/>
+        </w:rPr>
+        <w:t xml:space="preserve">; </w:t>
+      </w:r>
+      <w:r>
+        <w:rPr>
+          <w:rFonts w:ascii="Comic Sans MS" w:eastAsia="Times New Roman" w:hAnsi="Comic Sans MS" w:cs="Courier New"/>
+          <w:color w:val="A9B7C6"/>
+          <w:sz w:val="20"/>
+          <w:szCs w:val="20"/>
+          <w:lang w:val="en-GB" w:eastAsia="en-GB"/>
+        </w:rPr>
+        <w:t>guess++) {</w:t>
+      </w:r>
+      <w:r>
+        <w:rPr>
+          <w:rFonts w:ascii="Comic Sans MS" w:eastAsia="Times New Roman" w:hAnsi="Comic Sans MS" w:cs="Courier New"/>
+          <w:color w:val="A9B7C6"/>
+          <w:sz w:val="20"/>
+          <w:szCs w:val="20"/>
+          <w:lang w:val="en-GB" w:eastAsia="en-GB"/>
+        </w:rPr>
+        <w:br/>
+        <w:t xml:space="preserve">                </w:t>
+      </w:r>
+      <w:r>
+        <w:rPr>
+          <w:rFonts w:ascii="Comic Sans MS" w:eastAsia="Times New Roman" w:hAnsi="Comic Sans MS" w:cs="Courier New"/>
+          <w:color w:val="CC7832"/>
+          <w:sz w:val="20"/>
+          <w:szCs w:val="20"/>
+          <w:lang w:val="en-GB" w:eastAsia="en-GB"/>
+        </w:rPr>
+        <w:t xml:space="preserve">if </w:t>
+      </w:r>
+      <w:r>
+        <w:rPr>
+          <w:rFonts w:ascii="Comic Sans MS" w:eastAsia="Times New Roman" w:hAnsi="Comic Sans MS" w:cs="Courier New"/>
+          <w:color w:val="A9B7C6"/>
+          <w:sz w:val="20"/>
+          <w:szCs w:val="20"/>
+          <w:lang w:val="en-GB" w:eastAsia="en-GB"/>
+        </w:rPr>
+        <w:t>(</w:t>
+      </w:r>
+      <w:r>
+        <w:rPr>
+          <w:rFonts w:ascii="Comic Sans MS" w:eastAsia="Times New Roman" w:hAnsi="Comic Sans MS" w:cs="Courier New"/>
+          <w:color w:val="9876AA"/>
+          <w:sz w:val="20"/>
+          <w:szCs w:val="20"/>
+          <w:lang w:val="en-GB" w:eastAsia="en-GB"/>
+        </w:rPr>
+        <w:t>vault</w:t>
+      </w:r>
+      <w:r>
+        <w:rPr>
+          <w:rFonts w:ascii="Comic Sans MS" w:eastAsia="Times New Roman" w:hAnsi="Comic Sans MS" w:cs="Courier New"/>
+          <w:color w:val="A9B7C6"/>
+          <w:sz w:val="20"/>
+          <w:szCs w:val="20"/>
+          <w:lang w:val="en-GB" w:eastAsia="en-GB"/>
+        </w:rPr>
+        <w:t>.isPasswordCorrect(guess)) {</w:t>
+      </w:r>
+      <w:r>
+        <w:rPr>
+          <w:rFonts w:ascii="Comic Sans MS" w:eastAsia="Times New Roman" w:hAnsi="Comic Sans MS" w:cs="Courier New"/>
+          <w:color w:val="A9B7C6"/>
+          <w:sz w:val="20"/>
+          <w:szCs w:val="20"/>
+          <w:lang w:val="en-GB" w:eastAsia="en-GB"/>
+        </w:rPr>
+        <w:br/>
+        <w:t xml:space="preserve">                    System.</w:t>
+      </w:r>
+      <w:r>
+        <w:rPr>
+          <w:rFonts w:ascii="Comic Sans MS" w:eastAsia="Times New Roman" w:hAnsi="Comic Sans MS" w:cs="Courier New"/>
+          <w:i/>
+          <w:iCs/>
+          <w:color w:val="9876AA"/>
+          <w:sz w:val="20"/>
+          <w:szCs w:val="20"/>
+          <w:lang w:val="en-GB" w:eastAsia="en-GB"/>
+        </w:rPr>
+        <w:t>out</w:t>
+      </w:r>
+      <w:r>
+        <w:rPr>
+          <w:rFonts w:ascii="Comic Sans MS" w:eastAsia="Times New Roman" w:hAnsi="Comic Sans MS" w:cs="Courier New"/>
+          <w:color w:val="A9B7C6"/>
+          <w:sz w:val="20"/>
+          <w:szCs w:val="20"/>
+          <w:lang w:val="en-GB" w:eastAsia="en-GB"/>
+        </w:rPr>
+        <w:t>.println(</w:t>
+      </w:r>
+      <w:r>
+        <w:rPr>
+          <w:rFonts w:ascii="Comic Sans MS" w:eastAsia="Times New Roman" w:hAnsi="Comic Sans MS" w:cs="Courier New"/>
+          <w:color w:val="6A8759"/>
+          <w:sz w:val="20"/>
+          <w:szCs w:val="20"/>
+          <w:lang w:val="en-GB" w:eastAsia="en-GB"/>
+        </w:rPr>
+        <w:t xml:space="preserve">"Broke the password ::: " </w:t>
+      </w:r>
+      <w:r>
+        <w:rPr>
+          <w:rFonts w:ascii="Comic Sans MS" w:eastAsia="Times New Roman" w:hAnsi="Comic Sans MS" w:cs="Courier New"/>
+          <w:color w:val="A9B7C6"/>
+          <w:sz w:val="20"/>
+          <w:szCs w:val="20"/>
+          <w:lang w:val="en-GB" w:eastAsia="en-GB"/>
+        </w:rPr>
+        <w:t>+ guess)</w:t>
+      </w:r>
+      <w:r>
+        <w:rPr>
+          <w:rFonts w:ascii="Comic Sans MS" w:eastAsia="Times New Roman" w:hAnsi="Comic Sans MS" w:cs="Courier New"/>
+          <w:color w:val="CC7832"/>
+          <w:sz w:val="20"/>
+          <w:szCs w:val="20"/>
+          <w:lang w:val="en-GB" w:eastAsia="en-GB"/>
+        </w:rPr>
+        <w:t>;</w:t>
+      </w:r>
+      <w:r>
+        <w:rPr>
+          <w:rFonts w:ascii="Comic Sans MS" w:eastAsia="Times New Roman" w:hAnsi="Comic Sans MS" w:cs="Courier New"/>
+          <w:color w:val="CC7832"/>
+          <w:sz w:val="20"/>
+          <w:szCs w:val="20"/>
+          <w:lang w:val="en-GB" w:eastAsia="en-GB"/>
+        </w:rPr>
+        <w:br/>
+        <w:t xml:space="preserve">                    </w:t>
+      </w:r>
+      <w:r>
+        <w:rPr>
+          <w:rFonts w:ascii="Comic Sans MS" w:eastAsia="Times New Roman" w:hAnsi="Comic Sans MS" w:cs="Courier New"/>
+          <w:color w:val="A9B7C6"/>
+          <w:sz w:val="20"/>
+          <w:szCs w:val="20"/>
+          <w:lang w:val="en-GB" w:eastAsia="en-GB"/>
+        </w:rPr>
+        <w:t>System.</w:t>
+      </w:r>
+      <w:r>
+        <w:rPr>
+          <w:rFonts w:ascii="Comic Sans MS" w:eastAsia="Times New Roman" w:hAnsi="Comic Sans MS" w:cs="Courier New"/>
+          <w:i/>
+          <w:iCs/>
+          <w:color w:val="A9B7C6"/>
+          <w:sz w:val="20"/>
+          <w:szCs w:val="20"/>
+          <w:lang w:val="en-GB" w:eastAsia="en-GB"/>
+        </w:rPr>
+        <w:t>exit</w:t>
+      </w:r>
+      <w:r>
+        <w:rPr>
+          <w:rFonts w:ascii="Comic Sans MS" w:eastAsia="Times New Roman" w:hAnsi="Comic Sans MS" w:cs="Courier New"/>
+          <w:color w:val="A9B7C6"/>
+          <w:sz w:val="20"/>
+          <w:szCs w:val="20"/>
+          <w:lang w:val="en-GB" w:eastAsia="en-GB"/>
+        </w:rPr>
+        <w:t>(</w:t>
+      </w:r>
+      <w:r>
+        <w:rPr>
+          <w:rFonts w:ascii="Comic Sans MS" w:eastAsia="Times New Roman" w:hAnsi="Comic Sans MS" w:cs="Courier New"/>
+          <w:color w:val="6897BB"/>
+          <w:sz w:val="20"/>
+          <w:szCs w:val="20"/>
+          <w:lang w:val="en-GB" w:eastAsia="en-GB"/>
+        </w:rPr>
+        <w:t>1</w:t>
+      </w:r>
+      <w:r>
+        <w:rPr>
+          <w:rFonts w:ascii="Comic Sans MS" w:eastAsia="Times New Roman" w:hAnsi="Comic Sans MS" w:cs="Courier New"/>
+          <w:color w:val="A9B7C6"/>
+          <w:sz w:val="20"/>
+          <w:szCs w:val="20"/>
+          <w:lang w:val="en-GB" w:eastAsia="en-GB"/>
+        </w:rPr>
+        <w:t>)</w:t>
+      </w:r>
+      <w:r>
+        <w:rPr>
+          <w:rFonts w:ascii="Comic Sans MS" w:eastAsia="Times New Roman" w:hAnsi="Comic Sans MS" w:cs="Courier New"/>
+          <w:color w:val="CC7832"/>
+          <w:sz w:val="20"/>
+          <w:szCs w:val="20"/>
+          <w:lang w:val="en-GB" w:eastAsia="en-GB"/>
+        </w:rPr>
+        <w:t>;</w:t>
+      </w:r>
+      <w:r>
+        <w:rPr>
+          <w:rFonts w:ascii="Comic Sans MS" w:eastAsia="Times New Roman" w:hAnsi="Comic Sans MS" w:cs="Courier New"/>
+          <w:color w:val="CC7832"/>
+          <w:sz w:val="20"/>
+          <w:szCs w:val="20"/>
+          <w:lang w:val="en-GB" w:eastAsia="en-GB"/>
+        </w:rPr>
+        <w:br/>
+        <w:t xml:space="preserve">                </w:t>
+      </w:r>
+      <w:r>
+        <w:rPr>
+          <w:rFonts w:ascii="Comic Sans MS" w:eastAsia="Times New Roman" w:hAnsi="Comic Sans MS" w:cs="Courier New"/>
+          <w:color w:val="A9B7C6"/>
+          <w:sz w:val="20"/>
+          <w:szCs w:val="20"/>
+          <w:lang w:val="en-GB" w:eastAsia="en-GB"/>
+        </w:rPr>
+        <w:t>}</w:t>
+      </w:r>
+      <w:r>
+        <w:rPr>
+          <w:rFonts w:ascii="Comic Sans MS" w:eastAsia="Times New Roman" w:hAnsi="Comic Sans MS" w:cs="Courier New"/>
+          <w:color w:val="A9B7C6"/>
+          <w:sz w:val="20"/>
+          <w:szCs w:val="20"/>
+          <w:lang w:val="en-GB" w:eastAsia="en-GB"/>
+        </w:rPr>
+        <w:br/>
+        <w:t xml:space="preserve">            }</w:t>
+      </w:r>
+      <w:r>
+        <w:rPr>
+          <w:rFonts w:ascii="Comic Sans MS" w:eastAsia="Times New Roman" w:hAnsi="Comic Sans MS" w:cs="Courier New"/>
+          <w:color w:val="A9B7C6"/>
+          <w:sz w:val="20"/>
+          <w:szCs w:val="20"/>
+          <w:lang w:val="en-GB" w:eastAsia="en-GB"/>
+        </w:rPr>
+        <w:br/>
+        <w:t xml:space="preserve">        }</w:t>
+      </w:r>
+      <w:r>
+        <w:rPr>
+          <w:rFonts w:ascii="Comic Sans MS" w:eastAsia="Times New Roman" w:hAnsi="Comic Sans MS" w:cs="Courier New"/>
+          <w:color w:val="A9B7C6"/>
+          <w:sz w:val="20"/>
+          <w:szCs w:val="20"/>
+          <w:lang w:val="en-GB" w:eastAsia="en-GB"/>
+        </w:rPr>
+        <w:br/>
+        <w:t xml:space="preserve">    }</w:t>
+      </w:r>
+      <w:r>
+        <w:rPr>
+          <w:rFonts w:ascii="Comic Sans MS" w:eastAsia="Times New Roman" w:hAnsi="Comic Sans MS" w:cs="Courier New"/>
+          <w:color w:val="A9B7C6"/>
+          <w:sz w:val="20"/>
+          <w:szCs w:val="20"/>
+          <w:lang w:val="en-GB" w:eastAsia="en-GB"/>
+        </w:rPr>
+        <w:br/>
+      </w:r>
+      <w:r>
+        <w:rPr>
+          <w:rFonts w:ascii="Comic Sans MS" w:eastAsia="Times New Roman" w:hAnsi="Comic Sans MS" w:cs="Courier New"/>
+          <w:color w:val="A9B7C6"/>
+          <w:sz w:val="20"/>
+          <w:szCs w:val="20"/>
+          <w:lang w:val="en-GB" w:eastAsia="en-GB"/>
+        </w:rPr>
+        <w:br/>
+        <w:t xml:space="preserve">    </w:t>
+      </w:r>
+      <w:r>
+        <w:rPr>
+          <w:rFonts w:ascii="Comic Sans MS" w:eastAsia="Times New Roman" w:hAnsi="Comic Sans MS" w:cs="Courier New"/>
+          <w:color w:val="CC7832"/>
+          <w:sz w:val="20"/>
+          <w:szCs w:val="20"/>
+          <w:lang w:val="en-GB" w:eastAsia="en-GB"/>
+        </w:rPr>
+        <w:t xml:space="preserve">private static class </w:t>
+      </w:r>
+      <w:r>
+        <w:rPr>
+          <w:rFonts w:ascii="Comic Sans MS" w:eastAsia="Times New Roman" w:hAnsi="Comic Sans MS" w:cs="Courier New"/>
+          <w:color w:val="A9B7C6"/>
+          <w:sz w:val="20"/>
+          <w:szCs w:val="20"/>
+          <w:lang w:val="en-GB" w:eastAsia="en-GB"/>
+        </w:rPr>
+        <w:t xml:space="preserve">DescendinghackerThread </w:t>
+      </w:r>
+      <w:r>
+        <w:rPr>
+          <w:rFonts w:ascii="Comic Sans MS" w:eastAsia="Times New Roman" w:hAnsi="Comic Sans MS" w:cs="Courier New"/>
+          <w:color w:val="CC7832"/>
+          <w:sz w:val="20"/>
+          <w:szCs w:val="20"/>
+          <w:lang w:val="en-GB" w:eastAsia="en-GB"/>
+        </w:rPr>
+        <w:t xml:space="preserve">extends </w:t>
+      </w:r>
+      <w:r>
+        <w:rPr>
+          <w:rFonts w:ascii="Comic Sans MS" w:eastAsia="Times New Roman" w:hAnsi="Comic Sans MS" w:cs="Courier New"/>
+          <w:color w:val="A9B7C6"/>
+          <w:sz w:val="20"/>
+          <w:szCs w:val="20"/>
+          <w:lang w:val="en-GB" w:eastAsia="en-GB"/>
+        </w:rPr>
+        <w:t>HackerThread {</w:t>
+      </w:r>
+      <w:r>
+        <w:rPr>
+          <w:rFonts w:ascii="Comic Sans MS" w:eastAsia="Times New Roman" w:hAnsi="Comic Sans MS" w:cs="Courier New"/>
+          <w:color w:val="A9B7C6"/>
+          <w:sz w:val="20"/>
+          <w:szCs w:val="20"/>
+          <w:lang w:val="en-GB" w:eastAsia="en-GB"/>
+        </w:rPr>
+        <w:br/>
+      </w:r>
+      <w:r>
+        <w:rPr>
+          <w:rFonts w:ascii="Comic Sans MS" w:eastAsia="Times New Roman" w:hAnsi="Comic Sans MS" w:cs="Courier New"/>
+          <w:color w:val="A9B7C6"/>
+          <w:sz w:val="20"/>
+          <w:szCs w:val="20"/>
+          <w:lang w:val="en-GB" w:eastAsia="en-GB"/>
+        </w:rPr>
+        <w:br/>
+        <w:t xml:space="preserve">        </w:t>
+      </w:r>
+      <w:r>
+        <w:rPr>
+          <w:rFonts w:ascii="Comic Sans MS" w:eastAsia="Times New Roman" w:hAnsi="Comic Sans MS" w:cs="Courier New"/>
+          <w:color w:val="CC7832"/>
+          <w:sz w:val="20"/>
+          <w:szCs w:val="20"/>
+          <w:lang w:val="en-GB" w:eastAsia="en-GB"/>
+        </w:rPr>
+        <w:t xml:space="preserve">public </w:t>
+      </w:r>
+      <w:r>
+        <w:rPr>
+          <w:rFonts w:ascii="Comic Sans MS" w:eastAsia="Times New Roman" w:hAnsi="Comic Sans MS" w:cs="Courier New"/>
+          <w:color w:val="FFC66D"/>
+          <w:sz w:val="20"/>
+          <w:szCs w:val="20"/>
+          <w:lang w:val="en-GB" w:eastAsia="en-GB"/>
+        </w:rPr>
+        <w:t>DescendinghackerThread</w:t>
+      </w:r>
+      <w:r>
+        <w:rPr>
+          <w:rFonts w:ascii="Comic Sans MS" w:eastAsia="Times New Roman" w:hAnsi="Comic Sans MS" w:cs="Courier New"/>
+          <w:color w:val="A9B7C6"/>
+          <w:sz w:val="20"/>
+          <w:szCs w:val="20"/>
+          <w:lang w:val="en-GB" w:eastAsia="en-GB"/>
+        </w:rPr>
+        <w:t>(Vault vault) {</w:t>
+      </w:r>
+      <w:r>
+        <w:rPr>
+          <w:rFonts w:ascii="Comic Sans MS" w:eastAsia="Times New Roman" w:hAnsi="Comic Sans MS" w:cs="Courier New"/>
+          <w:color w:val="A9B7C6"/>
+          <w:sz w:val="20"/>
+          <w:szCs w:val="20"/>
+          <w:lang w:val="en-GB" w:eastAsia="en-GB"/>
+        </w:rPr>
+        <w:br/>
+        <w:t xml:space="preserve">            </w:t>
+      </w:r>
+      <w:r>
+        <w:rPr>
+          <w:rFonts w:ascii="Comic Sans MS" w:eastAsia="Times New Roman" w:hAnsi="Comic Sans MS" w:cs="Courier New"/>
+          <w:color w:val="CC7832"/>
+          <w:sz w:val="20"/>
+          <w:szCs w:val="20"/>
+          <w:lang w:val="en-GB" w:eastAsia="en-GB"/>
+        </w:rPr>
+        <w:t>super</w:t>
+      </w:r>
+      <w:r>
+        <w:rPr>
+          <w:rFonts w:ascii="Comic Sans MS" w:eastAsia="Times New Roman" w:hAnsi="Comic Sans MS" w:cs="Courier New"/>
+          <w:color w:val="A9B7C6"/>
+          <w:sz w:val="20"/>
+          <w:szCs w:val="20"/>
+          <w:lang w:val="en-GB" w:eastAsia="en-GB"/>
+        </w:rPr>
+        <w:t>(vault)</w:t>
+      </w:r>
+      <w:r>
+        <w:rPr>
+          <w:rFonts w:ascii="Comic Sans MS" w:eastAsia="Times New Roman" w:hAnsi="Comic Sans MS" w:cs="Courier New"/>
+          <w:color w:val="CC7832"/>
+          <w:sz w:val="20"/>
+          <w:szCs w:val="20"/>
+          <w:lang w:val="en-GB" w:eastAsia="en-GB"/>
+        </w:rPr>
+        <w:t>;</w:t>
+      </w:r>
+      <w:r>
+        <w:rPr>
+          <w:rFonts w:ascii="Comic Sans MS" w:eastAsia="Times New Roman" w:hAnsi="Comic Sans MS" w:cs="Courier New"/>
+          <w:color w:val="CC7832"/>
+          <w:sz w:val="20"/>
+          <w:szCs w:val="20"/>
+          <w:lang w:val="en-GB" w:eastAsia="en-GB"/>
+        </w:rPr>
+        <w:br/>
+        <w:t xml:space="preserve">        </w:t>
+      </w:r>
+      <w:r>
+        <w:rPr>
+          <w:rFonts w:ascii="Comic Sans MS" w:eastAsia="Times New Roman" w:hAnsi="Comic Sans MS" w:cs="Courier New"/>
+          <w:color w:val="A9B7C6"/>
+          <w:sz w:val="20"/>
+          <w:szCs w:val="20"/>
+          <w:lang w:val="en-GB" w:eastAsia="en-GB"/>
+        </w:rPr>
+        <w:t>}</w:t>
+      </w:r>
+      <w:r>
+        <w:rPr>
+          <w:rFonts w:ascii="Comic Sans MS" w:eastAsia="Times New Roman" w:hAnsi="Comic Sans MS" w:cs="Courier New"/>
+          <w:color w:val="A9B7C6"/>
+          <w:sz w:val="20"/>
+          <w:szCs w:val="20"/>
+          <w:lang w:val="en-GB" w:eastAsia="en-GB"/>
+        </w:rPr>
+        <w:br/>
+      </w:r>
+      <w:r>
+        <w:rPr>
+          <w:rFonts w:ascii="Comic Sans MS" w:eastAsia="Times New Roman" w:hAnsi="Comic Sans MS" w:cs="Courier New"/>
+          <w:color w:val="A9B7C6"/>
+          <w:sz w:val="20"/>
+          <w:szCs w:val="20"/>
+          <w:lang w:val="en-GB" w:eastAsia="en-GB"/>
+        </w:rPr>
+        <w:br/>
+        <w:t xml:space="preserve">        </w:t>
+      </w:r>
+      <w:r>
+        <w:rPr>
+          <w:rFonts w:ascii="Comic Sans MS" w:eastAsia="Times New Roman" w:hAnsi="Comic Sans MS" w:cs="Courier New"/>
+          <w:color w:val="BBB529"/>
+          <w:sz w:val="20"/>
+          <w:szCs w:val="20"/>
+          <w:lang w:val="en-GB" w:eastAsia="en-GB"/>
+        </w:rPr>
+        <w:t>@Override</w:t>
+      </w:r>
+      <w:r>
+        <w:rPr>
+          <w:rFonts w:ascii="Comic Sans MS" w:eastAsia="Times New Roman" w:hAnsi="Comic Sans MS" w:cs="Courier New"/>
+          <w:color w:val="BBB529"/>
+          <w:sz w:val="20"/>
+          <w:szCs w:val="20"/>
+          <w:lang w:val="en-GB" w:eastAsia="en-GB"/>
+        </w:rPr>
+        <w:br/>
+        <w:t xml:space="preserve">        </w:t>
+      </w:r>
+      <w:r>
+        <w:rPr>
+          <w:rFonts w:ascii="Comic Sans MS" w:eastAsia="Times New Roman" w:hAnsi="Comic Sans MS" w:cs="Courier New"/>
+          <w:color w:val="CC7832"/>
+          <w:sz w:val="20"/>
+          <w:szCs w:val="20"/>
+          <w:lang w:val="en-GB" w:eastAsia="en-GB"/>
+        </w:rPr>
+        <w:t xml:space="preserve">public void </w:t>
+      </w:r>
+      <w:r>
+        <w:rPr>
+          <w:rFonts w:ascii="Comic Sans MS" w:eastAsia="Times New Roman" w:hAnsi="Comic Sans MS" w:cs="Courier New"/>
+          <w:color w:val="FFC66D"/>
+          <w:sz w:val="20"/>
+          <w:szCs w:val="20"/>
+          <w:lang w:val="en-GB" w:eastAsia="en-GB"/>
+        </w:rPr>
+        <w:t>run</w:t>
+      </w:r>
+      <w:r>
+        <w:rPr>
+          <w:rFonts w:ascii="Comic Sans MS" w:eastAsia="Times New Roman" w:hAnsi="Comic Sans MS" w:cs="Courier New"/>
+          <w:color w:val="A9B7C6"/>
+          <w:sz w:val="20"/>
+          <w:szCs w:val="20"/>
+          <w:lang w:val="en-GB" w:eastAsia="en-GB"/>
+        </w:rPr>
+        <w:t>() {</w:t>
+      </w:r>
+      <w:r>
+        <w:rPr>
+          <w:rFonts w:ascii="Comic Sans MS" w:eastAsia="Times New Roman" w:hAnsi="Comic Sans MS" w:cs="Courier New"/>
+          <w:color w:val="A9B7C6"/>
+          <w:sz w:val="20"/>
+          <w:szCs w:val="20"/>
+          <w:lang w:val="en-GB" w:eastAsia="en-GB"/>
+        </w:rPr>
+        <w:br/>
+        <w:t xml:space="preserve">            </w:t>
+      </w:r>
+      <w:r>
+        <w:rPr>
+          <w:rFonts w:ascii="Comic Sans MS" w:eastAsia="Times New Roman" w:hAnsi="Comic Sans MS" w:cs="Courier New"/>
+          <w:color w:val="CC7832"/>
+          <w:sz w:val="20"/>
+          <w:szCs w:val="20"/>
+          <w:lang w:val="en-GB" w:eastAsia="en-GB"/>
+        </w:rPr>
+        <w:t xml:space="preserve">for </w:t>
+      </w:r>
+      <w:r>
+        <w:rPr>
+          <w:rFonts w:ascii="Comic Sans MS" w:eastAsia="Times New Roman" w:hAnsi="Comic Sans MS" w:cs="Courier New"/>
+          <w:color w:val="A9B7C6"/>
+          <w:sz w:val="20"/>
+          <w:szCs w:val="20"/>
+          <w:lang w:val="en-GB" w:eastAsia="en-GB"/>
+        </w:rPr>
+        <w:t>(</w:t>
+      </w:r>
+      <w:r>
+        <w:rPr>
+          <w:rFonts w:ascii="Comic Sans MS" w:eastAsia="Times New Roman" w:hAnsi="Comic Sans MS" w:cs="Courier New"/>
+          <w:color w:val="CC7832"/>
+          <w:sz w:val="20"/>
+          <w:szCs w:val="20"/>
+          <w:lang w:val="en-GB" w:eastAsia="en-GB"/>
+        </w:rPr>
+        <w:t xml:space="preserve">int </w:t>
+      </w:r>
+      <w:r>
+        <w:rPr>
+          <w:rFonts w:ascii="Comic Sans MS" w:eastAsia="Times New Roman" w:hAnsi="Comic Sans MS" w:cs="Courier New"/>
+          <w:color w:val="A9B7C6"/>
+          <w:sz w:val="20"/>
+          <w:szCs w:val="20"/>
+          <w:lang w:val="en-GB" w:eastAsia="en-GB"/>
+        </w:rPr>
+        <w:t xml:space="preserve">guess = </w:t>
+      </w:r>
+      <w:r>
+        <w:rPr>
+          <w:rFonts w:ascii="Comic Sans MS" w:eastAsia="Times New Roman" w:hAnsi="Comic Sans MS" w:cs="Courier New"/>
+          <w:i/>
+          <w:iCs/>
+          <w:color w:val="9876AA"/>
+          <w:sz w:val="20"/>
+          <w:szCs w:val="20"/>
+          <w:lang w:val="en-GB" w:eastAsia="en-GB"/>
+        </w:rPr>
+        <w:t>MAX_PASWORD</w:t>
+      </w:r>
+      <w:r>
+        <w:rPr>
+          <w:rFonts w:ascii="Comic Sans MS" w:eastAsia="Times New Roman" w:hAnsi="Comic Sans MS" w:cs="Courier New"/>
+          <w:color w:val="CC7832"/>
+          <w:sz w:val="20"/>
+          <w:szCs w:val="20"/>
+          <w:lang w:val="en-GB" w:eastAsia="en-GB"/>
+        </w:rPr>
+        <w:t xml:space="preserve">; </w:t>
+      </w:r>
+      <w:r>
+        <w:rPr>
+          <w:rFonts w:ascii="Comic Sans MS" w:eastAsia="Times New Roman" w:hAnsi="Comic Sans MS" w:cs="Courier New"/>
+          <w:color w:val="A9B7C6"/>
+          <w:sz w:val="20"/>
+          <w:szCs w:val="20"/>
+          <w:lang w:val="en-GB" w:eastAsia="en-GB"/>
+        </w:rPr>
+        <w:t xml:space="preserve">guess &gt;= </w:t>
+      </w:r>
+      <w:r>
+        <w:rPr>
+          <w:rFonts w:ascii="Comic Sans MS" w:eastAsia="Times New Roman" w:hAnsi="Comic Sans MS" w:cs="Courier New"/>
+          <w:color w:val="6897BB"/>
+          <w:sz w:val="20"/>
+          <w:szCs w:val="20"/>
+          <w:lang w:val="en-GB" w:eastAsia="en-GB"/>
+        </w:rPr>
+        <w:t>0</w:t>
+      </w:r>
+      <w:r>
+        <w:rPr>
+          <w:rFonts w:ascii="Comic Sans MS" w:eastAsia="Times New Roman" w:hAnsi="Comic Sans MS" w:cs="Courier New"/>
+          <w:color w:val="CC7832"/>
+          <w:sz w:val="20"/>
+          <w:szCs w:val="20"/>
+          <w:lang w:val="en-GB" w:eastAsia="en-GB"/>
+        </w:rPr>
+        <w:t xml:space="preserve">; </w:t>
+      </w:r>
+      <w:r>
+        <w:rPr>
+          <w:rFonts w:ascii="Comic Sans MS" w:eastAsia="Times New Roman" w:hAnsi="Comic Sans MS" w:cs="Courier New"/>
+          <w:color w:val="A9B7C6"/>
+          <w:sz w:val="20"/>
+          <w:szCs w:val="20"/>
+          <w:lang w:val="en-GB" w:eastAsia="en-GB"/>
+        </w:rPr>
+        <w:t>guess--) {</w:t>
+      </w:r>
+      <w:r>
+        <w:rPr>
+          <w:rFonts w:ascii="Comic Sans MS" w:eastAsia="Times New Roman" w:hAnsi="Comic Sans MS" w:cs="Courier New"/>
+          <w:color w:val="A9B7C6"/>
+          <w:sz w:val="20"/>
+          <w:szCs w:val="20"/>
+          <w:lang w:val="en-GB" w:eastAsia="en-GB"/>
+        </w:rPr>
+        <w:br/>
+      </w:r>
+      <w:r>
+        <w:rPr>
+          <w:rFonts w:ascii="Comic Sans MS" w:eastAsia="Times New Roman" w:hAnsi="Comic Sans MS" w:cs="Courier New"/>
+          <w:color w:val="A9B7C6"/>
+          <w:sz w:val="20"/>
+          <w:szCs w:val="20"/>
+          <w:lang w:val="en-GB" w:eastAsia="en-GB"/>
+        </w:rPr>
+        <w:lastRenderedPageBreak/>
+        <w:t xml:space="preserve">                </w:t>
+      </w:r>
+      <w:r>
+        <w:rPr>
+          <w:rFonts w:ascii="Comic Sans MS" w:eastAsia="Times New Roman" w:hAnsi="Comic Sans MS" w:cs="Courier New"/>
+          <w:color w:val="CC7832"/>
+          <w:sz w:val="20"/>
+          <w:szCs w:val="20"/>
+          <w:lang w:val="en-GB" w:eastAsia="en-GB"/>
+        </w:rPr>
+        <w:t xml:space="preserve">if </w:t>
+      </w:r>
+      <w:r>
+        <w:rPr>
+          <w:rFonts w:ascii="Comic Sans MS" w:eastAsia="Times New Roman" w:hAnsi="Comic Sans MS" w:cs="Courier New"/>
+          <w:color w:val="A9B7C6"/>
+          <w:sz w:val="20"/>
+          <w:szCs w:val="20"/>
+          <w:lang w:val="en-GB" w:eastAsia="en-GB"/>
+        </w:rPr>
+        <w:t>(</w:t>
+      </w:r>
+      <w:r>
+        <w:rPr>
+          <w:rFonts w:ascii="Comic Sans MS" w:eastAsia="Times New Roman" w:hAnsi="Comic Sans MS" w:cs="Courier New"/>
+          <w:color w:val="9876AA"/>
+          <w:sz w:val="20"/>
+          <w:szCs w:val="20"/>
+          <w:lang w:val="en-GB" w:eastAsia="en-GB"/>
+        </w:rPr>
+        <w:t>vault</w:t>
+      </w:r>
+      <w:r>
+        <w:rPr>
+          <w:rFonts w:ascii="Comic Sans MS" w:eastAsia="Times New Roman" w:hAnsi="Comic Sans MS" w:cs="Courier New"/>
+          <w:color w:val="A9B7C6"/>
+          <w:sz w:val="20"/>
+          <w:szCs w:val="20"/>
+          <w:lang w:val="en-GB" w:eastAsia="en-GB"/>
+        </w:rPr>
+        <w:t>.isPasswordCorrect(guess)) {</w:t>
+      </w:r>
+      <w:r>
+        <w:rPr>
+          <w:rFonts w:ascii="Comic Sans MS" w:eastAsia="Times New Roman" w:hAnsi="Comic Sans MS" w:cs="Courier New"/>
+          <w:color w:val="A9B7C6"/>
+          <w:sz w:val="20"/>
+          <w:szCs w:val="20"/>
+          <w:lang w:val="en-GB" w:eastAsia="en-GB"/>
+        </w:rPr>
+        <w:br/>
+        <w:t xml:space="preserve">                    System.</w:t>
+      </w:r>
+      <w:r>
+        <w:rPr>
+          <w:rFonts w:ascii="Comic Sans MS" w:eastAsia="Times New Roman" w:hAnsi="Comic Sans MS" w:cs="Courier New"/>
+          <w:i/>
+          <w:iCs/>
+          <w:color w:val="9876AA"/>
+          <w:sz w:val="20"/>
+          <w:szCs w:val="20"/>
+          <w:lang w:val="en-GB" w:eastAsia="en-GB"/>
+        </w:rPr>
+        <w:t>out</w:t>
+      </w:r>
+      <w:r>
+        <w:rPr>
+          <w:rFonts w:ascii="Comic Sans MS" w:eastAsia="Times New Roman" w:hAnsi="Comic Sans MS" w:cs="Courier New"/>
+          <w:color w:val="A9B7C6"/>
+          <w:sz w:val="20"/>
+          <w:szCs w:val="20"/>
+          <w:lang w:val="en-GB" w:eastAsia="en-GB"/>
+        </w:rPr>
+        <w:t>.println(</w:t>
+      </w:r>
+      <w:r>
+        <w:rPr>
+          <w:rFonts w:ascii="Comic Sans MS" w:eastAsia="Times New Roman" w:hAnsi="Comic Sans MS" w:cs="Courier New"/>
+          <w:color w:val="6A8759"/>
+          <w:sz w:val="20"/>
+          <w:szCs w:val="20"/>
+          <w:lang w:val="en-GB" w:eastAsia="en-GB"/>
+        </w:rPr>
+        <w:t xml:space="preserve">"Broke the password ::: " </w:t>
+      </w:r>
+      <w:r>
+        <w:rPr>
+          <w:rFonts w:ascii="Comic Sans MS" w:eastAsia="Times New Roman" w:hAnsi="Comic Sans MS" w:cs="Courier New"/>
+          <w:color w:val="A9B7C6"/>
+          <w:sz w:val="20"/>
+          <w:szCs w:val="20"/>
+          <w:lang w:val="en-GB" w:eastAsia="en-GB"/>
+        </w:rPr>
+        <w:t>+ guess)</w:t>
+      </w:r>
+      <w:r>
+        <w:rPr>
+          <w:rFonts w:ascii="Comic Sans MS" w:eastAsia="Times New Roman" w:hAnsi="Comic Sans MS" w:cs="Courier New"/>
+          <w:color w:val="CC7832"/>
+          <w:sz w:val="20"/>
+          <w:szCs w:val="20"/>
+          <w:lang w:val="en-GB" w:eastAsia="en-GB"/>
+        </w:rPr>
+        <w:t>;</w:t>
+      </w:r>
+      <w:r>
+        <w:rPr>
+          <w:rFonts w:ascii="Comic Sans MS" w:eastAsia="Times New Roman" w:hAnsi="Comic Sans MS" w:cs="Courier New"/>
+          <w:color w:val="CC7832"/>
+          <w:sz w:val="20"/>
+          <w:szCs w:val="20"/>
+          <w:lang w:val="en-GB" w:eastAsia="en-GB"/>
+        </w:rPr>
+        <w:br/>
+        <w:t xml:space="preserve">                    </w:t>
+      </w:r>
+      <w:r>
+        <w:rPr>
+          <w:rFonts w:ascii="Comic Sans MS" w:eastAsia="Times New Roman" w:hAnsi="Comic Sans MS" w:cs="Courier New"/>
+          <w:color w:val="A9B7C6"/>
+          <w:sz w:val="20"/>
+          <w:szCs w:val="20"/>
+          <w:lang w:val="en-GB" w:eastAsia="en-GB"/>
+        </w:rPr>
+        <w:t>System.</w:t>
+      </w:r>
+      <w:r>
+        <w:rPr>
+          <w:rFonts w:ascii="Comic Sans MS" w:eastAsia="Times New Roman" w:hAnsi="Comic Sans MS" w:cs="Courier New"/>
+          <w:i/>
+          <w:iCs/>
+          <w:color w:val="A9B7C6"/>
+          <w:sz w:val="20"/>
+          <w:szCs w:val="20"/>
+          <w:lang w:val="en-GB" w:eastAsia="en-GB"/>
+        </w:rPr>
+        <w:t>exit</w:t>
+      </w:r>
+      <w:r>
+        <w:rPr>
+          <w:rFonts w:ascii="Comic Sans MS" w:eastAsia="Times New Roman" w:hAnsi="Comic Sans MS" w:cs="Courier New"/>
+          <w:color w:val="A9B7C6"/>
+          <w:sz w:val="20"/>
+          <w:szCs w:val="20"/>
+          <w:lang w:val="en-GB" w:eastAsia="en-GB"/>
+        </w:rPr>
+        <w:t>(</w:t>
+      </w:r>
+      <w:r>
+        <w:rPr>
+          <w:rFonts w:ascii="Comic Sans MS" w:eastAsia="Times New Roman" w:hAnsi="Comic Sans MS" w:cs="Courier New"/>
+          <w:color w:val="6897BB"/>
+          <w:sz w:val="20"/>
+          <w:szCs w:val="20"/>
+          <w:lang w:val="en-GB" w:eastAsia="en-GB"/>
+        </w:rPr>
+        <w:t>1</w:t>
+      </w:r>
+      <w:r>
+        <w:rPr>
+          <w:rFonts w:ascii="Comic Sans MS" w:eastAsia="Times New Roman" w:hAnsi="Comic Sans MS" w:cs="Courier New"/>
+          <w:color w:val="A9B7C6"/>
+          <w:sz w:val="20"/>
+          <w:szCs w:val="20"/>
+          <w:lang w:val="en-GB" w:eastAsia="en-GB"/>
+        </w:rPr>
+        <w:t>)</w:t>
+      </w:r>
+      <w:r>
+        <w:rPr>
+          <w:rFonts w:ascii="Comic Sans MS" w:eastAsia="Times New Roman" w:hAnsi="Comic Sans MS" w:cs="Courier New"/>
+          <w:color w:val="CC7832"/>
+          <w:sz w:val="20"/>
+          <w:szCs w:val="20"/>
+          <w:lang w:val="en-GB" w:eastAsia="en-GB"/>
+        </w:rPr>
+        <w:t>;</w:t>
+      </w:r>
+      <w:r>
+        <w:rPr>
+          <w:rFonts w:ascii="Comic Sans MS" w:eastAsia="Times New Roman" w:hAnsi="Comic Sans MS" w:cs="Courier New"/>
+          <w:color w:val="CC7832"/>
+          <w:sz w:val="20"/>
+          <w:szCs w:val="20"/>
+          <w:lang w:val="en-GB" w:eastAsia="en-GB"/>
+        </w:rPr>
+        <w:br/>
+        <w:t xml:space="preserve">                </w:t>
+      </w:r>
+      <w:r>
+        <w:rPr>
+          <w:rFonts w:ascii="Comic Sans MS" w:eastAsia="Times New Roman" w:hAnsi="Comic Sans MS" w:cs="Courier New"/>
+          <w:color w:val="A9B7C6"/>
+          <w:sz w:val="20"/>
+          <w:szCs w:val="20"/>
+          <w:lang w:val="en-GB" w:eastAsia="en-GB"/>
+        </w:rPr>
+        <w:t>}</w:t>
+      </w:r>
+      <w:r>
+        <w:rPr>
+          <w:rFonts w:ascii="Comic Sans MS" w:eastAsia="Times New Roman" w:hAnsi="Comic Sans MS" w:cs="Courier New"/>
+          <w:color w:val="A9B7C6"/>
+          <w:sz w:val="20"/>
+          <w:szCs w:val="20"/>
+          <w:lang w:val="en-GB" w:eastAsia="en-GB"/>
+        </w:rPr>
+        <w:br/>
+        <w:t xml:space="preserve">            }</w:t>
+      </w:r>
+      <w:r>
+        <w:rPr>
+          <w:rFonts w:ascii="Comic Sans MS" w:eastAsia="Times New Roman" w:hAnsi="Comic Sans MS" w:cs="Courier New"/>
+          <w:color w:val="A9B7C6"/>
+          <w:sz w:val="20"/>
+          <w:szCs w:val="20"/>
+          <w:lang w:val="en-GB" w:eastAsia="en-GB"/>
+        </w:rPr>
+        <w:br/>
+        <w:t xml:space="preserve">        }</w:t>
+      </w:r>
+      <w:r>
+        <w:rPr>
+          <w:rFonts w:ascii="Comic Sans MS" w:eastAsia="Times New Roman" w:hAnsi="Comic Sans MS" w:cs="Courier New"/>
+          <w:color w:val="A9B7C6"/>
+          <w:sz w:val="20"/>
+          <w:szCs w:val="20"/>
+          <w:lang w:val="en-GB" w:eastAsia="en-GB"/>
+        </w:rPr>
+        <w:br/>
+        <w:t xml:space="preserve">    }</w:t>
+      </w:r>
+      <w:r>
+        <w:rPr>
+          <w:rFonts w:ascii="Comic Sans MS" w:eastAsia="Times New Roman" w:hAnsi="Comic Sans MS" w:cs="Courier New"/>
+          <w:color w:val="A9B7C6"/>
+          <w:sz w:val="20"/>
+          <w:szCs w:val="20"/>
+          <w:lang w:val="en-GB" w:eastAsia="en-GB"/>
+        </w:rPr>
+        <w:br/>
+      </w:r>
+      <w:r>
+        <w:rPr>
+          <w:rFonts w:ascii="Comic Sans MS" w:eastAsia="Times New Roman" w:hAnsi="Comic Sans MS" w:cs="Courier New"/>
+          <w:color w:val="A9B7C6"/>
+          <w:sz w:val="20"/>
+          <w:szCs w:val="20"/>
+          <w:lang w:val="en-GB" w:eastAsia="en-GB"/>
+        </w:rPr>
+        <w:br/>
+        <w:t xml:space="preserve">    </w:t>
+      </w:r>
+      <w:r>
+        <w:rPr>
+          <w:rFonts w:ascii="Comic Sans MS" w:eastAsia="Times New Roman" w:hAnsi="Comic Sans MS" w:cs="Courier New"/>
+          <w:color w:val="CC7832"/>
+          <w:sz w:val="20"/>
+          <w:szCs w:val="20"/>
+          <w:lang w:val="en-GB" w:eastAsia="en-GB"/>
+        </w:rPr>
+        <w:t xml:space="preserve">private static class </w:t>
+      </w:r>
+      <w:r>
+        <w:rPr>
+          <w:rFonts w:ascii="Comic Sans MS" w:eastAsia="Times New Roman" w:hAnsi="Comic Sans MS" w:cs="Courier New"/>
+          <w:color w:val="A9B7C6"/>
+          <w:sz w:val="20"/>
+          <w:szCs w:val="20"/>
+          <w:lang w:val="en-GB" w:eastAsia="en-GB"/>
+        </w:rPr>
+        <w:t xml:space="preserve">PoliceThread </w:t>
+      </w:r>
+      <w:r>
+        <w:rPr>
+          <w:rFonts w:ascii="Comic Sans MS" w:eastAsia="Times New Roman" w:hAnsi="Comic Sans MS" w:cs="Courier New"/>
+          <w:color w:val="CC7832"/>
+          <w:sz w:val="20"/>
+          <w:szCs w:val="20"/>
+          <w:lang w:val="en-GB" w:eastAsia="en-GB"/>
+        </w:rPr>
+        <w:t xml:space="preserve">extends </w:t>
+      </w:r>
+      <w:r>
+        <w:rPr>
+          <w:rFonts w:ascii="Comic Sans MS" w:eastAsia="Times New Roman" w:hAnsi="Comic Sans MS" w:cs="Courier New"/>
+          <w:color w:val="A9B7C6"/>
+          <w:sz w:val="20"/>
+          <w:szCs w:val="20"/>
+          <w:lang w:val="en-GB" w:eastAsia="en-GB"/>
+        </w:rPr>
+        <w:t>Thread {</w:t>
+      </w:r>
+      <w:r>
+        <w:rPr>
+          <w:rFonts w:ascii="Comic Sans MS" w:eastAsia="Times New Roman" w:hAnsi="Comic Sans MS" w:cs="Courier New"/>
+          <w:color w:val="A9B7C6"/>
+          <w:sz w:val="20"/>
+          <w:szCs w:val="20"/>
+          <w:lang w:val="en-GB" w:eastAsia="en-GB"/>
+        </w:rPr>
+        <w:br/>
+        <w:t xml:space="preserve">        </w:t>
+      </w:r>
+      <w:r>
+        <w:rPr>
+          <w:rFonts w:ascii="Comic Sans MS" w:eastAsia="Times New Roman" w:hAnsi="Comic Sans MS" w:cs="Courier New"/>
+          <w:color w:val="BBB529"/>
+          <w:sz w:val="20"/>
+          <w:szCs w:val="20"/>
+          <w:lang w:val="en-GB" w:eastAsia="en-GB"/>
+        </w:rPr>
+        <w:t>@Override</w:t>
+      </w:r>
+      <w:r>
+        <w:rPr>
+          <w:rFonts w:ascii="Comic Sans MS" w:eastAsia="Times New Roman" w:hAnsi="Comic Sans MS" w:cs="Courier New"/>
+          <w:color w:val="BBB529"/>
+          <w:sz w:val="20"/>
+          <w:szCs w:val="20"/>
+          <w:lang w:val="en-GB" w:eastAsia="en-GB"/>
+        </w:rPr>
+        <w:br/>
+        <w:t xml:space="preserve">        </w:t>
+      </w:r>
+      <w:r>
+        <w:rPr>
+          <w:rFonts w:ascii="Comic Sans MS" w:eastAsia="Times New Roman" w:hAnsi="Comic Sans MS" w:cs="Courier New"/>
+          <w:color w:val="CC7832"/>
+          <w:sz w:val="20"/>
+          <w:szCs w:val="20"/>
+          <w:lang w:val="en-GB" w:eastAsia="en-GB"/>
+        </w:rPr>
+        <w:t xml:space="preserve">public void </w:t>
+      </w:r>
+      <w:r>
+        <w:rPr>
+          <w:rFonts w:ascii="Comic Sans MS" w:eastAsia="Times New Roman" w:hAnsi="Comic Sans MS" w:cs="Courier New"/>
+          <w:color w:val="FFC66D"/>
+          <w:sz w:val="20"/>
+          <w:szCs w:val="20"/>
+          <w:lang w:val="en-GB" w:eastAsia="en-GB"/>
+        </w:rPr>
+        <w:t>run</w:t>
+      </w:r>
+      <w:r>
+        <w:rPr>
+          <w:rFonts w:ascii="Comic Sans MS" w:eastAsia="Times New Roman" w:hAnsi="Comic Sans MS" w:cs="Courier New"/>
+          <w:color w:val="A9B7C6"/>
+          <w:sz w:val="20"/>
+          <w:szCs w:val="20"/>
+          <w:lang w:val="en-GB" w:eastAsia="en-GB"/>
+        </w:rPr>
+        <w:t>() {</w:t>
+      </w:r>
+      <w:r>
+        <w:rPr>
+          <w:rFonts w:ascii="Comic Sans MS" w:eastAsia="Times New Roman" w:hAnsi="Comic Sans MS" w:cs="Courier New"/>
+          <w:color w:val="A9B7C6"/>
+          <w:sz w:val="20"/>
+          <w:szCs w:val="20"/>
+          <w:lang w:val="en-GB" w:eastAsia="en-GB"/>
+        </w:rPr>
+        <w:br/>
+        <w:t xml:space="preserve">            </w:t>
+      </w:r>
+      <w:r>
+        <w:rPr>
+          <w:rFonts w:ascii="Comic Sans MS" w:eastAsia="Times New Roman" w:hAnsi="Comic Sans MS" w:cs="Courier New"/>
+          <w:color w:val="CC7832"/>
+          <w:sz w:val="20"/>
+          <w:szCs w:val="20"/>
+          <w:lang w:val="en-GB" w:eastAsia="en-GB"/>
+        </w:rPr>
+        <w:t xml:space="preserve">for </w:t>
+      </w:r>
+      <w:r>
+        <w:rPr>
+          <w:rFonts w:ascii="Comic Sans MS" w:eastAsia="Times New Roman" w:hAnsi="Comic Sans MS" w:cs="Courier New"/>
+          <w:color w:val="A9B7C6"/>
+          <w:sz w:val="20"/>
+          <w:szCs w:val="20"/>
+          <w:lang w:val="en-GB" w:eastAsia="en-GB"/>
+        </w:rPr>
+        <w:t>(</w:t>
+      </w:r>
+      <w:r>
+        <w:rPr>
+          <w:rFonts w:ascii="Comic Sans MS" w:eastAsia="Times New Roman" w:hAnsi="Comic Sans MS" w:cs="Courier New"/>
+          <w:color w:val="CC7832"/>
+          <w:sz w:val="20"/>
+          <w:szCs w:val="20"/>
+          <w:lang w:val="en-GB" w:eastAsia="en-GB"/>
+        </w:rPr>
+        <w:t xml:space="preserve">int </w:t>
+      </w:r>
+      <w:r>
+        <w:rPr>
+          <w:rFonts w:ascii="Comic Sans MS" w:eastAsia="Times New Roman" w:hAnsi="Comic Sans MS" w:cs="Courier New"/>
+          <w:color w:val="A9B7C6"/>
+          <w:sz w:val="20"/>
+          <w:szCs w:val="20"/>
+          <w:lang w:val="en-GB" w:eastAsia="en-GB"/>
+        </w:rPr>
+        <w:t xml:space="preserve">i = </w:t>
+      </w:r>
+      <w:r>
+        <w:rPr>
+          <w:rFonts w:ascii="Comic Sans MS" w:eastAsia="Times New Roman" w:hAnsi="Comic Sans MS" w:cs="Courier New"/>
+          <w:color w:val="6897BB"/>
+          <w:sz w:val="20"/>
+          <w:szCs w:val="20"/>
+          <w:lang w:val="en-GB" w:eastAsia="en-GB"/>
+        </w:rPr>
+        <w:t>10</w:t>
+      </w:r>
+      <w:r>
+        <w:rPr>
+          <w:rFonts w:ascii="Comic Sans MS" w:eastAsia="Times New Roman" w:hAnsi="Comic Sans MS" w:cs="Courier New"/>
+          <w:color w:val="CC7832"/>
+          <w:sz w:val="20"/>
+          <w:szCs w:val="20"/>
+          <w:lang w:val="en-GB" w:eastAsia="en-GB"/>
+        </w:rPr>
+        <w:t xml:space="preserve">; </w:t>
+      </w:r>
+      <w:r>
+        <w:rPr>
+          <w:rFonts w:ascii="Comic Sans MS" w:eastAsia="Times New Roman" w:hAnsi="Comic Sans MS" w:cs="Courier New"/>
+          <w:color w:val="A9B7C6"/>
+          <w:sz w:val="20"/>
+          <w:szCs w:val="20"/>
+          <w:lang w:val="en-GB" w:eastAsia="en-GB"/>
+        </w:rPr>
+        <w:t xml:space="preserve">i &gt; </w:t>
+      </w:r>
+      <w:r>
+        <w:rPr>
+          <w:rFonts w:ascii="Comic Sans MS" w:eastAsia="Times New Roman" w:hAnsi="Comic Sans MS" w:cs="Courier New"/>
+          <w:color w:val="6897BB"/>
+          <w:sz w:val="20"/>
+          <w:szCs w:val="20"/>
+          <w:lang w:val="en-GB" w:eastAsia="en-GB"/>
+        </w:rPr>
+        <w:t>0</w:t>
+      </w:r>
+      <w:r>
+        <w:rPr>
+          <w:rFonts w:ascii="Comic Sans MS" w:eastAsia="Times New Roman" w:hAnsi="Comic Sans MS" w:cs="Courier New"/>
+          <w:color w:val="CC7832"/>
+          <w:sz w:val="20"/>
+          <w:szCs w:val="20"/>
+          <w:lang w:val="en-GB" w:eastAsia="en-GB"/>
+        </w:rPr>
+        <w:t xml:space="preserve">; </w:t>
+      </w:r>
+      <w:r>
+        <w:rPr>
+          <w:rFonts w:ascii="Comic Sans MS" w:eastAsia="Times New Roman" w:hAnsi="Comic Sans MS" w:cs="Courier New"/>
+          <w:color w:val="A9B7C6"/>
+          <w:sz w:val="20"/>
+          <w:szCs w:val="20"/>
+          <w:lang w:val="en-GB" w:eastAsia="en-GB"/>
+        </w:rPr>
+        <w:t>i--) {</w:t>
+      </w:r>
+      <w:r>
+        <w:rPr>
+          <w:rFonts w:ascii="Comic Sans MS" w:eastAsia="Times New Roman" w:hAnsi="Comic Sans MS" w:cs="Courier New"/>
+          <w:color w:val="A9B7C6"/>
+          <w:sz w:val="20"/>
+          <w:szCs w:val="20"/>
+          <w:lang w:val="en-GB" w:eastAsia="en-GB"/>
+        </w:rPr>
+        <w:br/>
+        <w:t xml:space="preserve">                </w:t>
+      </w:r>
+      <w:r>
+        <w:rPr>
+          <w:rFonts w:ascii="Comic Sans MS" w:eastAsia="Times New Roman" w:hAnsi="Comic Sans MS" w:cs="Courier New"/>
+          <w:color w:val="CC7832"/>
+          <w:sz w:val="20"/>
+          <w:szCs w:val="20"/>
+          <w:lang w:val="en-GB" w:eastAsia="en-GB"/>
+        </w:rPr>
+        <w:t xml:space="preserve">try </w:t>
+      </w:r>
+      <w:r>
+        <w:rPr>
+          <w:rFonts w:ascii="Comic Sans MS" w:eastAsia="Times New Roman" w:hAnsi="Comic Sans MS" w:cs="Courier New"/>
+          <w:color w:val="A9B7C6"/>
+          <w:sz w:val="20"/>
+          <w:szCs w:val="20"/>
+          <w:lang w:val="en-GB" w:eastAsia="en-GB"/>
+        </w:rPr>
+        <w:t>{</w:t>
+      </w:r>
+      <w:r>
+        <w:rPr>
+          <w:rFonts w:ascii="Comic Sans MS" w:eastAsia="Times New Roman" w:hAnsi="Comic Sans MS" w:cs="Courier New"/>
+          <w:color w:val="A9B7C6"/>
+          <w:sz w:val="20"/>
+          <w:szCs w:val="20"/>
+          <w:lang w:val="en-GB" w:eastAsia="en-GB"/>
+        </w:rPr>
+        <w:br/>
+        <w:t xml:space="preserve">                    Thread.</w:t>
+      </w:r>
+      <w:r>
+        <w:rPr>
+          <w:rFonts w:ascii="Comic Sans MS" w:eastAsia="Times New Roman" w:hAnsi="Comic Sans MS" w:cs="Courier New"/>
+          <w:i/>
+          <w:iCs/>
+          <w:color w:val="A9B7C6"/>
+          <w:sz w:val="20"/>
+          <w:szCs w:val="20"/>
+          <w:lang w:val="en-GB" w:eastAsia="en-GB"/>
+        </w:rPr>
+        <w:t>sleep</w:t>
+      </w:r>
+      <w:r>
+        <w:rPr>
+          <w:rFonts w:ascii="Comic Sans MS" w:eastAsia="Times New Roman" w:hAnsi="Comic Sans MS" w:cs="Courier New"/>
+          <w:color w:val="A9B7C6"/>
+          <w:sz w:val="20"/>
+          <w:szCs w:val="20"/>
+          <w:lang w:val="en-GB" w:eastAsia="en-GB"/>
+        </w:rPr>
+        <w:t>(</w:t>
+      </w:r>
+      <w:r>
+        <w:rPr>
+          <w:rFonts w:ascii="Comic Sans MS" w:eastAsia="Times New Roman" w:hAnsi="Comic Sans MS" w:cs="Courier New"/>
+          <w:color w:val="6897BB"/>
+          <w:sz w:val="20"/>
+          <w:szCs w:val="20"/>
+          <w:lang w:val="en-GB" w:eastAsia="en-GB"/>
+        </w:rPr>
+        <w:t>1000</w:t>
+      </w:r>
+      <w:r>
+        <w:rPr>
+          <w:rFonts w:ascii="Comic Sans MS" w:eastAsia="Times New Roman" w:hAnsi="Comic Sans MS" w:cs="Courier New"/>
+          <w:color w:val="A9B7C6"/>
+          <w:sz w:val="20"/>
+          <w:szCs w:val="20"/>
+          <w:lang w:val="en-GB" w:eastAsia="en-GB"/>
+        </w:rPr>
+        <w:t>)</w:t>
+      </w:r>
+      <w:r>
+        <w:rPr>
+          <w:rFonts w:ascii="Comic Sans MS" w:eastAsia="Times New Roman" w:hAnsi="Comic Sans MS" w:cs="Courier New"/>
+          <w:color w:val="CC7832"/>
+          <w:sz w:val="20"/>
+          <w:szCs w:val="20"/>
+          <w:lang w:val="en-GB" w:eastAsia="en-GB"/>
+        </w:rPr>
+        <w:t>;</w:t>
+      </w:r>
+      <w:r>
+        <w:rPr>
+          <w:rFonts w:ascii="Comic Sans MS" w:eastAsia="Times New Roman" w:hAnsi="Comic Sans MS" w:cs="Courier New"/>
+          <w:color w:val="CC7832"/>
+          <w:sz w:val="20"/>
+          <w:szCs w:val="20"/>
+          <w:lang w:val="en-GB" w:eastAsia="en-GB"/>
+        </w:rPr>
+        <w:br/>
+        <w:t xml:space="preserve">                </w:t>
+      </w:r>
+      <w:r>
+        <w:rPr>
+          <w:rFonts w:ascii="Comic Sans MS" w:eastAsia="Times New Roman" w:hAnsi="Comic Sans MS" w:cs="Courier New"/>
+          <w:color w:val="A9B7C6"/>
+          <w:sz w:val="20"/>
+          <w:szCs w:val="20"/>
+          <w:lang w:val="en-GB" w:eastAsia="en-GB"/>
+        </w:rPr>
+        <w:t xml:space="preserve">} </w:t>
+      </w:r>
+      <w:r>
+        <w:rPr>
+          <w:rFonts w:ascii="Comic Sans MS" w:eastAsia="Times New Roman" w:hAnsi="Comic Sans MS" w:cs="Courier New"/>
+          <w:color w:val="CC7832"/>
+          <w:sz w:val="20"/>
+          <w:szCs w:val="20"/>
+          <w:lang w:val="en-GB" w:eastAsia="en-GB"/>
+        </w:rPr>
+        <w:t xml:space="preserve">catch </w:t>
+      </w:r>
+      <w:r>
+        <w:rPr>
+          <w:rFonts w:ascii="Comic Sans MS" w:eastAsia="Times New Roman" w:hAnsi="Comic Sans MS" w:cs="Courier New"/>
+          <w:color w:val="A9B7C6"/>
+          <w:sz w:val="20"/>
+          <w:szCs w:val="20"/>
+          <w:lang w:val="en-GB" w:eastAsia="en-GB"/>
+        </w:rPr>
+        <w:t>(InterruptedException e) {</w:t>
+      </w:r>
+      <w:r>
+        <w:rPr>
+          <w:rFonts w:ascii="Comic Sans MS" w:eastAsia="Times New Roman" w:hAnsi="Comic Sans MS" w:cs="Courier New"/>
+          <w:color w:val="A9B7C6"/>
+          <w:sz w:val="20"/>
+          <w:szCs w:val="20"/>
+          <w:lang w:val="en-GB" w:eastAsia="en-GB"/>
+        </w:rPr>
+        <w:br/>
+        <w:t xml:space="preserve">                    e.printStackTrace()</w:t>
+      </w:r>
+      <w:r>
+        <w:rPr>
+          <w:rFonts w:ascii="Comic Sans MS" w:eastAsia="Times New Roman" w:hAnsi="Comic Sans MS" w:cs="Courier New"/>
+          <w:color w:val="CC7832"/>
+          <w:sz w:val="20"/>
+          <w:szCs w:val="20"/>
+          <w:lang w:val="en-GB" w:eastAsia="en-GB"/>
+        </w:rPr>
+        <w:t>;</w:t>
+      </w:r>
+      <w:r>
+        <w:rPr>
+          <w:rFonts w:ascii="Comic Sans MS" w:eastAsia="Times New Roman" w:hAnsi="Comic Sans MS" w:cs="Courier New"/>
+          <w:color w:val="CC7832"/>
+          <w:sz w:val="20"/>
+          <w:szCs w:val="20"/>
+          <w:lang w:val="en-GB" w:eastAsia="en-GB"/>
+        </w:rPr>
+        <w:br/>
+        <w:t xml:space="preserve">                </w:t>
+      </w:r>
+      <w:r>
+        <w:rPr>
+          <w:rFonts w:ascii="Comic Sans MS" w:eastAsia="Times New Roman" w:hAnsi="Comic Sans MS" w:cs="Courier New"/>
+          <w:color w:val="A9B7C6"/>
+          <w:sz w:val="20"/>
+          <w:szCs w:val="20"/>
+          <w:lang w:val="en-GB" w:eastAsia="en-GB"/>
+        </w:rPr>
+        <w:t>}</w:t>
+      </w:r>
+      <w:r>
+        <w:rPr>
+          <w:rFonts w:ascii="Comic Sans MS" w:eastAsia="Times New Roman" w:hAnsi="Comic Sans MS" w:cs="Courier New"/>
+          <w:color w:val="A9B7C6"/>
+          <w:sz w:val="20"/>
+          <w:szCs w:val="20"/>
+          <w:lang w:val="en-GB" w:eastAsia="en-GB"/>
+        </w:rPr>
+        <w:br/>
+      </w:r>
+      <w:r>
+        <w:rPr>
+          <w:rFonts w:ascii="Comic Sans MS" w:eastAsia="Times New Roman" w:hAnsi="Comic Sans MS" w:cs="Courier New"/>
+          <w:color w:val="A9B7C6"/>
+          <w:sz w:val="20"/>
+          <w:szCs w:val="20"/>
+          <w:lang w:val="en-GB" w:eastAsia="en-GB"/>
+        </w:rPr>
+        <w:br/>
+        <w:t xml:space="preserve">                System.</w:t>
+      </w:r>
+      <w:r>
+        <w:rPr>
+          <w:rFonts w:ascii="Comic Sans MS" w:eastAsia="Times New Roman" w:hAnsi="Comic Sans MS" w:cs="Courier New"/>
+          <w:i/>
+          <w:iCs/>
+          <w:color w:val="9876AA"/>
+          <w:sz w:val="20"/>
+          <w:szCs w:val="20"/>
+          <w:lang w:val="en-GB" w:eastAsia="en-GB"/>
+        </w:rPr>
+        <w:t>out</w:t>
+      </w:r>
+      <w:r>
+        <w:rPr>
+          <w:rFonts w:ascii="Comic Sans MS" w:eastAsia="Times New Roman" w:hAnsi="Comic Sans MS" w:cs="Courier New"/>
+          <w:color w:val="A9B7C6"/>
+          <w:sz w:val="20"/>
+          <w:szCs w:val="20"/>
+          <w:lang w:val="en-GB" w:eastAsia="en-GB"/>
+        </w:rPr>
+        <w:t>.println(i)</w:t>
+      </w:r>
+      <w:r>
+        <w:rPr>
+          <w:rFonts w:ascii="Comic Sans MS" w:eastAsia="Times New Roman" w:hAnsi="Comic Sans MS" w:cs="Courier New"/>
+          <w:color w:val="CC7832"/>
+          <w:sz w:val="20"/>
+          <w:szCs w:val="20"/>
+          <w:lang w:val="en-GB" w:eastAsia="en-GB"/>
+        </w:rPr>
+        <w:t>;</w:t>
+      </w:r>
+      <w:r>
+        <w:rPr>
+          <w:rFonts w:ascii="Comic Sans MS" w:eastAsia="Times New Roman" w:hAnsi="Comic Sans MS" w:cs="Courier New"/>
+          <w:color w:val="CC7832"/>
+          <w:sz w:val="20"/>
+          <w:szCs w:val="20"/>
+          <w:lang w:val="en-GB" w:eastAsia="en-GB"/>
+        </w:rPr>
+        <w:br/>
+        <w:t xml:space="preserve">            </w:t>
+      </w:r>
+      <w:r>
+        <w:rPr>
+          <w:rFonts w:ascii="Comic Sans MS" w:eastAsia="Times New Roman" w:hAnsi="Comic Sans MS" w:cs="Courier New"/>
+          <w:color w:val="A9B7C6"/>
+          <w:sz w:val="20"/>
+          <w:szCs w:val="20"/>
+          <w:lang w:val="en-GB" w:eastAsia="en-GB"/>
+        </w:rPr>
+        <w:t>}</w:t>
+      </w:r>
+      <w:r>
+        <w:rPr>
+          <w:rFonts w:ascii="Comic Sans MS" w:eastAsia="Times New Roman" w:hAnsi="Comic Sans MS" w:cs="Courier New"/>
+          <w:color w:val="A9B7C6"/>
+          <w:sz w:val="20"/>
+          <w:szCs w:val="20"/>
+          <w:lang w:val="en-GB" w:eastAsia="en-GB"/>
+        </w:rPr>
+        <w:br/>
+      </w:r>
+      <w:r>
+        <w:rPr>
+          <w:rFonts w:ascii="Comic Sans MS" w:eastAsia="Times New Roman" w:hAnsi="Comic Sans MS" w:cs="Courier New"/>
+          <w:color w:val="A9B7C6"/>
+          <w:sz w:val="20"/>
+          <w:szCs w:val="20"/>
+          <w:lang w:val="en-GB" w:eastAsia="en-GB"/>
+        </w:rPr>
+        <w:br/>
+        <w:t xml:space="preserve">            System.</w:t>
+      </w:r>
+      <w:r>
+        <w:rPr>
+          <w:rFonts w:ascii="Comic Sans MS" w:eastAsia="Times New Roman" w:hAnsi="Comic Sans MS" w:cs="Courier New"/>
+          <w:i/>
+          <w:iCs/>
+          <w:color w:val="9876AA"/>
+          <w:sz w:val="20"/>
+          <w:szCs w:val="20"/>
+          <w:lang w:val="en-GB" w:eastAsia="en-GB"/>
+        </w:rPr>
+        <w:t>out</w:t>
+      </w:r>
+      <w:r>
+        <w:rPr>
+          <w:rFonts w:ascii="Comic Sans MS" w:eastAsia="Times New Roman" w:hAnsi="Comic Sans MS" w:cs="Courier New"/>
+          <w:color w:val="A9B7C6"/>
+          <w:sz w:val="20"/>
+          <w:szCs w:val="20"/>
+          <w:lang w:val="en-GB" w:eastAsia="en-GB"/>
+        </w:rPr>
+        <w:t>.println(</w:t>
+      </w:r>
+      <w:r>
+        <w:rPr>
+          <w:rFonts w:ascii="Comic Sans MS" w:eastAsia="Times New Roman" w:hAnsi="Comic Sans MS" w:cs="Courier New"/>
+          <w:color w:val="6A8759"/>
+          <w:sz w:val="20"/>
+          <w:szCs w:val="20"/>
+          <w:lang w:val="en-GB" w:eastAsia="en-GB"/>
+        </w:rPr>
+        <w:t>"Game Over"</w:t>
+      </w:r>
+      <w:r>
+        <w:rPr>
+          <w:rFonts w:ascii="Comic Sans MS" w:eastAsia="Times New Roman" w:hAnsi="Comic Sans MS" w:cs="Courier New"/>
+          <w:color w:val="A9B7C6"/>
+          <w:sz w:val="20"/>
+          <w:szCs w:val="20"/>
+          <w:lang w:val="en-GB" w:eastAsia="en-GB"/>
+        </w:rPr>
+        <w:t>)</w:t>
+      </w:r>
+      <w:r>
+        <w:rPr>
+          <w:rFonts w:ascii="Comic Sans MS" w:eastAsia="Times New Roman" w:hAnsi="Comic Sans MS" w:cs="Courier New"/>
+          <w:color w:val="CC7832"/>
+          <w:sz w:val="20"/>
+          <w:szCs w:val="20"/>
+          <w:lang w:val="en-GB" w:eastAsia="en-GB"/>
+        </w:rPr>
+        <w:t>;</w:t>
+      </w:r>
+      <w:r>
+        <w:rPr>
+          <w:rFonts w:ascii="Comic Sans MS" w:eastAsia="Times New Roman" w:hAnsi="Comic Sans MS" w:cs="Courier New"/>
+          <w:color w:val="CC7832"/>
+          <w:sz w:val="20"/>
+          <w:szCs w:val="20"/>
+          <w:lang w:val="en-GB" w:eastAsia="en-GB"/>
+        </w:rPr>
+        <w:br/>
+        <w:t xml:space="preserve">            </w:t>
+      </w:r>
+      <w:r>
+        <w:rPr>
+          <w:rFonts w:ascii="Comic Sans MS" w:eastAsia="Times New Roman" w:hAnsi="Comic Sans MS" w:cs="Courier New"/>
+          <w:color w:val="A9B7C6"/>
+          <w:sz w:val="20"/>
+          <w:szCs w:val="20"/>
+          <w:lang w:val="en-GB" w:eastAsia="en-GB"/>
+        </w:rPr>
+        <w:t>System.</w:t>
+      </w:r>
+      <w:r>
+        <w:rPr>
+          <w:rFonts w:ascii="Comic Sans MS" w:eastAsia="Times New Roman" w:hAnsi="Comic Sans MS" w:cs="Courier New"/>
+          <w:i/>
+          <w:iCs/>
+          <w:color w:val="A9B7C6"/>
+          <w:sz w:val="20"/>
+          <w:szCs w:val="20"/>
+          <w:lang w:val="en-GB" w:eastAsia="en-GB"/>
+        </w:rPr>
+        <w:t>exit</w:t>
+      </w:r>
+      <w:r>
+        <w:rPr>
+          <w:rFonts w:ascii="Comic Sans MS" w:eastAsia="Times New Roman" w:hAnsi="Comic Sans MS" w:cs="Courier New"/>
+          <w:color w:val="A9B7C6"/>
+          <w:sz w:val="20"/>
+          <w:szCs w:val="20"/>
+          <w:lang w:val="en-GB" w:eastAsia="en-GB"/>
+        </w:rPr>
+        <w:t>(</w:t>
+      </w:r>
+      <w:r>
+        <w:rPr>
+          <w:rFonts w:ascii="Comic Sans MS" w:eastAsia="Times New Roman" w:hAnsi="Comic Sans MS" w:cs="Courier New"/>
+          <w:color w:val="6897BB"/>
+          <w:sz w:val="20"/>
+          <w:szCs w:val="20"/>
+          <w:lang w:val="en-GB" w:eastAsia="en-GB"/>
+        </w:rPr>
+        <w:t>1</w:t>
+      </w:r>
+      <w:r>
+        <w:rPr>
+          <w:rFonts w:ascii="Comic Sans MS" w:eastAsia="Times New Roman" w:hAnsi="Comic Sans MS" w:cs="Courier New"/>
+          <w:color w:val="A9B7C6"/>
+          <w:sz w:val="20"/>
+          <w:szCs w:val="20"/>
+          <w:lang w:val="en-GB" w:eastAsia="en-GB"/>
+        </w:rPr>
+        <w:t>)</w:t>
+      </w:r>
+      <w:r>
+        <w:rPr>
+          <w:rFonts w:ascii="Comic Sans MS" w:eastAsia="Times New Roman" w:hAnsi="Comic Sans MS" w:cs="Courier New"/>
+          <w:color w:val="CC7832"/>
+          <w:sz w:val="20"/>
+          <w:szCs w:val="20"/>
+          <w:lang w:val="en-GB" w:eastAsia="en-GB"/>
+        </w:rPr>
+        <w:t>;</w:t>
+      </w:r>
+      <w:r>
+        <w:rPr>
+          <w:rFonts w:ascii="Comic Sans MS" w:eastAsia="Times New Roman" w:hAnsi="Comic Sans MS" w:cs="Courier New"/>
+          <w:color w:val="CC7832"/>
+          <w:sz w:val="20"/>
+          <w:szCs w:val="20"/>
+          <w:lang w:val="en-GB" w:eastAsia="en-GB"/>
+        </w:rPr>
+        <w:br/>
+        <w:t xml:space="preserve">        </w:t>
+      </w:r>
+      <w:r>
+        <w:rPr>
+          <w:rFonts w:ascii="Comic Sans MS" w:eastAsia="Times New Roman" w:hAnsi="Comic Sans MS" w:cs="Courier New"/>
+          <w:color w:val="A9B7C6"/>
+          <w:sz w:val="20"/>
+          <w:szCs w:val="20"/>
+          <w:lang w:val="en-GB" w:eastAsia="en-GB"/>
+        </w:rPr>
+        <w:t>}</w:t>
+      </w:r>
+      <w:r>
+        <w:rPr>
+          <w:rFonts w:ascii="Comic Sans MS" w:eastAsia="Times New Roman" w:hAnsi="Comic Sans MS" w:cs="Courier New"/>
+          <w:color w:val="A9B7C6"/>
+          <w:sz w:val="20"/>
+          <w:szCs w:val="20"/>
+          <w:lang w:val="en-GB" w:eastAsia="en-GB"/>
+        </w:rPr>
+        <w:br/>
+        <w:t xml:space="preserve">    }</w:t>
+      </w:r>
+      <w:r>
+        <w:rPr>
+          <w:rFonts w:ascii="Comic Sans MS" w:eastAsia="Times New Roman" w:hAnsi="Comic Sans MS" w:cs="Courier New"/>
+          <w:color w:val="A9B7C6"/>
+          <w:sz w:val="20"/>
+          <w:szCs w:val="20"/>
+          <w:lang w:val="en-GB" w:eastAsia="en-GB"/>
+        </w:rPr>
+        <w:br/>
+        <w:t>}</w:t>
+      </w:r>
+    </w:p>
+    <w:p>
+      <w:pPr>
+        <w:rPr>
+          <w:rFonts w:ascii="Comic Sans MS" w:hAnsi="Comic Sans MS"/>
+          <w:sz w:val="20"/>
+          <w:szCs w:val="20"/>
+        </w:rPr>
+      </w:pPr>
+    </w:p>
+    <w:p>
+      <w:pPr>
+        <w:rPr>
+          <w:rFonts w:ascii="Comic Sans MS" w:hAnsi="Comic Sans MS"/>
+          <w:sz w:val="20"/>
+          <w:szCs w:val="20"/>
+        </w:rPr>
+      </w:pPr>
+    </w:p>
+    <w:p>
+      <w:pPr>
+        <w:rPr>
+          <w:rFonts w:ascii="Comic Sans MS" w:hAnsi="Comic Sans MS"/>
+          <w:sz w:val="20"/>
+          <w:szCs w:val="20"/>
+        </w:rPr>
+      </w:pPr>
+    </w:p>
+    <w:p>
+      <w:pPr>
+        <w:rPr>
+          <w:rFonts w:ascii="Comic Sans MS" w:hAnsi="Comic Sans MS"/>
+          <w:sz w:val="20"/>
+          <w:szCs w:val="20"/>
+        </w:rPr>
+      </w:pPr>
+      <w:r>
+        <w:rPr>
+          <w:rFonts w:ascii="Comic Sans MS" w:hAnsi="Comic Sans MS"/>
+          <w:sz w:val="20"/>
+          <w:szCs w:val="20"/>
+        </w:rPr>
+        <w:tab/>
+      </w:r>
+      <w:r>
+        <w:rPr>
+          <w:rFonts w:ascii="Comic Sans MS" w:hAnsi="Comic Sans MS"/>
+          <w:sz w:val="20"/>
+          <w:szCs w:val="20"/>
+        </w:rPr>
+        <w:tab/>
+      </w:r>
+      <w:r>
+        <w:rPr>
+          <w:rFonts w:ascii="Comic Sans MS" w:hAnsi="Comic Sans MS"/>
+          <w:sz w:val="20"/>
+          <w:szCs w:val="20"/>
+        </w:rPr>
+        <w:tab/>
+      </w:r>
+      <w:r>
+        <w:rPr>
+          <w:rFonts w:ascii="Comic Sans MS" w:hAnsi="Comic Sans MS"/>
+          <w:sz w:val="20"/>
+          <w:szCs w:val="20"/>
+        </w:rPr>
+        <w:tab/>
+        <w:t>Interrupt</w:t>
+      </w:r>
+    </w:p>
+    <w:p>
+      <w:pPr>
+        <w:rPr>
+          <w:rFonts w:ascii="Comic Sans MS" w:hAnsi="Comic Sans MS"/>
+          <w:sz w:val="20"/>
+          <w:szCs w:val="20"/>
+        </w:rPr>
+      </w:pPr>
+      <w:r>
+        <w:rPr>
+          <w:rFonts w:ascii="Comic Sans MS" w:hAnsi="Comic Sans MS"/>
+          <w:sz w:val="20"/>
+          <w:szCs w:val="20"/>
+        </w:rPr>
+        <w:t>Here, if we don’t user interrupt(), then the Thread will execute for a very long time even after main thread dies.</w:t>
+      </w:r>
+      <w:r>
+        <w:rPr>
+          <w:rFonts w:ascii="Comic Sans MS" w:hAnsi="Comic Sans MS"/>
+          <w:sz w:val="20"/>
+          <w:szCs w:val="20"/>
+        </w:rPr>
+        <w:t xml:space="preserve"> Here, sleep expects Interrupted Exception hence got not problem. </w:t>
+      </w:r>
+    </w:p>
+    <w:p>
+      <w:pPr>
+        <w:shd w:val="clear" w:color="auto" w:fill="2B2B2B"/>
+        <w:tabs>
+          <w:tab w:val="left" w:pos="916"/>
+          <w:tab w:val="left" w:pos="1832"/>
+          <w:tab w:val="left" w:pos="2748"/>
+          <w:tab w:val="left" w:pos="3664"/>
+          <w:tab w:val="left" w:pos="4580"/>
+          <w:tab w:val="left" w:pos="5496"/>
+          <w:tab w:val="left" w:pos="6412"/>
+          <w:tab w:val="left" w:pos="7328"/>
+          <w:tab w:val="left" w:pos="8244"/>
+          <w:tab w:val="left" w:pos="9160"/>
+          <w:tab w:val="left" w:pos="10076"/>
+          <w:tab w:val="left" w:pos="10992"/>
+          <w:tab w:val="left" w:pos="11908"/>
+          <w:tab w:val="left" w:pos="12824"/>
+          <w:tab w:val="left" w:pos="13740"/>
+          <w:tab w:val="left" w:pos="14656"/>
+        </w:tabs>
+        <w:spacing w:after="0" w:line="240" w:lineRule="auto"/>
+        <w:rPr>
+          <w:rFonts w:ascii="Comic Sans MS" w:eastAsia="Times New Roman" w:hAnsi="Comic Sans MS" w:cs="Courier New"/>
+          <w:color w:val="A9B7C6"/>
+          <w:sz w:val="20"/>
+          <w:szCs w:val="20"/>
+          <w:lang w:val="en-GB" w:eastAsia="en-GB"/>
+        </w:rPr>
+      </w:pPr>
+      <w:r>
+        <w:rPr>
+          <w:rFonts w:ascii="Comic Sans MS" w:eastAsia="Times New Roman" w:hAnsi="Comic Sans MS" w:cs="Courier New"/>
+          <w:color w:val="CC7832"/>
+          <w:sz w:val="20"/>
+          <w:szCs w:val="20"/>
+          <w:lang w:val="en-GB" w:eastAsia="en-GB"/>
+        </w:rPr>
+        <w:t xml:space="preserve">class </w:t>
+      </w:r>
+      <w:r>
+        <w:rPr>
+          <w:rFonts w:ascii="Comic Sans MS" w:eastAsia="Times New Roman" w:hAnsi="Comic Sans MS" w:cs="Courier New"/>
+          <w:color w:val="A9B7C6"/>
+          <w:sz w:val="20"/>
+          <w:szCs w:val="20"/>
+          <w:lang w:val="en-GB" w:eastAsia="en-GB"/>
+        </w:rPr>
+        <w:t>Interrupt {</w:t>
+      </w:r>
+      <w:r>
+        <w:rPr>
+          <w:rFonts w:ascii="Comic Sans MS" w:eastAsia="Times New Roman" w:hAnsi="Comic Sans MS" w:cs="Courier New"/>
+          <w:color w:val="A9B7C6"/>
+          <w:sz w:val="20"/>
+          <w:szCs w:val="20"/>
+          <w:lang w:val="en-GB" w:eastAsia="en-GB"/>
+        </w:rPr>
+        <w:br/>
+      </w:r>
+      <w:r>
+        <w:rPr>
+          <w:rFonts w:ascii="Comic Sans MS" w:eastAsia="Times New Roman" w:hAnsi="Comic Sans MS" w:cs="Courier New"/>
+          <w:color w:val="A9B7C6"/>
+          <w:sz w:val="20"/>
+          <w:szCs w:val="20"/>
+          <w:lang w:val="en-GB" w:eastAsia="en-GB"/>
+        </w:rPr>
+        <w:br/>
+        <w:t xml:space="preserve">    </w:t>
+      </w:r>
+      <w:r>
+        <w:rPr>
+          <w:rFonts w:ascii="Comic Sans MS" w:eastAsia="Times New Roman" w:hAnsi="Comic Sans MS" w:cs="Courier New"/>
+          <w:color w:val="CC7832"/>
+          <w:sz w:val="20"/>
+          <w:szCs w:val="20"/>
+          <w:lang w:val="en-GB" w:eastAsia="en-GB"/>
+        </w:rPr>
+        <w:t xml:space="preserve">public static void </w:t>
+      </w:r>
+      <w:r>
+        <w:rPr>
+          <w:rFonts w:ascii="Comic Sans MS" w:eastAsia="Times New Roman" w:hAnsi="Comic Sans MS" w:cs="Courier New"/>
+          <w:color w:val="FFC66D"/>
+          <w:sz w:val="20"/>
+          <w:szCs w:val="20"/>
+          <w:lang w:val="en-GB" w:eastAsia="en-GB"/>
+        </w:rPr>
+        <w:t>main</w:t>
+      </w:r>
+      <w:r>
+        <w:rPr>
+          <w:rFonts w:ascii="Comic Sans MS" w:eastAsia="Times New Roman" w:hAnsi="Comic Sans MS" w:cs="Courier New"/>
+          <w:color w:val="A9B7C6"/>
+          <w:sz w:val="20"/>
+          <w:szCs w:val="20"/>
+          <w:lang w:val="en-GB" w:eastAsia="en-GB"/>
+        </w:rPr>
+        <w:t>(String[] args) {</w:t>
+      </w:r>
+      <w:r>
+        <w:rPr>
+          <w:rFonts w:ascii="Comic Sans MS" w:eastAsia="Times New Roman" w:hAnsi="Comic Sans MS" w:cs="Courier New"/>
+          <w:color w:val="A9B7C6"/>
+          <w:sz w:val="20"/>
+          <w:szCs w:val="20"/>
+          <w:lang w:val="en-GB" w:eastAsia="en-GB"/>
+        </w:rPr>
+        <w:br/>
+      </w:r>
+      <w:r>
+        <w:rPr>
+          <w:rFonts w:ascii="Comic Sans MS" w:eastAsia="Times New Roman" w:hAnsi="Comic Sans MS" w:cs="Courier New"/>
+          <w:color w:val="A9B7C6"/>
+          <w:sz w:val="20"/>
+          <w:szCs w:val="20"/>
+          <w:lang w:val="en-GB" w:eastAsia="en-GB"/>
+        </w:rPr>
+        <w:br/>
+        <w:t xml:space="preserve">        Thread thread = </w:t>
+      </w:r>
+      <w:r>
+        <w:rPr>
+          <w:rFonts w:ascii="Comic Sans MS" w:eastAsia="Times New Roman" w:hAnsi="Comic Sans MS" w:cs="Courier New"/>
+          <w:color w:val="CC7832"/>
+          <w:sz w:val="20"/>
+          <w:szCs w:val="20"/>
+          <w:lang w:val="en-GB" w:eastAsia="en-GB"/>
+        </w:rPr>
+        <w:t xml:space="preserve">new </w:t>
+      </w:r>
+      <w:r>
+        <w:rPr>
+          <w:rFonts w:ascii="Comic Sans MS" w:eastAsia="Times New Roman" w:hAnsi="Comic Sans MS" w:cs="Courier New"/>
+          <w:color w:val="A9B7C6"/>
+          <w:sz w:val="20"/>
+          <w:szCs w:val="20"/>
+          <w:lang w:val="en-GB" w:eastAsia="en-GB"/>
+        </w:rPr>
+        <w:t>Thread(() -&gt; {</w:t>
+      </w:r>
+      <w:r>
+        <w:rPr>
+          <w:rFonts w:ascii="Comic Sans MS" w:eastAsia="Times New Roman" w:hAnsi="Comic Sans MS" w:cs="Courier New"/>
+          <w:color w:val="A9B7C6"/>
+          <w:sz w:val="20"/>
+          <w:szCs w:val="20"/>
+          <w:lang w:val="en-GB" w:eastAsia="en-GB"/>
+        </w:rPr>
+        <w:br/>
+        <w:t xml:space="preserve">            </w:t>
+      </w:r>
+      <w:r>
+        <w:rPr>
+          <w:rFonts w:ascii="Comic Sans MS" w:eastAsia="Times New Roman" w:hAnsi="Comic Sans MS" w:cs="Courier New"/>
+          <w:color w:val="CC7832"/>
+          <w:sz w:val="20"/>
+          <w:szCs w:val="20"/>
+          <w:lang w:val="en-GB" w:eastAsia="en-GB"/>
+        </w:rPr>
+        <w:t xml:space="preserve">try </w:t>
+      </w:r>
+      <w:r>
+        <w:rPr>
+          <w:rFonts w:ascii="Comic Sans MS" w:eastAsia="Times New Roman" w:hAnsi="Comic Sans MS" w:cs="Courier New"/>
+          <w:color w:val="A9B7C6"/>
+          <w:sz w:val="20"/>
+          <w:szCs w:val="20"/>
+          <w:lang w:val="en-GB" w:eastAsia="en-GB"/>
+        </w:rPr>
+        <w:t>{</w:t>
+      </w:r>
+      <w:r>
+        <w:rPr>
+          <w:rFonts w:ascii="Comic Sans MS" w:eastAsia="Times New Roman" w:hAnsi="Comic Sans MS" w:cs="Courier New"/>
+          <w:color w:val="A9B7C6"/>
+          <w:sz w:val="20"/>
+          <w:szCs w:val="20"/>
+          <w:lang w:val="en-GB" w:eastAsia="en-GB"/>
+        </w:rPr>
+        <w:br/>
+        <w:t xml:space="preserve">                Thread.</w:t>
+      </w:r>
+      <w:r>
+        <w:rPr>
+          <w:rFonts w:ascii="Comic Sans MS" w:eastAsia="Times New Roman" w:hAnsi="Comic Sans MS" w:cs="Courier New"/>
+          <w:i/>
+          <w:iCs/>
+          <w:color w:val="A9B7C6"/>
+          <w:sz w:val="20"/>
+          <w:szCs w:val="20"/>
+          <w:lang w:val="en-GB" w:eastAsia="en-GB"/>
+        </w:rPr>
+        <w:t>sleep</w:t>
+      </w:r>
+      <w:r>
+        <w:rPr>
+          <w:rFonts w:ascii="Comic Sans MS" w:eastAsia="Times New Roman" w:hAnsi="Comic Sans MS" w:cs="Courier New"/>
+          <w:color w:val="A9B7C6"/>
+          <w:sz w:val="20"/>
+          <w:szCs w:val="20"/>
+          <w:lang w:val="en-GB" w:eastAsia="en-GB"/>
+        </w:rPr>
+        <w:t>(</w:t>
+      </w:r>
+      <w:r>
+        <w:rPr>
+          <w:rFonts w:ascii="Comic Sans MS" w:eastAsia="Times New Roman" w:hAnsi="Comic Sans MS" w:cs="Courier New"/>
+          <w:color w:val="6897BB"/>
+          <w:sz w:val="20"/>
+          <w:szCs w:val="20"/>
+          <w:lang w:val="en-GB" w:eastAsia="en-GB"/>
+        </w:rPr>
+        <w:t>9999999</w:t>
+      </w:r>
+      <w:r>
+        <w:rPr>
+          <w:rFonts w:ascii="Comic Sans MS" w:eastAsia="Times New Roman" w:hAnsi="Comic Sans MS" w:cs="Courier New"/>
+          <w:color w:val="A9B7C6"/>
+          <w:sz w:val="20"/>
+          <w:szCs w:val="20"/>
+          <w:lang w:val="en-GB" w:eastAsia="en-GB"/>
+        </w:rPr>
+        <w:t>)</w:t>
+      </w:r>
+      <w:r>
+        <w:rPr>
+          <w:rFonts w:ascii="Comic Sans MS" w:eastAsia="Times New Roman" w:hAnsi="Comic Sans MS" w:cs="Courier New"/>
+          <w:color w:val="CC7832"/>
+          <w:sz w:val="20"/>
+          <w:szCs w:val="20"/>
+          <w:lang w:val="en-GB" w:eastAsia="en-GB"/>
+        </w:rPr>
+        <w:t>;</w:t>
+      </w:r>
+      <w:r>
+        <w:rPr>
+          <w:rFonts w:ascii="Comic Sans MS" w:eastAsia="Times New Roman" w:hAnsi="Comic Sans MS" w:cs="Courier New"/>
+          <w:color w:val="CC7832"/>
+          <w:sz w:val="20"/>
+          <w:szCs w:val="20"/>
+          <w:lang w:val="en-GB" w:eastAsia="en-GB"/>
+        </w:rPr>
+        <w:br/>
+        <w:t xml:space="preserve">            </w:t>
+      </w:r>
+      <w:r>
+        <w:rPr>
+          <w:rFonts w:ascii="Comic Sans MS" w:eastAsia="Times New Roman" w:hAnsi="Comic Sans MS" w:cs="Courier New"/>
+          <w:color w:val="A9B7C6"/>
+          <w:sz w:val="20"/>
+          <w:szCs w:val="20"/>
+          <w:lang w:val="en-GB" w:eastAsia="en-GB"/>
+        </w:rPr>
+        <w:t xml:space="preserve">} </w:t>
+      </w:r>
+      <w:r>
+        <w:rPr>
+          <w:rFonts w:ascii="Comic Sans MS" w:eastAsia="Times New Roman" w:hAnsi="Comic Sans MS" w:cs="Courier New"/>
+          <w:color w:val="CC7832"/>
+          <w:sz w:val="20"/>
+          <w:szCs w:val="20"/>
+          <w:lang w:val="en-GB" w:eastAsia="en-GB"/>
+        </w:rPr>
+        <w:t xml:space="preserve">catch </w:t>
+      </w:r>
+      <w:r>
+        <w:rPr>
+          <w:rFonts w:ascii="Comic Sans MS" w:eastAsia="Times New Roman" w:hAnsi="Comic Sans MS" w:cs="Courier New"/>
+          <w:color w:val="A9B7C6"/>
+          <w:sz w:val="20"/>
+          <w:szCs w:val="20"/>
+          <w:lang w:val="en-GB" w:eastAsia="en-GB"/>
+        </w:rPr>
+        <w:t>(InterruptedException e) {</w:t>
+      </w:r>
+      <w:r>
+        <w:rPr>
+          <w:rFonts w:ascii="Comic Sans MS" w:eastAsia="Times New Roman" w:hAnsi="Comic Sans MS" w:cs="Courier New"/>
+          <w:color w:val="A9B7C6"/>
+          <w:sz w:val="20"/>
+          <w:szCs w:val="20"/>
+          <w:lang w:val="en-GB" w:eastAsia="en-GB"/>
+        </w:rPr>
+        <w:br/>
+        <w:t xml:space="preserve">                System.</w:t>
+      </w:r>
+      <w:r>
+        <w:rPr>
+          <w:rFonts w:ascii="Comic Sans MS" w:eastAsia="Times New Roman" w:hAnsi="Comic Sans MS" w:cs="Courier New"/>
+          <w:i/>
+          <w:iCs/>
+          <w:color w:val="9876AA"/>
+          <w:sz w:val="20"/>
+          <w:szCs w:val="20"/>
+          <w:lang w:val="en-GB" w:eastAsia="en-GB"/>
+        </w:rPr>
+        <w:t>out</w:t>
+      </w:r>
+      <w:r>
+        <w:rPr>
+          <w:rFonts w:ascii="Comic Sans MS" w:eastAsia="Times New Roman" w:hAnsi="Comic Sans MS" w:cs="Courier New"/>
+          <w:color w:val="A9B7C6"/>
+          <w:sz w:val="20"/>
+          <w:szCs w:val="20"/>
+          <w:lang w:val="en-GB" w:eastAsia="en-GB"/>
+        </w:rPr>
+        <w:t>.println(</w:t>
+      </w:r>
+      <w:r>
+        <w:rPr>
+          <w:rFonts w:ascii="Comic Sans MS" w:eastAsia="Times New Roman" w:hAnsi="Comic Sans MS" w:cs="Courier New"/>
+          <w:color w:val="6A8759"/>
+          <w:sz w:val="20"/>
+          <w:szCs w:val="20"/>
+          <w:lang w:val="en-GB" w:eastAsia="en-GB"/>
+        </w:rPr>
+        <w:t>"Thread is interrupted"</w:t>
+      </w:r>
+      <w:r>
+        <w:rPr>
+          <w:rFonts w:ascii="Comic Sans MS" w:eastAsia="Times New Roman" w:hAnsi="Comic Sans MS" w:cs="Courier New"/>
+          <w:color w:val="A9B7C6"/>
+          <w:sz w:val="20"/>
+          <w:szCs w:val="20"/>
+          <w:lang w:val="en-GB" w:eastAsia="en-GB"/>
+        </w:rPr>
+        <w:t>)</w:t>
+      </w:r>
+      <w:r>
+        <w:rPr>
+          <w:rFonts w:ascii="Comic Sans MS" w:eastAsia="Times New Roman" w:hAnsi="Comic Sans MS" w:cs="Courier New"/>
+          <w:color w:val="CC7832"/>
+          <w:sz w:val="20"/>
+          <w:szCs w:val="20"/>
+          <w:lang w:val="en-GB" w:eastAsia="en-GB"/>
+        </w:rPr>
+        <w:t>;</w:t>
+      </w:r>
+      <w:r>
+        <w:rPr>
+          <w:rFonts w:ascii="Comic Sans MS" w:eastAsia="Times New Roman" w:hAnsi="Comic Sans MS" w:cs="Courier New"/>
+          <w:color w:val="CC7832"/>
+          <w:sz w:val="20"/>
+          <w:szCs w:val="20"/>
+          <w:lang w:val="en-GB" w:eastAsia="en-GB"/>
+        </w:rPr>
+        <w:br/>
+        <w:t xml:space="preserve">            </w:t>
+      </w:r>
+      <w:r>
+        <w:rPr>
+          <w:rFonts w:ascii="Comic Sans MS" w:eastAsia="Times New Roman" w:hAnsi="Comic Sans MS" w:cs="Courier New"/>
+          <w:color w:val="A9B7C6"/>
+          <w:sz w:val="20"/>
+          <w:szCs w:val="20"/>
+          <w:lang w:val="en-GB" w:eastAsia="en-GB"/>
+        </w:rPr>
+        <w:t>}</w:t>
+      </w:r>
+      <w:r>
+        <w:rPr>
+          <w:rFonts w:ascii="Comic Sans MS" w:eastAsia="Times New Roman" w:hAnsi="Comic Sans MS" w:cs="Courier New"/>
+          <w:color w:val="A9B7C6"/>
+          <w:sz w:val="20"/>
+          <w:szCs w:val="20"/>
+          <w:lang w:val="en-GB" w:eastAsia="en-GB"/>
+        </w:rPr>
+        <w:br/>
+        <w:t xml:space="preserve">        })</w:t>
+      </w:r>
+      <w:r>
+        <w:rPr>
+          <w:rFonts w:ascii="Comic Sans MS" w:eastAsia="Times New Roman" w:hAnsi="Comic Sans MS" w:cs="Courier New"/>
+          <w:color w:val="CC7832"/>
+          <w:sz w:val="20"/>
+          <w:szCs w:val="20"/>
+          <w:lang w:val="en-GB" w:eastAsia="en-GB"/>
+        </w:rPr>
+        <w:t>;</w:t>
+      </w:r>
+      <w:r>
+        <w:rPr>
+          <w:rFonts w:ascii="Comic Sans MS" w:eastAsia="Times New Roman" w:hAnsi="Comic Sans MS" w:cs="Courier New"/>
+          <w:color w:val="CC7832"/>
+          <w:sz w:val="20"/>
+          <w:szCs w:val="20"/>
+          <w:lang w:val="en-GB" w:eastAsia="en-GB"/>
+        </w:rPr>
+        <w:br/>
+      </w:r>
+      <w:r>
+        <w:rPr>
+          <w:rFonts w:ascii="Comic Sans MS" w:eastAsia="Times New Roman" w:hAnsi="Comic Sans MS" w:cs="Courier New"/>
+          <w:color w:val="CC7832"/>
+          <w:sz w:val="20"/>
+          <w:szCs w:val="20"/>
+          <w:lang w:val="en-GB" w:eastAsia="en-GB"/>
+        </w:rPr>
+        <w:lastRenderedPageBreak/>
+        <w:br/>
+        <w:t xml:space="preserve">        </w:t>
+      </w:r>
+      <w:r>
+        <w:rPr>
+          <w:rFonts w:ascii="Comic Sans MS" w:eastAsia="Times New Roman" w:hAnsi="Comic Sans MS" w:cs="Courier New"/>
+          <w:color w:val="A9B7C6"/>
+          <w:sz w:val="20"/>
+          <w:szCs w:val="20"/>
+          <w:lang w:val="en-GB" w:eastAsia="en-GB"/>
+        </w:rPr>
+        <w:t>thread.start()</w:t>
+      </w:r>
+      <w:r>
+        <w:rPr>
+          <w:rFonts w:ascii="Comic Sans MS" w:eastAsia="Times New Roman" w:hAnsi="Comic Sans MS" w:cs="Courier New"/>
+          <w:color w:val="CC7832"/>
+          <w:sz w:val="20"/>
+          <w:szCs w:val="20"/>
+          <w:lang w:val="en-GB" w:eastAsia="en-GB"/>
+        </w:rPr>
+        <w:t>;</w:t>
+      </w:r>
+      <w:r>
+        <w:rPr>
+          <w:rFonts w:ascii="Comic Sans MS" w:eastAsia="Times New Roman" w:hAnsi="Comic Sans MS" w:cs="Courier New"/>
+          <w:color w:val="CC7832"/>
+          <w:sz w:val="20"/>
+          <w:szCs w:val="20"/>
+          <w:lang w:val="en-GB" w:eastAsia="en-GB"/>
+        </w:rPr>
+        <w:br/>
+      </w:r>
+      <w:r>
+        <w:rPr>
+          <w:rFonts w:ascii="Comic Sans MS" w:eastAsia="Times New Roman" w:hAnsi="Comic Sans MS" w:cs="Courier New"/>
+          <w:color w:val="CC7832"/>
+          <w:sz w:val="20"/>
+          <w:szCs w:val="20"/>
+          <w:lang w:val="en-GB" w:eastAsia="en-GB"/>
+        </w:rPr>
+        <w:br/>
+        <w:t xml:space="preserve">        </w:t>
+      </w:r>
+      <w:r>
+        <w:rPr>
+          <w:rFonts w:ascii="Comic Sans MS" w:eastAsia="Times New Roman" w:hAnsi="Comic Sans MS" w:cs="Courier New"/>
+          <w:color w:val="808080"/>
+          <w:sz w:val="20"/>
+          <w:szCs w:val="20"/>
+          <w:lang w:val="en-GB" w:eastAsia="en-GB"/>
+        </w:rPr>
+        <w:t>// Main thread is interrupting the above thread</w:t>
+      </w:r>
+      <w:r>
+        <w:rPr>
+          <w:rFonts w:ascii="Comic Sans MS" w:eastAsia="Times New Roman" w:hAnsi="Comic Sans MS" w:cs="Courier New"/>
+          <w:color w:val="808080"/>
+          <w:sz w:val="20"/>
+          <w:szCs w:val="20"/>
+          <w:lang w:val="en-GB" w:eastAsia="en-GB"/>
+        </w:rPr>
+        <w:br/>
+        <w:t xml:space="preserve">        </w:t>
+      </w:r>
+      <w:r>
+        <w:rPr>
+          <w:rFonts w:ascii="Comic Sans MS" w:eastAsia="Times New Roman" w:hAnsi="Comic Sans MS" w:cs="Courier New"/>
+          <w:color w:val="A9B7C6"/>
+          <w:sz w:val="20"/>
+          <w:szCs w:val="20"/>
+          <w:lang w:val="en-GB" w:eastAsia="en-GB"/>
+        </w:rPr>
+        <w:t>thread.interrupt()</w:t>
+      </w:r>
+      <w:r>
+        <w:rPr>
+          <w:rFonts w:ascii="Comic Sans MS" w:eastAsia="Times New Roman" w:hAnsi="Comic Sans MS" w:cs="Courier New"/>
+          <w:color w:val="CC7832"/>
+          <w:sz w:val="20"/>
+          <w:szCs w:val="20"/>
+          <w:lang w:val="en-GB" w:eastAsia="en-GB"/>
+        </w:rPr>
+        <w:t>;</w:t>
+      </w:r>
+      <w:r>
+        <w:rPr>
+          <w:rFonts w:ascii="Comic Sans MS" w:eastAsia="Times New Roman" w:hAnsi="Comic Sans MS" w:cs="Courier New"/>
+          <w:color w:val="CC7832"/>
+          <w:sz w:val="20"/>
+          <w:szCs w:val="20"/>
+          <w:lang w:val="en-GB" w:eastAsia="en-GB"/>
+        </w:rPr>
+        <w:br/>
+      </w:r>
+      <w:r>
+        <w:rPr>
+          <w:rFonts w:ascii="Comic Sans MS" w:eastAsia="Times New Roman" w:hAnsi="Comic Sans MS" w:cs="Courier New"/>
+          <w:color w:val="CC7832"/>
+          <w:sz w:val="20"/>
+          <w:szCs w:val="20"/>
+          <w:lang w:val="en-GB" w:eastAsia="en-GB"/>
+        </w:rPr>
+        <w:br/>
+        <w:t xml:space="preserve">    </w:t>
+      </w:r>
+      <w:r>
+        <w:rPr>
+          <w:rFonts w:ascii="Comic Sans MS" w:eastAsia="Times New Roman" w:hAnsi="Comic Sans MS" w:cs="Courier New"/>
+          <w:color w:val="A9B7C6"/>
+          <w:sz w:val="20"/>
+          <w:szCs w:val="20"/>
+          <w:lang w:val="en-GB" w:eastAsia="en-GB"/>
+        </w:rPr>
+        <w:t>}</w:t>
+      </w:r>
+      <w:r>
+        <w:rPr>
+          <w:rFonts w:ascii="Comic Sans MS" w:eastAsia="Times New Roman" w:hAnsi="Comic Sans MS" w:cs="Courier New"/>
+          <w:color w:val="A9B7C6"/>
+          <w:sz w:val="20"/>
+          <w:szCs w:val="20"/>
+          <w:lang w:val="en-GB" w:eastAsia="en-GB"/>
+        </w:rPr>
+        <w:br/>
+        <w:t>}</w:t>
+      </w:r>
+    </w:p>
+    <w:p>
+      <w:pPr>
+        <w:rPr>
+          <w:rFonts w:ascii="Comic Sans MS" w:hAnsi="Comic Sans MS"/>
+          <w:sz w:val="20"/>
+          <w:szCs w:val="20"/>
+        </w:rPr>
+      </w:pPr>
+    </w:p>
+    <w:p>
+      <w:pPr>
+        <w:tabs>
+          <w:tab w:val="left" w:pos="1608"/>
+        </w:tabs>
+        <w:rPr>
+          <w:rFonts w:ascii="Comic Sans MS" w:hAnsi="Comic Sans MS"/>
+          <w:sz w:val="20"/>
+          <w:szCs w:val="20"/>
+        </w:rPr>
+      </w:pPr>
+      <w:r>
+        <w:rPr>
+          <w:rFonts w:ascii="Comic Sans MS" w:hAnsi="Comic Sans MS"/>
+          <w:sz w:val="20"/>
+          <w:szCs w:val="20"/>
+        </w:rPr>
+        <w:t>OUTPUT:</w:t>
+      </w:r>
+    </w:p>
+    <w:p>
+      <w:pPr>
+        <w:tabs>
+          <w:tab w:val="left" w:pos="1608"/>
+        </w:tabs>
+        <w:rPr>
+          <w:rFonts w:ascii="Comic Sans MS" w:eastAsia="Times New Roman" w:hAnsi="Comic Sans MS" w:cs="Courier New"/>
+          <w:color w:val="6A8759"/>
+          <w:sz w:val="20"/>
+          <w:szCs w:val="20"/>
+          <w:lang w:val="en-GB" w:eastAsia="en-GB"/>
+        </w:rPr>
+      </w:pPr>
+      <w:r>
+        <w:rPr>
+          <w:rFonts w:ascii="Comic Sans MS" w:eastAsia="Times New Roman" w:hAnsi="Comic Sans MS" w:cs="Courier New"/>
+          <w:color w:val="6A8759"/>
+          <w:sz w:val="20"/>
+          <w:szCs w:val="20"/>
+          <w:lang w:val="en-GB" w:eastAsia="en-GB"/>
+        </w:rPr>
+        <w:t>Thread is interrupted</w:t>
+      </w:r>
+    </w:p>
+    <w:p>
+      <w:pPr>
+        <w:tabs>
+          <w:tab w:val="left" w:pos="1608"/>
+        </w:tabs>
+        <w:rPr>
+          <w:rFonts w:ascii="Comic Sans MS" w:eastAsia="Times New Roman" w:hAnsi="Comic Sans MS" w:cs="Courier New"/>
+          <w:color w:val="6A8759"/>
+          <w:sz w:val="20"/>
+          <w:szCs w:val="20"/>
+          <w:lang w:val="en-GB" w:eastAsia="en-GB"/>
+        </w:rPr>
+      </w:pPr>
+    </w:p>
+    <w:p>
+      <w:pPr>
+        <w:rPr>
+          <w:rFonts w:ascii="Comic Sans MS" w:hAnsi="Comic Sans MS"/>
+          <w:sz w:val="20"/>
+          <w:szCs w:val="20"/>
+        </w:rPr>
+      </w:pPr>
+      <w:r>
+        <w:rPr>
+          <w:rFonts w:ascii="Comic Sans MS" w:hAnsi="Comic Sans MS"/>
+          <w:sz w:val="20"/>
+          <w:szCs w:val="20"/>
+        </w:rPr>
+        <w:t>But suppose there had been a method instead of sleep that takes very long time to complete, then we need to manually see that by using:</w:t>
+      </w:r>
+    </w:p>
+    <w:p>
+      <w:pPr>
+        <w:rPr>
+          <w:rFonts w:ascii="Comic Sans MS" w:hAnsi="Comic Sans MS"/>
+          <w:b/>
+          <w:sz w:val="20"/>
+          <w:szCs w:val="20"/>
+        </w:rPr>
+      </w:pPr>
+      <w:r>
+        <w:rPr>
+          <w:rFonts w:ascii="Comic Sans MS" w:hAnsi="Comic Sans MS"/>
+          <w:b/>
+          <w:sz w:val="20"/>
+          <w:szCs w:val="20"/>
+          <w:highlight w:val="yellow"/>
+        </w:rPr>
+        <w:t>Thread.currentThread().isInterrupted()</w:t>
+      </w:r>
+    </w:p>
+    <w:p>
+      <w:pPr>
+        <w:tabs>
+          <w:tab w:val="left" w:pos="1608"/>
+        </w:tabs>
+        <w:rPr>
+          <w:rFonts w:ascii="Comic Sans MS" w:eastAsia="Times New Roman" w:hAnsi="Comic Sans MS" w:cs="Courier New"/>
+          <w:color w:val="CC7832"/>
+          <w:sz w:val="20"/>
+          <w:szCs w:val="20"/>
+          <w:lang w:val="en-GB" w:eastAsia="en-GB"/>
+        </w:rPr>
+      </w:pPr>
+    </w:p>
+    <w:p>
+      <w:pPr>
+        <w:shd w:val="clear" w:color="auto" w:fill="2B2B2B"/>
+        <w:tabs>
+          <w:tab w:val="left" w:pos="916"/>
+          <w:tab w:val="left" w:pos="1832"/>
+          <w:tab w:val="left" w:pos="2748"/>
+          <w:tab w:val="left" w:pos="3664"/>
+          <w:tab w:val="left" w:pos="4580"/>
+          <w:tab w:val="left" w:pos="5496"/>
+          <w:tab w:val="left" w:pos="6412"/>
+          <w:tab w:val="left" w:pos="7328"/>
+          <w:tab w:val="left" w:pos="8244"/>
+          <w:tab w:val="left" w:pos="9160"/>
+          <w:tab w:val="left" w:pos="10076"/>
+          <w:tab w:val="left" w:pos="10992"/>
+          <w:tab w:val="left" w:pos="11908"/>
+          <w:tab w:val="left" w:pos="12824"/>
+          <w:tab w:val="left" w:pos="13740"/>
+          <w:tab w:val="left" w:pos="14656"/>
+        </w:tabs>
+        <w:spacing w:after="0" w:line="240" w:lineRule="auto"/>
+        <w:rPr>
+          <w:rFonts w:ascii="Comic Sans MS" w:eastAsia="Times New Roman" w:hAnsi="Comic Sans MS" w:cs="Courier New"/>
+          <w:color w:val="A9B7C6"/>
+          <w:sz w:val="21"/>
+          <w:szCs w:val="21"/>
+          <w:lang w:val="en-GB" w:eastAsia="en-GB"/>
+        </w:rPr>
+      </w:pPr>
+      <w:r>
+        <w:rPr>
+          <w:rFonts w:ascii="Comic Sans MS" w:eastAsia="Times New Roman" w:hAnsi="Comic Sans MS" w:cs="Courier New"/>
+          <w:color w:val="CC7832"/>
+          <w:sz w:val="21"/>
+          <w:szCs w:val="21"/>
+          <w:lang w:val="en-GB" w:eastAsia="en-GB"/>
+        </w:rPr>
+        <w:t xml:space="preserve">class </w:t>
+      </w:r>
+      <w:r>
+        <w:rPr>
+          <w:rFonts w:ascii="Comic Sans MS" w:eastAsia="Times New Roman" w:hAnsi="Comic Sans MS" w:cs="Courier New"/>
+          <w:color w:val="A9B7C6"/>
+          <w:sz w:val="21"/>
+          <w:szCs w:val="21"/>
+          <w:lang w:val="en-GB" w:eastAsia="en-GB"/>
+        </w:rPr>
+        <w:t>Interrupt {</w:t>
+      </w:r>
+      <w:r>
+        <w:rPr>
+          <w:rFonts w:ascii="Comic Sans MS" w:eastAsia="Times New Roman" w:hAnsi="Comic Sans MS" w:cs="Courier New"/>
+          <w:color w:val="A9B7C6"/>
+          <w:sz w:val="21"/>
+          <w:szCs w:val="21"/>
+          <w:lang w:val="en-GB" w:eastAsia="en-GB"/>
+        </w:rPr>
+        <w:br/>
+      </w:r>
+      <w:r>
+        <w:rPr>
+          <w:rFonts w:ascii="Comic Sans MS" w:eastAsia="Times New Roman" w:hAnsi="Comic Sans MS" w:cs="Courier New"/>
+          <w:color w:val="A9B7C6"/>
+          <w:sz w:val="21"/>
+          <w:szCs w:val="21"/>
+          <w:lang w:val="en-GB" w:eastAsia="en-GB"/>
+        </w:rPr>
+        <w:br/>
+        <w:t xml:space="preserve">    </w:t>
+      </w:r>
+      <w:r>
+        <w:rPr>
+          <w:rFonts w:ascii="Comic Sans MS" w:eastAsia="Times New Roman" w:hAnsi="Comic Sans MS" w:cs="Courier New"/>
+          <w:color w:val="CC7832"/>
+          <w:sz w:val="21"/>
+          <w:szCs w:val="21"/>
+          <w:lang w:val="en-GB" w:eastAsia="en-GB"/>
+        </w:rPr>
+        <w:t xml:space="preserve">public static void </w:t>
+      </w:r>
+      <w:r>
+        <w:rPr>
+          <w:rFonts w:ascii="Comic Sans MS" w:eastAsia="Times New Roman" w:hAnsi="Comic Sans MS" w:cs="Courier New"/>
+          <w:color w:val="FFC66D"/>
+          <w:sz w:val="21"/>
+          <w:szCs w:val="21"/>
+          <w:lang w:val="en-GB" w:eastAsia="en-GB"/>
+        </w:rPr>
+        <w:t>main</w:t>
+      </w:r>
+      <w:r>
+        <w:rPr>
+          <w:rFonts w:ascii="Comic Sans MS" w:eastAsia="Times New Roman" w:hAnsi="Comic Sans MS" w:cs="Courier New"/>
+          <w:color w:val="A9B7C6"/>
+          <w:sz w:val="21"/>
+          <w:szCs w:val="21"/>
+          <w:lang w:val="en-GB" w:eastAsia="en-GB"/>
+        </w:rPr>
+        <w:t>(String[] args) {</w:t>
+      </w:r>
+      <w:r>
+        <w:rPr>
+          <w:rFonts w:ascii="Comic Sans MS" w:eastAsia="Times New Roman" w:hAnsi="Comic Sans MS" w:cs="Courier New"/>
+          <w:color w:val="A9B7C6"/>
+          <w:sz w:val="21"/>
+          <w:szCs w:val="21"/>
+          <w:lang w:val="en-GB" w:eastAsia="en-GB"/>
+        </w:rPr>
+        <w:br/>
+      </w:r>
+      <w:r>
+        <w:rPr>
+          <w:rFonts w:ascii="Comic Sans MS" w:eastAsia="Times New Roman" w:hAnsi="Comic Sans MS" w:cs="Courier New"/>
+          <w:color w:val="A9B7C6"/>
+          <w:sz w:val="21"/>
+          <w:szCs w:val="21"/>
+          <w:lang w:val="en-GB" w:eastAsia="en-GB"/>
+        </w:rPr>
+        <w:br/>
+        <w:t xml:space="preserve">        Thread thread = </w:t>
+      </w:r>
+      <w:r>
+        <w:rPr>
+          <w:rFonts w:ascii="Comic Sans MS" w:eastAsia="Times New Roman" w:hAnsi="Comic Sans MS" w:cs="Courier New"/>
+          <w:color w:val="CC7832"/>
+          <w:sz w:val="21"/>
+          <w:szCs w:val="21"/>
+          <w:lang w:val="en-GB" w:eastAsia="en-GB"/>
+        </w:rPr>
+        <w:t xml:space="preserve">new </w:t>
+      </w:r>
+      <w:r>
+        <w:rPr>
+          <w:rFonts w:ascii="Comic Sans MS" w:eastAsia="Times New Roman" w:hAnsi="Comic Sans MS" w:cs="Courier New"/>
+          <w:color w:val="A9B7C6"/>
+          <w:sz w:val="21"/>
+          <w:szCs w:val="21"/>
+          <w:lang w:val="en-GB" w:eastAsia="en-GB"/>
+        </w:rPr>
+        <w:t>Thread(() -&gt; {</w:t>
+      </w:r>
+      <w:r>
+        <w:rPr>
+          <w:rFonts w:ascii="Comic Sans MS" w:eastAsia="Times New Roman" w:hAnsi="Comic Sans MS" w:cs="Courier New"/>
+          <w:color w:val="A9B7C6"/>
+          <w:sz w:val="21"/>
+          <w:szCs w:val="21"/>
+          <w:lang w:val="en-GB" w:eastAsia="en-GB"/>
+        </w:rPr>
+        <w:br/>
+        <w:t xml:space="preserve">            </w:t>
+      </w:r>
+    </w:p>
+    <w:p>
+      <w:pPr>
+        <w:shd w:val="clear" w:color="auto" w:fill="2B2B2B"/>
+        <w:tabs>
+          <w:tab w:val="left" w:pos="916"/>
+          <w:tab w:val="left" w:pos="1832"/>
+          <w:tab w:val="left" w:pos="2748"/>
+          <w:tab w:val="left" w:pos="3664"/>
+          <w:tab w:val="left" w:pos="4580"/>
+          <w:tab w:val="left" w:pos="5496"/>
+          <w:tab w:val="left" w:pos="6412"/>
+          <w:tab w:val="left" w:pos="7328"/>
+          <w:tab w:val="left" w:pos="8244"/>
+          <w:tab w:val="left" w:pos="9160"/>
+          <w:tab w:val="left" w:pos="10076"/>
+          <w:tab w:val="left" w:pos="10992"/>
+          <w:tab w:val="left" w:pos="11908"/>
+          <w:tab w:val="left" w:pos="12824"/>
+          <w:tab w:val="left" w:pos="13740"/>
+          <w:tab w:val="left" w:pos="14656"/>
+        </w:tabs>
+        <w:spacing w:after="0" w:line="240" w:lineRule="auto"/>
+        <w:rPr>
+          <w:rFonts w:ascii="Comic Sans MS" w:eastAsia="Times New Roman" w:hAnsi="Comic Sans MS" w:cs="Courier New"/>
+          <w:color w:val="CC7832"/>
+          <w:sz w:val="21"/>
+          <w:szCs w:val="21"/>
+          <w:lang w:val="en-GB" w:eastAsia="en-GB"/>
+        </w:rPr>
+      </w:pPr>
+      <w:r>
+        <w:rPr>
+          <w:rFonts w:ascii="Comic Sans MS" w:eastAsia="Times New Roman" w:hAnsi="Comic Sans MS" w:cs="Courier New"/>
+          <w:color w:val="A9B7C6"/>
+          <w:sz w:val="21"/>
+          <w:szCs w:val="21"/>
+          <w:lang w:val="en-GB" w:eastAsia="en-GB"/>
+        </w:rPr>
+        <w:tab/>
+      </w:r>
+      <w:r>
+        <w:rPr>
+          <w:rFonts w:ascii="Comic Sans MS" w:eastAsia="Times New Roman" w:hAnsi="Comic Sans MS" w:cs="Courier New"/>
+          <w:color w:val="CC7832"/>
+          <w:sz w:val="21"/>
+          <w:szCs w:val="21"/>
+          <w:lang w:val="en-GB" w:eastAsia="en-GB"/>
+        </w:rPr>
+        <w:t xml:space="preserve">while </w:t>
+      </w:r>
+      <w:r>
+        <w:rPr>
+          <w:rFonts w:ascii="Comic Sans MS" w:eastAsia="Times New Roman" w:hAnsi="Comic Sans MS" w:cs="Courier New"/>
+          <w:color w:val="A9B7C6"/>
+          <w:sz w:val="21"/>
+          <w:szCs w:val="21"/>
+          <w:lang w:val="en-GB" w:eastAsia="en-GB"/>
+        </w:rPr>
+        <w:t>(</w:t>
+      </w:r>
+      <w:r>
+        <w:rPr>
+          <w:rFonts w:ascii="Comic Sans MS" w:eastAsia="Times New Roman" w:hAnsi="Comic Sans MS" w:cs="Courier New"/>
+          <w:color w:val="CC7832"/>
+          <w:sz w:val="21"/>
+          <w:szCs w:val="21"/>
+          <w:lang w:val="en-GB" w:eastAsia="en-GB"/>
+        </w:rPr>
+        <w:t>true</w:t>
+      </w:r>
+      <w:r>
+        <w:rPr>
+          <w:rFonts w:ascii="Comic Sans MS" w:eastAsia="Times New Roman" w:hAnsi="Comic Sans MS" w:cs="Courier New"/>
+          <w:color w:val="A9B7C6"/>
+          <w:sz w:val="21"/>
+          <w:szCs w:val="21"/>
+          <w:lang w:val="en-GB" w:eastAsia="en-GB"/>
+        </w:rPr>
+        <w:t>) {</w:t>
+      </w:r>
+      <w:r>
+        <w:rPr>
+          <w:rFonts w:ascii="Comic Sans MS" w:eastAsia="Times New Roman" w:hAnsi="Comic Sans MS" w:cs="Courier New"/>
+          <w:color w:val="A9B7C6"/>
+          <w:sz w:val="21"/>
+          <w:szCs w:val="21"/>
+          <w:lang w:val="en-GB" w:eastAsia="en-GB"/>
+        </w:rPr>
+        <w:br/>
+        <w:t xml:space="preserve">                </w:t>
+      </w:r>
+      <w:r>
+        <w:rPr>
+          <w:rFonts w:ascii="Comic Sans MS" w:eastAsia="Times New Roman" w:hAnsi="Comic Sans MS" w:cs="Courier New"/>
+          <w:color w:val="A9B7C6"/>
+          <w:sz w:val="21"/>
+          <w:szCs w:val="21"/>
+          <w:lang w:val="en-GB" w:eastAsia="en-GB"/>
+        </w:rPr>
+        <w:t xml:space="preserve">  </w:t>
+      </w:r>
+      <w:r>
+        <w:rPr>
+          <w:rFonts w:ascii="Comic Sans MS" w:eastAsia="Times New Roman" w:hAnsi="Comic Sans MS" w:cs="Courier New"/>
+          <w:color w:val="CC7832"/>
+          <w:sz w:val="21"/>
+          <w:szCs w:val="21"/>
+          <w:lang w:val="en-GB" w:eastAsia="en-GB"/>
+        </w:rPr>
+        <w:t xml:space="preserve">if </w:t>
+      </w:r>
+      <w:r>
+        <w:rPr>
+          <w:rFonts w:ascii="Comic Sans MS" w:eastAsia="Times New Roman" w:hAnsi="Comic Sans MS" w:cs="Courier New"/>
+          <w:color w:val="A9B7C6"/>
+          <w:sz w:val="21"/>
+          <w:szCs w:val="21"/>
+          <w:lang w:val="en-GB" w:eastAsia="en-GB"/>
+        </w:rPr>
+        <w:t>(</w:t>
+      </w:r>
+      <w:r>
+        <w:rPr>
+          <w:rFonts w:ascii="Comic Sans MS" w:eastAsia="Times New Roman" w:hAnsi="Comic Sans MS" w:cs="Courier New"/>
+          <w:color w:val="FFFFFF" w:themeColor="background1"/>
+          <w:sz w:val="28"/>
+          <w:szCs w:val="28"/>
+          <w:highlight w:val="magenta"/>
+          <w:lang w:val="en-GB" w:eastAsia="en-GB"/>
+        </w:rPr>
+        <w:t>Thread.</w:t>
+      </w:r>
+      <w:r>
+        <w:rPr>
+          <w:rFonts w:ascii="Comic Sans MS" w:eastAsia="Times New Roman" w:hAnsi="Comic Sans MS" w:cs="Courier New"/>
+          <w:i/>
+          <w:iCs/>
+          <w:color w:val="FFFFFF" w:themeColor="background1"/>
+          <w:sz w:val="28"/>
+          <w:szCs w:val="28"/>
+          <w:highlight w:val="magenta"/>
+          <w:lang w:val="en-GB" w:eastAsia="en-GB"/>
+        </w:rPr>
+        <w:t>currentThread</w:t>
+      </w:r>
+      <w:r>
+        <w:rPr>
+          <w:rFonts w:ascii="Comic Sans MS" w:eastAsia="Times New Roman" w:hAnsi="Comic Sans MS" w:cs="Courier New"/>
+          <w:color w:val="FFFFFF" w:themeColor="background1"/>
+          <w:sz w:val="28"/>
+          <w:szCs w:val="28"/>
+          <w:highlight w:val="magenta"/>
+          <w:lang w:val="en-GB" w:eastAsia="en-GB"/>
+        </w:rPr>
+        <w:t>().isInterrupted())</w:t>
+      </w:r>
+      <w:r>
+        <w:rPr>
+          <w:rFonts w:ascii="Comic Sans MS" w:eastAsia="Times New Roman" w:hAnsi="Comic Sans MS" w:cs="Courier New"/>
+          <w:color w:val="FFFFFF" w:themeColor="background1"/>
+          <w:sz w:val="21"/>
+          <w:szCs w:val="21"/>
+          <w:lang w:val="en-GB" w:eastAsia="en-GB"/>
+        </w:rPr>
+        <w:t xml:space="preserve"> </w:t>
+      </w:r>
+      <w:r>
+        <w:rPr>
+          <w:rFonts w:ascii="Comic Sans MS" w:eastAsia="Times New Roman" w:hAnsi="Comic Sans MS" w:cs="Courier New"/>
+          <w:color w:val="A9B7C6"/>
+          <w:sz w:val="21"/>
+          <w:szCs w:val="21"/>
+          <w:lang w:val="en-GB" w:eastAsia="en-GB"/>
+        </w:rPr>
+        <w:t>{</w:t>
+      </w:r>
+      <w:r>
+        <w:rPr>
+          <w:rFonts w:ascii="Comic Sans MS" w:eastAsia="Times New Roman" w:hAnsi="Comic Sans MS" w:cs="Courier New"/>
+          <w:color w:val="A9B7C6"/>
+          <w:sz w:val="21"/>
+          <w:szCs w:val="21"/>
+          <w:lang w:val="en-GB" w:eastAsia="en-GB"/>
+        </w:rPr>
+        <w:br/>
+        <w:t xml:space="preserve">                    System.</w:t>
+      </w:r>
+      <w:r>
+        <w:rPr>
+          <w:rFonts w:ascii="Comic Sans MS" w:eastAsia="Times New Roman" w:hAnsi="Comic Sans MS" w:cs="Courier New"/>
+          <w:i/>
+          <w:iCs/>
+          <w:color w:val="9876AA"/>
+          <w:sz w:val="21"/>
+          <w:szCs w:val="21"/>
+          <w:lang w:val="en-GB" w:eastAsia="en-GB"/>
+        </w:rPr>
+        <w:t>out</w:t>
+      </w:r>
+      <w:r>
+        <w:rPr>
+          <w:rFonts w:ascii="Comic Sans MS" w:eastAsia="Times New Roman" w:hAnsi="Comic Sans MS" w:cs="Courier New"/>
+          <w:color w:val="A9B7C6"/>
+          <w:sz w:val="21"/>
+          <w:szCs w:val="21"/>
+          <w:lang w:val="en-GB" w:eastAsia="en-GB"/>
+        </w:rPr>
+        <w:t>.println(</w:t>
+      </w:r>
+      <w:r>
+        <w:rPr>
+          <w:rFonts w:ascii="Comic Sans MS" w:eastAsia="Times New Roman" w:hAnsi="Comic Sans MS" w:cs="Courier New"/>
+          <w:color w:val="6A8759"/>
+          <w:sz w:val="21"/>
+          <w:szCs w:val="21"/>
+          <w:lang w:val="en-GB" w:eastAsia="en-GB"/>
+        </w:rPr>
+        <w:t>"Premature exit of app"</w:t>
+      </w:r>
+      <w:r>
+        <w:rPr>
+          <w:rFonts w:ascii="Comic Sans MS" w:eastAsia="Times New Roman" w:hAnsi="Comic Sans MS" w:cs="Courier New"/>
+          <w:color w:val="A9B7C6"/>
+          <w:sz w:val="21"/>
+          <w:szCs w:val="21"/>
+          <w:lang w:val="en-GB" w:eastAsia="en-GB"/>
+        </w:rPr>
+        <w:t>)</w:t>
+      </w:r>
+      <w:r>
+        <w:rPr>
+          <w:rFonts w:ascii="Comic Sans MS" w:eastAsia="Times New Roman" w:hAnsi="Comic Sans MS" w:cs="Courier New"/>
+          <w:color w:val="CC7832"/>
+          <w:sz w:val="21"/>
+          <w:szCs w:val="21"/>
+          <w:lang w:val="en-GB" w:eastAsia="en-GB"/>
+        </w:rPr>
+        <w:t>;</w:t>
+      </w:r>
+      <w:r>
+        <w:rPr>
+          <w:rFonts w:ascii="Comic Sans MS" w:eastAsia="Times New Roman" w:hAnsi="Comic Sans MS" w:cs="Courier New"/>
+          <w:color w:val="CC7832"/>
+          <w:sz w:val="21"/>
+          <w:szCs w:val="21"/>
+          <w:lang w:val="en-GB" w:eastAsia="en-GB"/>
+        </w:rPr>
+        <w:br/>
+        <w:t xml:space="preserve">                    </w:t>
+      </w:r>
+      <w:r>
+        <w:rPr>
+          <w:rFonts w:ascii="Comic Sans MS" w:eastAsia="Times New Roman" w:hAnsi="Comic Sans MS" w:cs="Courier New"/>
+          <w:color w:val="A9B7C6"/>
+          <w:sz w:val="21"/>
+          <w:szCs w:val="21"/>
+          <w:lang w:val="en-GB" w:eastAsia="en-GB"/>
+        </w:rPr>
+        <w:t>System.</w:t>
+      </w:r>
+      <w:r>
+        <w:rPr>
+          <w:rFonts w:ascii="Comic Sans MS" w:eastAsia="Times New Roman" w:hAnsi="Comic Sans MS" w:cs="Courier New"/>
+          <w:i/>
+          <w:iCs/>
+          <w:color w:val="A9B7C6"/>
+          <w:sz w:val="21"/>
+          <w:szCs w:val="21"/>
+          <w:lang w:val="en-GB" w:eastAsia="en-GB"/>
+        </w:rPr>
+        <w:t>exit</w:t>
+      </w:r>
+      <w:r>
+        <w:rPr>
+          <w:rFonts w:ascii="Comic Sans MS" w:eastAsia="Times New Roman" w:hAnsi="Comic Sans MS" w:cs="Courier New"/>
+          <w:color w:val="A9B7C6"/>
+          <w:sz w:val="21"/>
+          <w:szCs w:val="21"/>
+          <w:lang w:val="en-GB" w:eastAsia="en-GB"/>
+        </w:rPr>
+        <w:t>(</w:t>
+      </w:r>
+      <w:r>
+        <w:rPr>
+          <w:rFonts w:ascii="Comic Sans MS" w:eastAsia="Times New Roman" w:hAnsi="Comic Sans MS" w:cs="Courier New"/>
+          <w:color w:val="6897BB"/>
+          <w:sz w:val="21"/>
+          <w:szCs w:val="21"/>
+          <w:lang w:val="en-GB" w:eastAsia="en-GB"/>
+        </w:rPr>
+        <w:t>1</w:t>
+      </w:r>
+      <w:r>
+        <w:rPr>
+          <w:rFonts w:ascii="Comic Sans MS" w:eastAsia="Times New Roman" w:hAnsi="Comic Sans MS" w:cs="Courier New"/>
+          <w:color w:val="A9B7C6"/>
+          <w:sz w:val="21"/>
+          <w:szCs w:val="21"/>
+          <w:lang w:val="en-GB" w:eastAsia="en-GB"/>
+        </w:rPr>
+        <w:t>)</w:t>
+      </w:r>
+      <w:r>
+        <w:rPr>
+          <w:rFonts w:ascii="Comic Sans MS" w:eastAsia="Times New Roman" w:hAnsi="Comic Sans MS" w:cs="Courier New"/>
+          <w:color w:val="CC7832"/>
+          <w:sz w:val="21"/>
+          <w:szCs w:val="21"/>
+          <w:lang w:val="en-GB" w:eastAsia="en-GB"/>
+        </w:rPr>
+        <w:t>;</w:t>
+      </w:r>
+      <w:r>
+        <w:rPr>
+          <w:rFonts w:ascii="Comic Sans MS" w:eastAsia="Times New Roman" w:hAnsi="Comic Sans MS" w:cs="Courier New"/>
+          <w:color w:val="CC7832"/>
+          <w:sz w:val="21"/>
+          <w:szCs w:val="21"/>
+          <w:lang w:val="en-GB" w:eastAsia="en-GB"/>
+        </w:rPr>
+        <w:br/>
+        <w:t xml:space="preserve">                </w:t>
+      </w:r>
+      <w:r>
+        <w:rPr>
+          <w:rFonts w:ascii="Comic Sans MS" w:eastAsia="Times New Roman" w:hAnsi="Comic Sans MS" w:cs="Courier New"/>
+          <w:color w:val="A9B7C6"/>
+          <w:sz w:val="21"/>
+          <w:szCs w:val="21"/>
+          <w:lang w:val="en-GB" w:eastAsia="en-GB"/>
+        </w:rPr>
+        <w:t>}</w:t>
+      </w:r>
+      <w:r>
+        <w:rPr>
+          <w:rFonts w:ascii="Comic Sans MS" w:eastAsia="Times New Roman" w:hAnsi="Comic Sans MS" w:cs="Courier New"/>
+          <w:color w:val="A9B7C6"/>
+          <w:sz w:val="21"/>
+          <w:szCs w:val="21"/>
+          <w:lang w:val="en-GB" w:eastAsia="en-GB"/>
+        </w:rPr>
+        <w:br/>
+        <w:t xml:space="preserve">            }</w:t>
+      </w:r>
+      <w:r>
+        <w:rPr>
+          <w:rFonts w:ascii="Comic Sans MS" w:eastAsia="Times New Roman" w:hAnsi="Comic Sans MS" w:cs="Courier New"/>
+          <w:color w:val="A9B7C6"/>
+          <w:sz w:val="21"/>
+          <w:szCs w:val="21"/>
+          <w:lang w:val="en-GB" w:eastAsia="en-GB"/>
+        </w:rPr>
+        <w:br/>
+        <w:t xml:space="preserve">        })</w:t>
+      </w:r>
+      <w:r>
+        <w:rPr>
+          <w:rFonts w:ascii="Comic Sans MS" w:eastAsia="Times New Roman" w:hAnsi="Comic Sans MS" w:cs="Courier New"/>
+          <w:color w:val="CC7832"/>
+          <w:sz w:val="21"/>
+          <w:szCs w:val="21"/>
+          <w:lang w:val="en-GB" w:eastAsia="en-GB"/>
+        </w:rPr>
+        <w:t>;</w:t>
+      </w:r>
+      <w:r>
+        <w:rPr>
+          <w:rFonts w:ascii="Comic Sans MS" w:eastAsia="Times New Roman" w:hAnsi="Comic Sans MS" w:cs="Courier New"/>
+          <w:color w:val="CC7832"/>
+          <w:sz w:val="21"/>
+          <w:szCs w:val="21"/>
+          <w:lang w:val="en-GB" w:eastAsia="en-GB"/>
+        </w:rPr>
+        <w:br/>
+        <w:t xml:space="preserve">        </w:t>
+      </w:r>
+      <w:r>
+        <w:rPr>
+          <w:rFonts w:ascii="Comic Sans MS" w:eastAsia="Times New Roman" w:hAnsi="Comic Sans MS" w:cs="Courier New"/>
+          <w:color w:val="A9B7C6"/>
+          <w:sz w:val="21"/>
+          <w:szCs w:val="21"/>
+          <w:lang w:val="en-GB" w:eastAsia="en-GB"/>
+        </w:rPr>
+        <w:t>thread.start()</w:t>
+      </w:r>
+      <w:r>
+        <w:rPr>
+          <w:rFonts w:ascii="Comic Sans MS" w:eastAsia="Times New Roman" w:hAnsi="Comic Sans MS" w:cs="Courier New"/>
+          <w:color w:val="CC7832"/>
+          <w:sz w:val="21"/>
+          <w:szCs w:val="21"/>
+          <w:lang w:val="en-GB" w:eastAsia="en-GB"/>
+        </w:rPr>
+        <w:t>;</w:t>
+      </w:r>
+      <w:r>
+        <w:rPr>
+          <w:rFonts w:ascii="Comic Sans MS" w:eastAsia="Times New Roman" w:hAnsi="Comic Sans MS" w:cs="Courier New"/>
+          <w:color w:val="CC7832"/>
+          <w:sz w:val="21"/>
+          <w:szCs w:val="21"/>
+          <w:lang w:val="en-GB" w:eastAsia="en-GB"/>
+        </w:rPr>
+        <w:br/>
+        <w:t xml:space="preserve">        </w:t>
+      </w:r>
+    </w:p>
+    <w:p>
+      <w:pPr>
+        <w:shd w:val="clear" w:color="auto" w:fill="2B2B2B"/>
+        <w:tabs>
+          <w:tab w:val="left" w:pos="916"/>
+          <w:tab w:val="left" w:pos="1832"/>
+          <w:tab w:val="left" w:pos="2748"/>
+          <w:tab w:val="left" w:pos="3664"/>
+          <w:tab w:val="left" w:pos="4580"/>
+          <w:tab w:val="left" w:pos="5496"/>
+          <w:tab w:val="left" w:pos="6412"/>
+          <w:tab w:val="left" w:pos="7328"/>
+          <w:tab w:val="left" w:pos="8244"/>
+          <w:tab w:val="left" w:pos="9160"/>
+          <w:tab w:val="left" w:pos="10076"/>
+          <w:tab w:val="left" w:pos="10992"/>
+          <w:tab w:val="left" w:pos="11908"/>
+          <w:tab w:val="left" w:pos="12824"/>
+          <w:tab w:val="left" w:pos="13740"/>
+          <w:tab w:val="left" w:pos="14656"/>
+        </w:tabs>
+        <w:spacing w:after="0" w:line="240" w:lineRule="auto"/>
+        <w:rPr>
+          <w:rFonts w:ascii="Comic Sans MS" w:eastAsia="Times New Roman" w:hAnsi="Comic Sans MS" w:cs="Courier New"/>
+          <w:color w:val="A9B7C6"/>
+          <w:sz w:val="21"/>
+          <w:szCs w:val="21"/>
+          <w:lang w:val="en-GB" w:eastAsia="en-GB"/>
+        </w:rPr>
+      </w:pPr>
+      <w:r>
+        <w:rPr>
+          <w:rFonts w:ascii="Comic Sans MS" w:eastAsia="Times New Roman" w:hAnsi="Comic Sans MS" w:cs="Courier New"/>
+          <w:color w:val="CC7832"/>
+          <w:sz w:val="21"/>
+          <w:szCs w:val="21"/>
+          <w:lang w:val="en-GB" w:eastAsia="en-GB"/>
+        </w:rPr>
+        <w:t xml:space="preserve">        </w:t>
+      </w:r>
+      <w:r>
+        <w:rPr>
+          <w:rFonts w:ascii="Comic Sans MS" w:eastAsia="Times New Roman" w:hAnsi="Comic Sans MS" w:cs="Courier New"/>
+          <w:color w:val="808080"/>
+          <w:sz w:val="21"/>
+          <w:szCs w:val="21"/>
+          <w:lang w:val="en-GB" w:eastAsia="en-GB"/>
+        </w:rPr>
+        <w:t>// Main thread is interrupting the above thread</w:t>
+      </w:r>
+      <w:r>
+        <w:rPr>
+          <w:rFonts w:ascii="Comic Sans MS" w:eastAsia="Times New Roman" w:hAnsi="Comic Sans MS" w:cs="Courier New"/>
+          <w:color w:val="808080"/>
+          <w:sz w:val="21"/>
+          <w:szCs w:val="21"/>
+          <w:lang w:val="en-GB" w:eastAsia="en-GB"/>
+        </w:rPr>
+        <w:br/>
+        <w:t xml:space="preserve">        </w:t>
+      </w:r>
+      <w:r>
+        <w:rPr>
+          <w:rFonts w:ascii="Comic Sans MS" w:eastAsia="Times New Roman" w:hAnsi="Comic Sans MS" w:cs="Courier New"/>
+          <w:color w:val="A9B7C6"/>
+          <w:sz w:val="21"/>
+          <w:szCs w:val="21"/>
+          <w:lang w:val="en-GB" w:eastAsia="en-GB"/>
+        </w:rPr>
+        <w:t>thread.interrupt()</w:t>
+      </w:r>
+      <w:r>
+        <w:rPr>
+          <w:rFonts w:ascii="Comic Sans MS" w:eastAsia="Times New Roman" w:hAnsi="Comic Sans MS" w:cs="Courier New"/>
+          <w:color w:val="CC7832"/>
+          <w:sz w:val="21"/>
+          <w:szCs w:val="21"/>
+          <w:lang w:val="en-GB" w:eastAsia="en-GB"/>
+        </w:rPr>
+        <w:t>;</w:t>
+      </w:r>
+      <w:r>
+        <w:rPr>
+          <w:rFonts w:ascii="Comic Sans MS" w:eastAsia="Times New Roman" w:hAnsi="Comic Sans MS" w:cs="Courier New"/>
+          <w:color w:val="CC7832"/>
+          <w:sz w:val="21"/>
+          <w:szCs w:val="21"/>
+          <w:lang w:val="en-GB" w:eastAsia="en-GB"/>
+        </w:rPr>
+        <w:br/>
+        <w:t xml:space="preserve">    </w:t>
+      </w:r>
+      <w:r>
+        <w:rPr>
+          <w:rFonts w:ascii="Comic Sans MS" w:eastAsia="Times New Roman" w:hAnsi="Comic Sans MS" w:cs="Courier New"/>
+          <w:color w:val="A9B7C6"/>
+          <w:sz w:val="21"/>
+          <w:szCs w:val="21"/>
+          <w:lang w:val="en-GB" w:eastAsia="en-GB"/>
+        </w:rPr>
+        <w:t>}</w:t>
+      </w:r>
+      <w:r>
+        <w:rPr>
+          <w:rFonts w:ascii="Comic Sans MS" w:eastAsia="Times New Roman" w:hAnsi="Comic Sans MS" w:cs="Courier New"/>
+          <w:color w:val="A9B7C6"/>
+          <w:sz w:val="21"/>
+          <w:szCs w:val="21"/>
+          <w:lang w:val="en-GB" w:eastAsia="en-GB"/>
+        </w:rPr>
+        <w:br/>
+        <w:t>}</w:t>
+      </w:r>
+    </w:p>
+    <w:p>
+      <w:pPr>
+        <w:tabs>
+          <w:tab w:val="left" w:pos="1608"/>
+        </w:tabs>
+        <w:rPr>
+          <w:rFonts w:ascii="Comic Sans MS" w:hAnsi="Comic Sans MS"/>
+          <w:sz w:val="20"/>
+          <w:szCs w:val="20"/>
+        </w:rPr>
+      </w:pPr>
+    </w:p>
+    <w:p>
+      <w:pPr>
+        <w:tabs>
+          <w:tab w:val="left" w:pos="1608"/>
+        </w:tabs>
+        <w:rPr>
+          <w:rFonts w:ascii="Comic Sans MS" w:hAnsi="Comic Sans MS"/>
+          <w:sz w:val="20"/>
+          <w:szCs w:val="20"/>
+        </w:rPr>
+      </w:pPr>
     </w:p>
     <w:sectPr>
       <w:pgSz w:w="12240" w:h="15840"/>
@@ -45025,6 +52534,95 @@
     </w:lvl>
   </w:abstractNum>
   <w:abstractNum w:abstractNumId="7" w15:restartNumberingAfterBreak="0">
+    <w:nsid w:val="2F0D4A8E"/>
+    <w:multiLevelType w:val="hybridMultilevel"/>
+    <w:tmpl w:val="4920BAD6"/>
+    <w:lvl w:ilvl="0" w:tplc="0809000F">
+      <w:start w:val="1"/>
+      <w:numFmt w:val="decimal"/>
+      <w:lvlText w:val="%1."/>
+      <w:lvlJc w:val="left"/>
+      <w:pPr>
+        <w:ind w:left="720" w:hanging="360"/>
+      </w:pPr>
+      <w:rPr>
+        <w:rFonts w:hint="default"/>
+      </w:rPr>
+    </w:lvl>
+    <w:lvl w:ilvl="1" w:tplc="08090019" w:tentative="1">
+      <w:start w:val="1"/>
+      <w:numFmt w:val="lowerLetter"/>
+      <w:lvlText w:val="%2."/>
+      <w:lvlJc w:val="left"/>
+      <w:pPr>
+        <w:ind w:left="1440" w:hanging="360"/>
+      </w:pPr>
+    </w:lvl>
+    <w:lvl w:ilvl="2" w:tplc="0809001B" w:tentative="1">
+      <w:start w:val="1"/>
+      <w:numFmt w:val="lowerRoman"/>
+      <w:lvlText w:val="%3."/>
+      <w:lvlJc w:val="right"/>
+      <w:pPr>
+        <w:ind w:left="2160" w:hanging="180"/>
+      </w:pPr>
+    </w:lvl>
+    <w:lvl w:ilvl="3" w:tplc="0809000F" w:tentative="1">
+      <w:start w:val="1"/>
+      <w:numFmt w:val="decimal"/>
+      <w:lvlText w:val="%4."/>
+      <w:lvlJc w:val="left"/>
+      <w:pPr>
+        <w:ind w:left="2880" w:hanging="360"/>
+      </w:pPr>
+    </w:lvl>
+    <w:lvl w:ilvl="4" w:tplc="08090019" w:tentative="1">
+      <w:start w:val="1"/>
+      <w:numFmt w:val="lowerLetter"/>
+      <w:lvlText w:val="%5."/>
+      <w:lvlJc w:val="left"/>
+      <w:pPr>
+        <w:ind w:left="3600" w:hanging="360"/>
+      </w:pPr>
+    </w:lvl>
+    <w:lvl w:ilvl="5" w:tplc="0809001B" w:tentative="1">
+      <w:start w:val="1"/>
+      <w:numFmt w:val="lowerRoman"/>
+      <w:lvlText w:val="%6."/>
+      <w:lvlJc w:val="right"/>
+      <w:pPr>
+        <w:ind w:left="4320" w:hanging="180"/>
+      </w:pPr>
+    </w:lvl>
+    <w:lvl w:ilvl="6" w:tplc="0809000F" w:tentative="1">
+      <w:start w:val="1"/>
+      <w:numFmt w:val="decimal"/>
+      <w:lvlText w:val="%7."/>
+      <w:lvlJc w:val="left"/>
+      <w:pPr>
+        <w:ind w:left="5040" w:hanging="360"/>
+      </w:pPr>
+    </w:lvl>
+    <w:lvl w:ilvl="7" w:tplc="08090019" w:tentative="1">
+      <w:start w:val="1"/>
+      <w:numFmt w:val="lowerLetter"/>
+      <w:lvlText w:val="%8."/>
+      <w:lvlJc w:val="left"/>
+      <w:pPr>
+        <w:ind w:left="5760" w:hanging="360"/>
+      </w:pPr>
+    </w:lvl>
+    <w:lvl w:ilvl="8" w:tplc="0809001B" w:tentative="1">
+      <w:start w:val="1"/>
+      <w:numFmt w:val="lowerRoman"/>
+      <w:lvlText w:val="%9."/>
+      <w:lvlJc w:val="right"/>
+      <w:pPr>
+        <w:ind w:left="6480" w:hanging="180"/>
+      </w:pPr>
+    </w:lvl>
+  </w:abstractNum>
+  <w:abstractNum w:abstractNumId="8" w15:restartNumberingAfterBreak="0">
     <w:nsid w:val="327B599D"/>
     <w:multiLevelType w:val="hybridMultilevel"/>
     <w:tmpl w:val="2364FB62"/>
@@ -45137,7 +52735,7 @@
       </w:rPr>
     </w:lvl>
   </w:abstractNum>
-  <w:abstractNum w:abstractNumId="8" w15:restartNumberingAfterBreak="0">
+  <w:abstractNum w:abstractNumId="9" w15:restartNumberingAfterBreak="0">
     <w:nsid w:val="54062EB1"/>
     <w:multiLevelType w:val="hybridMultilevel"/>
     <w:tmpl w:val="15C8DD02"/>
@@ -45250,7 +52848,7 @@
       </w:rPr>
     </w:lvl>
   </w:abstractNum>
-  <w:abstractNum w:abstractNumId="9" w15:restartNumberingAfterBreak="0">
+  <w:abstractNum w:abstractNumId="10" w15:restartNumberingAfterBreak="0">
     <w:nsid w:val="5E3D1954"/>
     <w:multiLevelType w:val="hybridMultilevel"/>
     <w:tmpl w:val="774C06A6"/>
@@ -45363,7 +52961,7 @@
       </w:rPr>
     </w:lvl>
   </w:abstractNum>
-  <w:abstractNum w:abstractNumId="10" w15:restartNumberingAfterBreak="0">
+  <w:abstractNum w:abstractNumId="11" w15:restartNumberingAfterBreak="0">
     <w:nsid w:val="63BA23B5"/>
     <w:multiLevelType w:val="hybridMultilevel"/>
     <w:tmpl w:val="46B29D16"/>
@@ -45452,7 +53050,7 @@
       </w:pPr>
     </w:lvl>
   </w:abstractNum>
-  <w:abstractNum w:abstractNumId="11" w15:restartNumberingAfterBreak="0">
+  <w:abstractNum w:abstractNumId="12" w15:restartNumberingAfterBreak="0">
     <w:nsid w:val="63CB4174"/>
     <w:multiLevelType w:val="hybridMultilevel"/>
     <w:tmpl w:val="C848FD94"/>
@@ -45543,7 +53141,7 @@
       </w:pPr>
     </w:lvl>
   </w:abstractNum>
-  <w:abstractNum w:abstractNumId="12" w15:restartNumberingAfterBreak="0">
+  <w:abstractNum w:abstractNumId="13" w15:restartNumberingAfterBreak="0">
     <w:nsid w:val="6A520A7F"/>
     <w:multiLevelType w:val="hybridMultilevel"/>
     <w:tmpl w:val="0BDC7944"/>
@@ -45656,7 +53254,7 @@
       </w:rPr>
     </w:lvl>
   </w:abstractNum>
-  <w:abstractNum w:abstractNumId="13" w15:restartNumberingAfterBreak="0">
+  <w:abstractNum w:abstractNumId="14" w15:restartNumberingAfterBreak="0">
     <w:nsid w:val="77B11CCF"/>
     <w:multiLevelType w:val="hybridMultilevel"/>
     <w:tmpl w:val="79647E22"/>
@@ -45773,16 +53371,16 @@
     <w:abstractNumId w:val="6"/>
   </w:num>
   <w:num w:numId="2">
-    <w:abstractNumId w:val="7"/>
+    <w:abstractNumId w:val="8"/>
   </w:num>
   <w:num w:numId="3">
-    <w:abstractNumId w:val="12"/>
+    <w:abstractNumId w:val="13"/>
   </w:num>
   <w:num w:numId="4">
-    <w:abstractNumId w:val="10"/>
+    <w:abstractNumId w:val="11"/>
   </w:num>
   <w:num w:numId="5">
-    <w:abstractNumId w:val="11"/>
+    <w:abstractNumId w:val="12"/>
   </w:num>
   <w:num w:numId="6">
     <w:abstractNumId w:val="1"/>
@@ -45794,7 +53392,7 @@
     <w:abstractNumId w:val="2"/>
   </w:num>
   <w:num w:numId="9">
-    <w:abstractNumId w:val="8"/>
+    <w:abstractNumId w:val="9"/>
   </w:num>
   <w:num w:numId="10">
     <w:abstractNumId w:val="0"/>
@@ -45803,13 +53401,16 @@
     <w:abstractNumId w:val="3"/>
   </w:num>
   <w:num w:numId="12">
-    <w:abstractNumId w:val="9"/>
+    <w:abstractNumId w:val="10"/>
   </w:num>
   <w:num w:numId="13">
     <w:abstractNumId w:val="5"/>
   </w:num>
   <w:num w:numId="14">
-    <w:abstractNumId w:val="13"/>
+    <w:abstractNumId w:val="14"/>
+  </w:num>
+  <w:num w:numId="15">
+    <w:abstractNumId w:val="7"/>
   </w:num>
 </w:numbering>
 </file>
